--- a/5/5.docx
+++ b/5/5.docx
@@ -254,6 +254,7 @@
           <w:szCs w:val="28"/>
         </w:rPr>
       </w:pPr>
+      <w:proofErr w:type="spellStart"/>
       <w:r>
         <w:rPr>
           <w:rFonts w:ascii="Times New Roman" w:hAnsi="Times New Roman" w:cs="Times New Roman"/>
@@ -272,6 +273,7 @@
         </w:rPr>
         <w:t>i</w:t>
       </w:r>
+      <w:proofErr w:type="spellEnd"/>
       <w:r>
         <w:rPr>
           <w:rFonts w:ascii="Times New Roman" w:hAnsi="Times New Roman" w:cs="Times New Roman"/>
@@ -280,6 +282,7 @@
         </w:rPr>
         <w:t>н</w:t>
       </w:r>
+      <w:proofErr w:type="spellStart"/>
       <w:r>
         <w:rPr>
           <w:rFonts w:ascii="Times New Roman" w:hAnsi="Times New Roman" w:cs="Times New Roman"/>
@@ -289,6 +292,7 @@
         </w:rPr>
         <w:t>i</w:t>
       </w:r>
+      <w:proofErr w:type="spellEnd"/>
       <w:r>
         <w:rPr>
           <w:rFonts w:ascii="Times New Roman" w:hAnsi="Times New Roman" w:cs="Times New Roman"/>
@@ -628,6 +632,7 @@
           <w:lang w:val="uk-UA"/>
         </w:rPr>
       </w:pPr>
+      <w:proofErr w:type="spellStart"/>
       <w:r>
         <w:rPr>
           <w:rFonts w:ascii="Times New Roman" w:hAnsi="Times New Roman" w:cs="Times New Roman"/>
@@ -635,7 +640,17 @@
           <w:szCs w:val="28"/>
           <w:lang w:val="uk-UA"/>
         </w:rPr>
-        <w:t>Сплайни (коефіцієнти інтерполяційних поліномів)</w:t>
+        <w:t>Сплайни</w:t>
+      </w:r>
+      <w:proofErr w:type="spellEnd"/>
+      <w:r>
+        <w:rPr>
+          <w:rFonts w:ascii="Times New Roman" w:hAnsi="Times New Roman" w:cs="Times New Roman"/>
+          <w:sz w:val="28"/>
+          <w:szCs w:val="28"/>
+          <w:lang w:val="uk-UA"/>
+        </w:rPr>
+        <w:t xml:space="preserve"> (коефіцієнти інтерполяційних поліномів)</w:t>
       </w:r>
       <w:r>
         <w:rPr>
@@ -670,6 +685,7 @@
         </w:rPr>
         <w:t xml:space="preserve">Розв’язок у </w:t>
       </w:r>
+      <w:proofErr w:type="spellStart"/>
       <w:r>
         <w:rPr>
           <w:rFonts w:ascii="Times New Roman" w:hAnsi="Times New Roman" w:cs="Times New Roman"/>
@@ -679,6 +695,7 @@
         </w:rPr>
         <w:t>MathCAD</w:t>
       </w:r>
+      <w:proofErr w:type="spellEnd"/>
       <w:r>
         <w:rPr>
           <w:rFonts w:ascii="Times New Roman" w:hAnsi="Times New Roman" w:cs="Times New Roman"/>
@@ -872,8 +889,6 @@
           <w:lang w:val="uk-UA"/>
         </w:rPr>
       </w:pPr>
-      <w:bookmarkStart w:id="0" w:name="_GoBack"/>
-      <w:bookmarkEnd w:id="0"/>
       <w:r>
         <w:rPr>
           <w:rFonts w:ascii="Times New Roman" w:hAnsi="Times New Roman" w:cs="Times New Roman"/>
@@ -1358,6 +1373,7 @@
           <w:lang w:val="en-US"/>
         </w:rPr>
       </w:pPr>
+      <w:proofErr w:type="spellStart"/>
       <w:r>
         <w:rPr>
           <w:rFonts w:ascii="Times New Roman" w:hAnsi="Times New Roman" w:cs="Times New Roman"/>
@@ -1365,7 +1381,17 @@
           <w:szCs w:val="28"/>
           <w:lang w:val="uk-UA"/>
         </w:rPr>
-        <w:t>Сплайни (коефіцієнти інтерполяційних поліномів)</w:t>
+        <w:t>Сплайни</w:t>
+      </w:r>
+      <w:proofErr w:type="spellEnd"/>
+      <w:r>
+        <w:rPr>
+          <w:rFonts w:ascii="Times New Roman" w:hAnsi="Times New Roman" w:cs="Times New Roman"/>
+          <w:sz w:val="28"/>
+          <w:szCs w:val="28"/>
+          <w:lang w:val="uk-UA"/>
+        </w:rPr>
+        <w:t xml:space="preserve"> (коефіцієнти інтерполяційних поліномів)</w:t>
       </w:r>
     </w:p>
     <w:p>
@@ -1443,6 +1469,7 @@
           <w:lang w:val="en-US"/>
         </w:rPr>
       </w:pPr>
+      <w:proofErr w:type="spellStart"/>
       <w:r>
         <w:rPr>
           <w:rFonts w:ascii="Times New Roman" w:hAnsi="Times New Roman" w:cs="Times New Roman"/>
@@ -1451,6 +1478,7 @@
         </w:rPr>
         <w:t>Розв</w:t>
       </w:r>
+      <w:proofErr w:type="spellEnd"/>
       <w:r>
         <w:rPr>
           <w:rFonts w:ascii="Times New Roman" w:hAnsi="Times New Roman" w:cs="Times New Roman"/>
@@ -1458,8 +1486,29 @@
           <w:szCs w:val="28"/>
           <w:lang w:val="uk-UA"/>
         </w:rPr>
-        <w:t xml:space="preserve">’язок у </w:t>
-      </w:r>
+        <w:t>’</w:t>
+      </w:r>
+      <w:proofErr w:type="spellStart"/>
+      <w:r>
+        <w:rPr>
+          <w:rFonts w:ascii="Times New Roman" w:hAnsi="Times New Roman" w:cs="Times New Roman"/>
+          <w:sz w:val="28"/>
+          <w:szCs w:val="28"/>
+          <w:lang w:val="uk-UA"/>
+        </w:rPr>
+        <w:t>язок</w:t>
+      </w:r>
+      <w:proofErr w:type="spellEnd"/>
+      <w:r>
+        <w:rPr>
+          <w:rFonts w:ascii="Times New Roman" w:hAnsi="Times New Roman" w:cs="Times New Roman"/>
+          <w:sz w:val="28"/>
+          <w:szCs w:val="28"/>
+          <w:lang w:val="uk-UA"/>
+        </w:rPr>
+        <w:t xml:space="preserve"> у </w:t>
+      </w:r>
+      <w:proofErr w:type="spellStart"/>
       <w:r>
         <w:rPr>
           <w:rFonts w:ascii="Times New Roman" w:hAnsi="Times New Roman" w:cs="Times New Roman"/>
@@ -1469,6 +1518,7 @@
         </w:rPr>
         <w:t>MathCAD</w:t>
       </w:r>
+      <w:proofErr w:type="spellEnd"/>
     </w:p>
     <w:p>
       <w:pPr>
@@ -1584,16 +1634,6 @@
       <w:r>
         <w:rPr>
           <w:rFonts w:ascii="Consolas" w:hAnsi="Consolas" w:cs="Consolas"/>
-          <w:color w:val="000000"/>
-          <w:sz w:val="19"/>
-          <w:szCs w:val="19"/>
-          <w:lang w:val="en-US"/>
-        </w:rPr>
-        <w:tab/>
-      </w:r>
-      <w:r>
-        <w:rPr>
-          <w:rFonts w:ascii="Consolas" w:hAnsi="Consolas" w:cs="Consolas"/>
           <w:color w:val="0000FF"/>
           <w:sz w:val="19"/>
           <w:szCs w:val="19"/>
@@ -1778,39 +1818,39 @@
           <w:color w:val="000000"/>
           <w:sz w:val="19"/>
           <w:szCs w:val="19"/>
-          <w:lang w:val="en-US"/>
-        </w:rPr>
-      </w:pPr>
+        </w:rPr>
+      </w:pPr>
+      <w:proofErr w:type="spellStart"/>
       <w:r>
         <w:rPr>
           <w:rFonts w:ascii="Consolas" w:hAnsi="Consolas" w:cs="Consolas"/>
           <w:color w:val="0000FF"/>
           <w:sz w:val="19"/>
           <w:szCs w:val="19"/>
-          <w:lang w:val="en-US"/>
         </w:rPr>
         <w:t>import</w:t>
       </w:r>
-      <w:r>
-        <w:rPr>
-          <w:rFonts w:ascii="Consolas" w:hAnsi="Consolas" w:cs="Consolas"/>
-          <w:color w:val="000000"/>
-          <w:sz w:val="19"/>
-          <w:szCs w:val="19"/>
-          <w:lang w:val="en-US"/>
+      <w:proofErr w:type="spellEnd"/>
+      <w:r>
+        <w:rPr>
+          <w:rFonts w:ascii="Consolas" w:hAnsi="Consolas" w:cs="Consolas"/>
+          <w:color w:val="000000"/>
+          <w:sz w:val="19"/>
+          <w:szCs w:val="19"/>
         </w:rPr>
         <w:t xml:space="preserve"> </w:t>
       </w:r>
+      <w:proofErr w:type="spellStart"/>
       <w:r>
         <w:rPr>
           <w:rFonts w:ascii="Consolas" w:hAnsi="Consolas" w:cs="Consolas"/>
           <w:color w:val="6F008A"/>
           <w:sz w:val="19"/>
           <w:szCs w:val="19"/>
-          <w:lang w:val="en-US"/>
         </w:rPr>
         <w:t>math</w:t>
       </w:r>
+      <w:proofErr w:type="spellEnd"/>
     </w:p>
     <w:p>
       <w:pPr>
@@ -2634,16 +2674,14 @@
           <w:color w:val="000000"/>
           <w:sz w:val="19"/>
           <w:szCs w:val="19"/>
-          <w:lang w:val="en-US"/>
-        </w:rPr>
-      </w:pPr>
-      <w:r>
-        <w:rPr>
-          <w:rFonts w:ascii="Consolas" w:hAnsi="Consolas" w:cs="Consolas"/>
-          <w:color w:val="000000"/>
-          <w:sz w:val="19"/>
-          <w:szCs w:val="19"/>
-          <w:lang w:val="en-US"/>
+        </w:rPr>
+      </w:pPr>
+      <w:r>
+        <w:rPr>
+          <w:rFonts w:ascii="Consolas" w:hAnsi="Consolas" w:cs="Consolas"/>
+          <w:color w:val="000000"/>
+          <w:sz w:val="19"/>
+          <w:szCs w:val="19"/>
         </w:rPr>
         <w:t>n = 5</w:t>
       </w:r>
@@ -2996,14 +3034,45 @@
           <w:szCs w:val="19"/>
         </w:rPr>
       </w:pPr>
-      <w:r>
-        <w:rPr>
-          <w:rFonts w:ascii="Consolas" w:hAnsi="Consolas" w:cs="Consolas"/>
-          <w:color w:val="000000"/>
-          <w:sz w:val="19"/>
-          <w:szCs w:val="19"/>
-        </w:rPr>
-        <w:t>y[4][0] = my_func(x[4])</w:t>
+      <w:proofErr w:type="gramStart"/>
+      <w:r>
+        <w:rPr>
+          <w:rFonts w:ascii="Consolas" w:hAnsi="Consolas" w:cs="Consolas"/>
+          <w:color w:val="000000"/>
+          <w:sz w:val="19"/>
+          <w:szCs w:val="19"/>
+        </w:rPr>
+        <w:t>y[</w:t>
+      </w:r>
+      <w:proofErr w:type="gramEnd"/>
+      <w:r>
+        <w:rPr>
+          <w:rFonts w:ascii="Consolas" w:hAnsi="Consolas" w:cs="Consolas"/>
+          <w:color w:val="000000"/>
+          <w:sz w:val="19"/>
+          <w:szCs w:val="19"/>
+        </w:rPr>
+        <w:t xml:space="preserve">4][0] = </w:t>
+      </w:r>
+      <w:proofErr w:type="spellStart"/>
+      <w:r>
+        <w:rPr>
+          <w:rFonts w:ascii="Consolas" w:hAnsi="Consolas" w:cs="Consolas"/>
+          <w:color w:val="000000"/>
+          <w:sz w:val="19"/>
+          <w:szCs w:val="19"/>
+        </w:rPr>
+        <w:t>my_func</w:t>
+      </w:r>
+      <w:proofErr w:type="spellEnd"/>
+      <w:r>
+        <w:rPr>
+          <w:rFonts w:ascii="Consolas" w:hAnsi="Consolas" w:cs="Consolas"/>
+          <w:color w:val="000000"/>
+          <w:sz w:val="19"/>
+          <w:szCs w:val="19"/>
+        </w:rPr>
+        <w:t>(x[4])</w:t>
       </w:r>
     </w:p>
     <w:p>
@@ -3026,7 +3095,27 @@
           <w:sz w:val="19"/>
           <w:szCs w:val="19"/>
         </w:rPr>
-        <w:t>#ситаем разницу столбцов</w:t>
+        <w:t>#</w:t>
+      </w:r>
+      <w:proofErr w:type="spellStart"/>
+      <w:r>
+        <w:rPr>
+          <w:rFonts w:ascii="Consolas" w:hAnsi="Consolas" w:cs="Consolas"/>
+          <w:color w:val="008000"/>
+          <w:sz w:val="19"/>
+          <w:szCs w:val="19"/>
+        </w:rPr>
+        <w:t>ситаем</w:t>
+      </w:r>
+      <w:proofErr w:type="spellEnd"/>
+      <w:r>
+        <w:rPr>
+          <w:rFonts w:ascii="Consolas" w:hAnsi="Consolas" w:cs="Consolas"/>
+          <w:color w:val="008000"/>
+          <w:sz w:val="19"/>
+          <w:szCs w:val="19"/>
+        </w:rPr>
+        <w:t xml:space="preserve"> разницу столбцов</w:t>
       </w:r>
     </w:p>
     <w:p>
@@ -3275,7 +3364,6 @@
           <w:color w:val="000000"/>
           <w:sz w:val="19"/>
           <w:szCs w:val="19"/>
-          <w:lang w:val="en-US"/>
         </w:rPr>
       </w:pPr>
       <w:r>
@@ -3284,7 +3372,6 @@
           <w:color w:val="008000"/>
           <w:sz w:val="19"/>
           <w:szCs w:val="19"/>
-          <w:lang w:val="en-US"/>
         </w:rPr>
         <w:t>#</w:t>
       </w:r>
@@ -3300,18 +3387,47 @@
           <w:color w:val="000000"/>
           <w:sz w:val="19"/>
           <w:szCs w:val="19"/>
-          <w:lang w:val="en-US"/>
-        </w:rPr>
-      </w:pPr>
-      <w:r>
-        <w:rPr>
-          <w:rFonts w:ascii="Consolas" w:hAnsi="Consolas" w:cs="Consolas"/>
-          <w:color w:val="000000"/>
-          <w:sz w:val="19"/>
-          <w:szCs w:val="19"/>
-          <w:lang w:val="en-US"/>
-        </w:rPr>
-        <w:t>sum = y[0][0];</w:t>
+        </w:rPr>
+      </w:pPr>
+      <w:proofErr w:type="spellStart"/>
+      <w:r>
+        <w:rPr>
+          <w:rFonts w:ascii="Consolas" w:hAnsi="Consolas" w:cs="Consolas"/>
+          <w:color w:val="000000"/>
+          <w:sz w:val="19"/>
+          <w:szCs w:val="19"/>
+        </w:rPr>
+        <w:t>sum</w:t>
+      </w:r>
+      <w:proofErr w:type="spellEnd"/>
+      <w:r>
+        <w:rPr>
+          <w:rFonts w:ascii="Consolas" w:hAnsi="Consolas" w:cs="Consolas"/>
+          <w:color w:val="000000"/>
+          <w:sz w:val="19"/>
+          <w:szCs w:val="19"/>
+        </w:rPr>
+        <w:t xml:space="preserve"> = </w:t>
+      </w:r>
+      <w:proofErr w:type="gramStart"/>
+      <w:r>
+        <w:rPr>
+          <w:rFonts w:ascii="Consolas" w:hAnsi="Consolas" w:cs="Consolas"/>
+          <w:color w:val="000000"/>
+          <w:sz w:val="19"/>
+          <w:szCs w:val="19"/>
+        </w:rPr>
+        <w:t>y[</w:t>
+      </w:r>
+      <w:proofErr w:type="gramEnd"/>
+      <w:r>
+        <w:rPr>
+          <w:rFonts w:ascii="Consolas" w:hAnsi="Consolas" w:cs="Consolas"/>
+          <w:color w:val="000000"/>
+          <w:sz w:val="19"/>
+          <w:szCs w:val="19"/>
+        </w:rPr>
+        <w:t>0][0];</w:t>
       </w:r>
     </w:p>
     <w:p>
@@ -3946,23 +4062,182 @@
           <w:szCs w:val="19"/>
           <w:lang w:val="en-US"/>
         </w:rPr>
-        <w:t>ar_y=[0.27015115293, -1.4849887449, 0.70915546365, 2.6386578902, -4.10008617848]</w:t>
-      </w:r>
-    </w:p>
-    <w:p>
-      <w:pPr>
-        <w:autoSpaceDE w:val="0"/>
-        <w:autoSpaceDN w:val="0"/>
-        <w:adjustRightInd w:val="0"/>
-        <w:spacing w:after="0" w:line="240" w:lineRule="auto"/>
-        <w:rPr>
-          <w:rFonts w:ascii="Consolas" w:hAnsi="Consolas" w:cs="Consolas"/>
-          <w:color w:val="000000"/>
-          <w:sz w:val="19"/>
-          <w:szCs w:val="19"/>
-          <w:lang w:val="en-US"/>
-        </w:rPr>
-      </w:pPr>
+        <w:t>ar_y=[2.1703965057055363, -0.3683473816008531, 0.9142244801105517, -0.42536469600062077, -0.4536987483924184]</w:t>
+      </w:r>
+    </w:p>
+    <w:p>
+      <w:pPr>
+        <w:autoSpaceDE w:val="0"/>
+        <w:autoSpaceDN w:val="0"/>
+        <w:adjustRightInd w:val="0"/>
+        <w:spacing w:after="0" w:line="240" w:lineRule="auto"/>
+        <w:rPr>
+          <w:rFonts w:ascii="Consolas" w:hAnsi="Consolas" w:cs="Consolas"/>
+          <w:color w:val="000000"/>
+          <w:sz w:val="19"/>
+          <w:szCs w:val="19"/>
+          <w:lang w:val="en-US"/>
+        </w:rPr>
+      </w:pPr>
+    </w:p>
+    <w:p>
+      <w:pPr>
+        <w:autoSpaceDE w:val="0"/>
+        <w:autoSpaceDN w:val="0"/>
+        <w:adjustRightInd w:val="0"/>
+        <w:spacing w:after="0" w:line="240" w:lineRule="auto"/>
+        <w:rPr>
+          <w:rFonts w:ascii="Consolas" w:hAnsi="Consolas" w:cs="Consolas"/>
+          <w:color w:val="000000"/>
+          <w:sz w:val="19"/>
+          <w:szCs w:val="19"/>
+        </w:rPr>
+      </w:pPr>
+      <w:proofErr w:type="spellStart"/>
+      <w:proofErr w:type="gramStart"/>
+      <w:r>
+        <w:rPr>
+          <w:rFonts w:ascii="Consolas" w:hAnsi="Consolas" w:cs="Consolas"/>
+          <w:color w:val="000000"/>
+          <w:sz w:val="19"/>
+          <w:szCs w:val="19"/>
+        </w:rPr>
+        <w:t>print</w:t>
+      </w:r>
+      <w:proofErr w:type="spellEnd"/>
+      <w:r>
+        <w:rPr>
+          <w:rFonts w:ascii="Consolas" w:hAnsi="Consolas" w:cs="Consolas"/>
+          <w:color w:val="000000"/>
+          <w:sz w:val="19"/>
+          <w:szCs w:val="19"/>
+        </w:rPr>
+        <w:t>(</w:t>
+      </w:r>
+      <w:proofErr w:type="gramEnd"/>
+      <w:r>
+        <w:rPr>
+          <w:rFonts w:ascii="Consolas" w:hAnsi="Consolas" w:cs="Consolas"/>
+          <w:color w:val="A31515"/>
+          <w:sz w:val="19"/>
+          <w:szCs w:val="19"/>
+        </w:rPr>
+        <w:t>"\</w:t>
+      </w:r>
+      <w:proofErr w:type="spellStart"/>
+      <w:r>
+        <w:rPr>
+          <w:rFonts w:ascii="Consolas" w:hAnsi="Consolas" w:cs="Consolas"/>
+          <w:color w:val="A31515"/>
+          <w:sz w:val="19"/>
+          <w:szCs w:val="19"/>
+        </w:rPr>
+        <w:t>nValue</w:t>
+      </w:r>
+      <w:proofErr w:type="spellEnd"/>
+      <w:r>
+        <w:rPr>
+          <w:rFonts w:ascii="Consolas" w:hAnsi="Consolas" w:cs="Consolas"/>
+          <w:color w:val="A31515"/>
+          <w:sz w:val="19"/>
+          <w:szCs w:val="19"/>
+        </w:rPr>
+        <w:t xml:space="preserve"> </w:t>
+      </w:r>
+      <w:proofErr w:type="spellStart"/>
+      <w:r>
+        <w:rPr>
+          <w:rFonts w:ascii="Consolas" w:hAnsi="Consolas" w:cs="Consolas"/>
+          <w:color w:val="A31515"/>
+          <w:sz w:val="19"/>
+          <w:szCs w:val="19"/>
+        </w:rPr>
+        <w:t>at</w:t>
+      </w:r>
+      <w:proofErr w:type="spellEnd"/>
+      <w:r>
+        <w:rPr>
+          <w:rFonts w:ascii="Consolas" w:hAnsi="Consolas" w:cs="Consolas"/>
+          <w:color w:val="A31515"/>
+          <w:sz w:val="19"/>
+          <w:szCs w:val="19"/>
+        </w:rPr>
+        <w:t>"</w:t>
+      </w:r>
+      <w:r>
+        <w:rPr>
+          <w:rFonts w:ascii="Consolas" w:hAnsi="Consolas" w:cs="Consolas"/>
+          <w:color w:val="000000"/>
+          <w:sz w:val="19"/>
+          <w:szCs w:val="19"/>
+        </w:rPr>
+        <w:t xml:space="preserve">, </w:t>
+      </w:r>
+      <w:proofErr w:type="spellStart"/>
+      <w:r>
+        <w:rPr>
+          <w:rFonts w:ascii="Consolas" w:hAnsi="Consolas" w:cs="Consolas"/>
+          <w:color w:val="000000"/>
+          <w:sz w:val="19"/>
+          <w:szCs w:val="19"/>
+        </w:rPr>
+        <w:t>value</w:t>
+      </w:r>
+      <w:proofErr w:type="spellEnd"/>
+      <w:r>
+        <w:rPr>
+          <w:rFonts w:ascii="Consolas" w:hAnsi="Consolas" w:cs="Consolas"/>
+          <w:color w:val="000000"/>
+          <w:sz w:val="19"/>
+          <w:szCs w:val="19"/>
+        </w:rPr>
+        <w:t>,</w:t>
+      </w:r>
+    </w:p>
+    <w:p>
+      <w:pPr>
+        <w:autoSpaceDE w:val="0"/>
+        <w:autoSpaceDN w:val="0"/>
+        <w:adjustRightInd w:val="0"/>
+        <w:spacing w:after="0" w:line="240" w:lineRule="auto"/>
+        <w:rPr>
+          <w:rFonts w:ascii="Consolas" w:hAnsi="Consolas" w:cs="Consolas"/>
+          <w:color w:val="000000"/>
+          <w:sz w:val="19"/>
+          <w:szCs w:val="19"/>
+          <w:lang w:val="en-US"/>
+        </w:rPr>
+      </w:pPr>
+      <w:r>
+        <w:rPr>
+          <w:rFonts w:ascii="Consolas" w:hAnsi="Consolas" w:cs="Consolas"/>
+          <w:color w:val="000000"/>
+          <w:sz w:val="19"/>
+          <w:szCs w:val="19"/>
+          <w:lang w:val="en-US"/>
+        </w:rPr>
+        <w:t xml:space="preserve">      </w:t>
+      </w:r>
+      <w:r>
+        <w:rPr>
+          <w:rFonts w:ascii="Consolas" w:hAnsi="Consolas" w:cs="Consolas"/>
+          <w:color w:val="A31515"/>
+          <w:sz w:val="19"/>
+          <w:szCs w:val="19"/>
+          <w:lang w:val="en-US"/>
+        </w:rPr>
+        <w:t>"is"</w:t>
+      </w:r>
+      <w:r>
+        <w:rPr>
+          <w:rFonts w:ascii="Consolas" w:hAnsi="Consolas" w:cs="Consolas"/>
+          <w:color w:val="000000"/>
+          <w:sz w:val="19"/>
+          <w:szCs w:val="19"/>
+          <w:lang w:val="en-US"/>
+        </w:rPr>
+        <w:t>, sum)</w:t>
+      </w:r>
     </w:p>
     <w:p>
       <w:pPr>
@@ -3996,42 +4271,2383 @@
           <w:szCs w:val="19"/>
           <w:lang w:val="en-US"/>
         </w:rPr>
-        <w:t>"\nValue at"</w:t>
-      </w:r>
-      <w:r>
-        <w:rPr>
-          <w:rFonts w:ascii="Consolas" w:hAnsi="Consolas" w:cs="Consolas"/>
-          <w:color w:val="000000"/>
-          <w:sz w:val="19"/>
-          <w:szCs w:val="19"/>
-          <w:lang w:val="en-US"/>
-        </w:rPr>
-        <w:t>, value,</w:t>
-      </w:r>
-    </w:p>
-    <w:p>
-      <w:pPr>
-        <w:autoSpaceDE w:val="0"/>
-        <w:autoSpaceDN w:val="0"/>
-        <w:adjustRightInd w:val="0"/>
-        <w:spacing w:after="0" w:line="240" w:lineRule="auto"/>
-        <w:rPr>
-          <w:rFonts w:ascii="Consolas" w:hAnsi="Consolas" w:cs="Consolas"/>
-          <w:color w:val="000000"/>
-          <w:sz w:val="19"/>
-          <w:szCs w:val="19"/>
-          <w:lang w:val="en-US"/>
-        </w:rPr>
-      </w:pPr>
-      <w:r>
-        <w:rPr>
-          <w:rFonts w:ascii="Consolas" w:hAnsi="Consolas" w:cs="Consolas"/>
-          <w:color w:val="000000"/>
-          <w:sz w:val="19"/>
-          <w:szCs w:val="19"/>
-          <w:lang w:val="en-US"/>
-        </w:rPr>
-        <w:t xml:space="preserve">      </w:t>
+        <w:t>'true value for '</w:t>
+      </w:r>
+      <w:r>
+        <w:rPr>
+          <w:rFonts w:ascii="Consolas" w:hAnsi="Consolas" w:cs="Consolas"/>
+          <w:color w:val="000000"/>
+          <w:sz w:val="19"/>
+          <w:szCs w:val="19"/>
+          <w:lang w:val="en-US"/>
+        </w:rPr>
+        <w:t>,value ,my_func(value))</w:t>
+      </w:r>
+    </w:p>
+    <w:p>
+      <w:pPr>
+        <w:autoSpaceDE w:val="0"/>
+        <w:autoSpaceDN w:val="0"/>
+        <w:adjustRightInd w:val="0"/>
+        <w:spacing w:after="0" w:line="240" w:lineRule="auto"/>
+        <w:rPr>
+          <w:rFonts w:ascii="Consolas" w:hAnsi="Consolas" w:cs="Consolas"/>
+          <w:color w:val="000000"/>
+          <w:sz w:val="19"/>
+          <w:szCs w:val="19"/>
+          <w:lang w:val="en-US"/>
+        </w:rPr>
+      </w:pPr>
+      <w:r>
+        <w:rPr>
+          <w:rFonts w:ascii="Consolas" w:hAnsi="Consolas" w:cs="Consolas"/>
+          <w:color w:val="008000"/>
+          <w:sz w:val="19"/>
+          <w:szCs w:val="19"/>
+          <w:lang w:val="en-US"/>
+        </w:rPr>
+        <w:t>############################################################################################################################</w:t>
+      </w:r>
+    </w:p>
+    <w:p>
+      <w:pPr>
+        <w:autoSpaceDE w:val="0"/>
+        <w:autoSpaceDN w:val="0"/>
+        <w:adjustRightInd w:val="0"/>
+        <w:spacing w:after="0" w:line="240" w:lineRule="auto"/>
+        <w:rPr>
+          <w:rFonts w:ascii="Consolas" w:hAnsi="Consolas" w:cs="Consolas"/>
+          <w:color w:val="000000"/>
+          <w:sz w:val="19"/>
+          <w:szCs w:val="19"/>
+          <w:lang w:val="en-US"/>
+        </w:rPr>
+      </w:pPr>
+      <w:r>
+        <w:rPr>
+          <w:rFonts w:ascii="Consolas" w:hAnsi="Consolas" w:cs="Consolas"/>
+          <w:color w:val="008000"/>
+          <w:sz w:val="19"/>
+          <w:szCs w:val="19"/>
+          <w:lang w:val="en-US"/>
+        </w:rPr>
+        <w:t>#create sampling points for sin(x)</w:t>
+      </w:r>
+    </w:p>
+    <w:p>
+      <w:pPr>
+        <w:autoSpaceDE w:val="0"/>
+        <w:autoSpaceDN w:val="0"/>
+        <w:adjustRightInd w:val="0"/>
+        <w:spacing w:after="0" w:line="240" w:lineRule="auto"/>
+        <w:rPr>
+          <w:rFonts w:ascii="Consolas" w:hAnsi="Consolas" w:cs="Consolas"/>
+          <w:color w:val="000000"/>
+          <w:sz w:val="19"/>
+          <w:szCs w:val="19"/>
+          <w:lang w:val="en-US"/>
+        </w:rPr>
+      </w:pPr>
+      <w:r>
+        <w:rPr>
+          <w:rFonts w:ascii="Consolas" w:hAnsi="Consolas" w:cs="Consolas"/>
+          <w:color w:val="000000"/>
+          <w:sz w:val="19"/>
+          <w:szCs w:val="19"/>
+          <w:lang w:val="en-US"/>
+        </w:rPr>
+        <w:t>xk=</w:t>
+      </w:r>
+      <w:r>
+        <w:rPr>
+          <w:rFonts w:ascii="Consolas" w:hAnsi="Consolas" w:cs="Consolas"/>
+          <w:color w:val="6F008A"/>
+          <w:sz w:val="19"/>
+          <w:szCs w:val="19"/>
+          <w:lang w:val="en-US"/>
+        </w:rPr>
+        <w:t>np</w:t>
+      </w:r>
+      <w:r>
+        <w:rPr>
+          <w:rFonts w:ascii="Consolas" w:hAnsi="Consolas" w:cs="Consolas"/>
+          <w:color w:val="000000"/>
+          <w:sz w:val="19"/>
+          <w:szCs w:val="19"/>
+          <w:lang w:val="en-US"/>
+        </w:rPr>
+        <w:t>.linspace(20,28,5)</w:t>
+      </w:r>
+    </w:p>
+    <w:p>
+      <w:pPr>
+        <w:autoSpaceDE w:val="0"/>
+        <w:autoSpaceDN w:val="0"/>
+        <w:adjustRightInd w:val="0"/>
+        <w:spacing w:after="0" w:line="240" w:lineRule="auto"/>
+        <w:rPr>
+          <w:rFonts w:ascii="Consolas" w:hAnsi="Consolas" w:cs="Consolas"/>
+          <w:color w:val="000000"/>
+          <w:sz w:val="19"/>
+          <w:szCs w:val="19"/>
+          <w:lang w:val="en-US"/>
+        </w:rPr>
+      </w:pPr>
+      <w:r>
+        <w:rPr>
+          <w:rFonts w:ascii="Consolas" w:hAnsi="Consolas" w:cs="Consolas"/>
+          <w:color w:val="000000"/>
+          <w:sz w:val="19"/>
+          <w:szCs w:val="19"/>
+          <w:lang w:val="en-US"/>
+        </w:rPr>
+        <w:t>yk=</w:t>
+      </w:r>
+      <w:r>
+        <w:rPr>
+          <w:rFonts w:ascii="Consolas" w:hAnsi="Consolas" w:cs="Consolas"/>
+          <w:color w:val="6F008A"/>
+          <w:sz w:val="19"/>
+          <w:szCs w:val="19"/>
+          <w:lang w:val="en-US"/>
+        </w:rPr>
+        <w:t>np</w:t>
+      </w:r>
+      <w:r>
+        <w:rPr>
+          <w:rFonts w:ascii="Consolas" w:hAnsi="Consolas" w:cs="Consolas"/>
+          <w:color w:val="000000"/>
+          <w:sz w:val="19"/>
+          <w:szCs w:val="19"/>
+          <w:lang w:val="en-US"/>
+        </w:rPr>
+        <w:t>.sin(xk/2)+xk**(1/3)</w:t>
+      </w:r>
+    </w:p>
+    <w:p>
+      <w:pPr>
+        <w:autoSpaceDE w:val="0"/>
+        <w:autoSpaceDN w:val="0"/>
+        <w:adjustRightInd w:val="0"/>
+        <w:spacing w:after="0" w:line="240" w:lineRule="auto"/>
+        <w:rPr>
+          <w:rFonts w:ascii="Consolas" w:hAnsi="Consolas" w:cs="Consolas"/>
+          <w:color w:val="000000"/>
+          <w:sz w:val="19"/>
+          <w:szCs w:val="19"/>
+          <w:lang w:val="en-US"/>
+        </w:rPr>
+      </w:pPr>
+      <w:r>
+        <w:rPr>
+          <w:rFonts w:ascii="Consolas" w:hAnsi="Consolas" w:cs="Consolas"/>
+          <w:color w:val="000000"/>
+          <w:sz w:val="19"/>
+          <w:szCs w:val="19"/>
+          <w:lang w:val="en-US"/>
+        </w:rPr>
+        <w:t>n=len(xk)-1</w:t>
+      </w:r>
+    </w:p>
+    <w:p>
+      <w:pPr>
+        <w:autoSpaceDE w:val="0"/>
+        <w:autoSpaceDN w:val="0"/>
+        <w:adjustRightInd w:val="0"/>
+        <w:spacing w:after="0" w:line="240" w:lineRule="auto"/>
+        <w:rPr>
+          <w:rFonts w:ascii="Consolas" w:hAnsi="Consolas" w:cs="Consolas"/>
+          <w:color w:val="000000"/>
+          <w:sz w:val="19"/>
+          <w:szCs w:val="19"/>
+          <w:lang w:val="en-US"/>
+        </w:rPr>
+      </w:pPr>
+      <w:r>
+        <w:rPr>
+          <w:rFonts w:ascii="Consolas" w:hAnsi="Consolas" w:cs="Consolas"/>
+          <w:color w:val="000000"/>
+          <w:sz w:val="19"/>
+          <w:szCs w:val="19"/>
+          <w:lang w:val="en-US"/>
+        </w:rPr>
+        <w:t>hk=</w:t>
+      </w:r>
+      <w:r>
+        <w:rPr>
+          <w:rFonts w:ascii="Consolas" w:hAnsi="Consolas" w:cs="Consolas"/>
+          <w:color w:val="6F008A"/>
+          <w:sz w:val="19"/>
+          <w:szCs w:val="19"/>
+          <w:lang w:val="en-US"/>
+        </w:rPr>
+        <w:t>np</w:t>
+      </w:r>
+      <w:r>
+        <w:rPr>
+          <w:rFonts w:ascii="Consolas" w:hAnsi="Consolas" w:cs="Consolas"/>
+          <w:color w:val="000000"/>
+          <w:sz w:val="19"/>
+          <w:szCs w:val="19"/>
+          <w:lang w:val="en-US"/>
+        </w:rPr>
+        <w:t>.array([xk[</w:t>
+      </w:r>
+      <w:r>
+        <w:rPr>
+          <w:rFonts w:ascii="Consolas" w:hAnsi="Consolas" w:cs="Consolas"/>
+          <w:color w:val="808080"/>
+          <w:sz w:val="19"/>
+          <w:szCs w:val="19"/>
+          <w:lang w:val="en-US"/>
+        </w:rPr>
+        <w:t>i</w:t>
+      </w:r>
+      <w:r>
+        <w:rPr>
+          <w:rFonts w:ascii="Consolas" w:hAnsi="Consolas" w:cs="Consolas"/>
+          <w:color w:val="000000"/>
+          <w:sz w:val="19"/>
+          <w:szCs w:val="19"/>
+          <w:lang w:val="en-US"/>
+        </w:rPr>
+        <w:t>+1]-xk[</w:t>
+      </w:r>
+      <w:r>
+        <w:rPr>
+          <w:rFonts w:ascii="Consolas" w:hAnsi="Consolas" w:cs="Consolas"/>
+          <w:color w:val="808080"/>
+          <w:sz w:val="19"/>
+          <w:szCs w:val="19"/>
+          <w:lang w:val="en-US"/>
+        </w:rPr>
+        <w:t>i</w:t>
+      </w:r>
+      <w:r>
+        <w:rPr>
+          <w:rFonts w:ascii="Consolas" w:hAnsi="Consolas" w:cs="Consolas"/>
+          <w:color w:val="000000"/>
+          <w:sz w:val="19"/>
+          <w:szCs w:val="19"/>
+          <w:lang w:val="en-US"/>
+        </w:rPr>
+        <w:t xml:space="preserve">] </w:t>
+      </w:r>
+      <w:r>
+        <w:rPr>
+          <w:rFonts w:ascii="Consolas" w:hAnsi="Consolas" w:cs="Consolas"/>
+          <w:color w:val="0000FF"/>
+          <w:sz w:val="19"/>
+          <w:szCs w:val="19"/>
+          <w:lang w:val="en-US"/>
+        </w:rPr>
+        <w:t>for</w:t>
+      </w:r>
+      <w:r>
+        <w:rPr>
+          <w:rFonts w:ascii="Consolas" w:hAnsi="Consolas" w:cs="Consolas"/>
+          <w:color w:val="000000"/>
+          <w:sz w:val="19"/>
+          <w:szCs w:val="19"/>
+          <w:lang w:val="en-US"/>
+        </w:rPr>
+        <w:t xml:space="preserve"> </w:t>
+      </w:r>
+      <w:r>
+        <w:rPr>
+          <w:rFonts w:ascii="Consolas" w:hAnsi="Consolas" w:cs="Consolas"/>
+          <w:color w:val="808080"/>
+          <w:sz w:val="19"/>
+          <w:szCs w:val="19"/>
+          <w:lang w:val="en-US"/>
+        </w:rPr>
+        <w:t>i</w:t>
+      </w:r>
+      <w:r>
+        <w:rPr>
+          <w:rFonts w:ascii="Consolas" w:hAnsi="Consolas" w:cs="Consolas"/>
+          <w:color w:val="000000"/>
+          <w:sz w:val="19"/>
+          <w:szCs w:val="19"/>
+          <w:lang w:val="en-US"/>
+        </w:rPr>
+        <w:t xml:space="preserve"> </w:t>
+      </w:r>
+      <w:r>
+        <w:rPr>
+          <w:rFonts w:ascii="Consolas" w:hAnsi="Consolas" w:cs="Consolas"/>
+          <w:color w:val="0000FF"/>
+          <w:sz w:val="19"/>
+          <w:szCs w:val="19"/>
+          <w:lang w:val="en-US"/>
+        </w:rPr>
+        <w:t>in</w:t>
+      </w:r>
+      <w:r>
+        <w:rPr>
+          <w:rFonts w:ascii="Consolas" w:hAnsi="Consolas" w:cs="Consolas"/>
+          <w:color w:val="000000"/>
+          <w:sz w:val="19"/>
+          <w:szCs w:val="19"/>
+          <w:lang w:val="en-US"/>
+        </w:rPr>
+        <w:t xml:space="preserve"> </w:t>
+      </w:r>
+      <w:r>
+        <w:rPr>
+          <w:rFonts w:ascii="Consolas" w:hAnsi="Consolas" w:cs="Consolas"/>
+          <w:color w:val="2B91AF"/>
+          <w:sz w:val="19"/>
+          <w:szCs w:val="19"/>
+          <w:lang w:val="en-US"/>
+        </w:rPr>
+        <w:t>range</w:t>
+      </w:r>
+      <w:r>
+        <w:rPr>
+          <w:rFonts w:ascii="Consolas" w:hAnsi="Consolas" w:cs="Consolas"/>
+          <w:color w:val="000000"/>
+          <w:sz w:val="19"/>
+          <w:szCs w:val="19"/>
+          <w:lang w:val="en-US"/>
+        </w:rPr>
+        <w:t>(n)])</w:t>
+      </w:r>
+    </w:p>
+    <w:p>
+      <w:pPr>
+        <w:autoSpaceDE w:val="0"/>
+        <w:autoSpaceDN w:val="0"/>
+        <w:adjustRightInd w:val="0"/>
+        <w:spacing w:after="0" w:line="240" w:lineRule="auto"/>
+        <w:rPr>
+          <w:rFonts w:ascii="Consolas" w:hAnsi="Consolas" w:cs="Consolas"/>
+          <w:color w:val="000000"/>
+          <w:sz w:val="19"/>
+          <w:szCs w:val="19"/>
+          <w:lang w:val="en-US"/>
+        </w:rPr>
+      </w:pPr>
+      <w:r>
+        <w:rPr>
+          <w:rFonts w:ascii="Consolas" w:hAnsi="Consolas" w:cs="Consolas"/>
+          <w:color w:val="000000"/>
+          <w:sz w:val="19"/>
+          <w:szCs w:val="19"/>
+          <w:lang w:val="en-US"/>
+        </w:rPr>
+        <w:t>print(xk,yk,hk)</w:t>
+      </w:r>
+    </w:p>
+    <w:p>
+      <w:pPr>
+        <w:autoSpaceDE w:val="0"/>
+        <w:autoSpaceDN w:val="0"/>
+        <w:adjustRightInd w:val="0"/>
+        <w:spacing w:after="0" w:line="240" w:lineRule="auto"/>
+        <w:rPr>
+          <w:rFonts w:ascii="Consolas" w:hAnsi="Consolas" w:cs="Consolas"/>
+          <w:color w:val="000000"/>
+          <w:sz w:val="19"/>
+          <w:szCs w:val="19"/>
+          <w:lang w:val="en-US"/>
+        </w:rPr>
+      </w:pPr>
+    </w:p>
+    <w:p>
+      <w:pPr>
+        <w:autoSpaceDE w:val="0"/>
+        <w:autoSpaceDN w:val="0"/>
+        <w:adjustRightInd w:val="0"/>
+        <w:spacing w:after="0" w:line="240" w:lineRule="auto"/>
+        <w:rPr>
+          <w:rFonts w:ascii="Consolas" w:hAnsi="Consolas" w:cs="Consolas"/>
+          <w:color w:val="000000"/>
+          <w:sz w:val="19"/>
+          <w:szCs w:val="19"/>
+          <w:lang w:val="en-US"/>
+        </w:rPr>
+      </w:pPr>
+      <w:r>
+        <w:rPr>
+          <w:rFonts w:ascii="Consolas" w:hAnsi="Consolas" w:cs="Consolas"/>
+          <w:color w:val="0000FF"/>
+          <w:sz w:val="19"/>
+          <w:szCs w:val="19"/>
+          <w:lang w:val="en-US"/>
+        </w:rPr>
+        <w:t>def</w:t>
+      </w:r>
+      <w:r>
+        <w:rPr>
+          <w:rFonts w:ascii="Consolas" w:hAnsi="Consolas" w:cs="Consolas"/>
+          <w:color w:val="000000"/>
+          <w:sz w:val="19"/>
+          <w:szCs w:val="19"/>
+          <w:lang w:val="en-US"/>
+        </w:rPr>
+        <w:t xml:space="preserve"> abcd(</w:t>
+      </w:r>
+      <w:r>
+        <w:rPr>
+          <w:rFonts w:ascii="Consolas" w:hAnsi="Consolas" w:cs="Consolas"/>
+          <w:color w:val="808080"/>
+          <w:sz w:val="19"/>
+          <w:szCs w:val="19"/>
+          <w:lang w:val="en-US"/>
+        </w:rPr>
+        <w:t>yk</w:t>
+      </w:r>
+      <w:r>
+        <w:rPr>
+          <w:rFonts w:ascii="Consolas" w:hAnsi="Consolas" w:cs="Consolas"/>
+          <w:color w:val="000000"/>
+          <w:sz w:val="19"/>
+          <w:szCs w:val="19"/>
+          <w:lang w:val="en-US"/>
+        </w:rPr>
+        <w:t>,</w:t>
+      </w:r>
+      <w:r>
+        <w:rPr>
+          <w:rFonts w:ascii="Consolas" w:hAnsi="Consolas" w:cs="Consolas"/>
+          <w:color w:val="808080"/>
+          <w:sz w:val="19"/>
+          <w:szCs w:val="19"/>
+          <w:lang w:val="en-US"/>
+        </w:rPr>
+        <w:t>hk</w:t>
+      </w:r>
+      <w:r>
+        <w:rPr>
+          <w:rFonts w:ascii="Consolas" w:hAnsi="Consolas" w:cs="Consolas"/>
+          <w:color w:val="000000"/>
+          <w:sz w:val="19"/>
+          <w:szCs w:val="19"/>
+          <w:lang w:val="en-US"/>
+        </w:rPr>
+        <w:t>,</w:t>
+      </w:r>
+      <w:r>
+        <w:rPr>
+          <w:rFonts w:ascii="Consolas" w:hAnsi="Consolas" w:cs="Consolas"/>
+          <w:color w:val="808080"/>
+          <w:sz w:val="19"/>
+          <w:szCs w:val="19"/>
+          <w:lang w:val="en-US"/>
+        </w:rPr>
+        <w:t>yppk</w:t>
+      </w:r>
+      <w:r>
+        <w:rPr>
+          <w:rFonts w:ascii="Consolas" w:hAnsi="Consolas" w:cs="Consolas"/>
+          <w:color w:val="000000"/>
+          <w:sz w:val="19"/>
+          <w:szCs w:val="19"/>
+          <w:lang w:val="en-US"/>
+        </w:rPr>
+        <w:t>):</w:t>
+      </w:r>
+    </w:p>
+    <w:p>
+      <w:pPr>
+        <w:autoSpaceDE w:val="0"/>
+        <w:autoSpaceDN w:val="0"/>
+        <w:adjustRightInd w:val="0"/>
+        <w:spacing w:after="0" w:line="240" w:lineRule="auto"/>
+        <w:rPr>
+          <w:rFonts w:ascii="Consolas" w:hAnsi="Consolas" w:cs="Consolas"/>
+          <w:color w:val="000000"/>
+          <w:sz w:val="19"/>
+          <w:szCs w:val="19"/>
+        </w:rPr>
+      </w:pPr>
+      <w:r>
+        <w:rPr>
+          <w:rFonts w:ascii="Consolas" w:hAnsi="Consolas" w:cs="Consolas"/>
+          <w:color w:val="000000"/>
+          <w:sz w:val="19"/>
+          <w:szCs w:val="19"/>
+          <w:lang w:val="en-US"/>
+        </w:rPr>
+        <w:t xml:space="preserve">    </w:t>
+      </w:r>
+      <w:proofErr w:type="spellStart"/>
+      <w:r>
+        <w:rPr>
+          <w:rFonts w:ascii="Consolas" w:hAnsi="Consolas" w:cs="Consolas"/>
+          <w:color w:val="000000"/>
+          <w:sz w:val="19"/>
+          <w:szCs w:val="19"/>
+        </w:rPr>
+        <w:t>ak</w:t>
+      </w:r>
+      <w:proofErr w:type="spellEnd"/>
+      <w:r>
+        <w:rPr>
+          <w:rFonts w:ascii="Consolas" w:hAnsi="Consolas" w:cs="Consolas"/>
+          <w:color w:val="000000"/>
+          <w:sz w:val="19"/>
+          <w:szCs w:val="19"/>
+        </w:rPr>
+        <w:t>=</w:t>
+      </w:r>
+      <w:proofErr w:type="spellStart"/>
+      <w:r>
+        <w:rPr>
+          <w:rFonts w:ascii="Consolas" w:hAnsi="Consolas" w:cs="Consolas"/>
+          <w:color w:val="808080"/>
+          <w:sz w:val="19"/>
+          <w:szCs w:val="19"/>
+        </w:rPr>
+        <w:t>yk</w:t>
+      </w:r>
+      <w:proofErr w:type="spellEnd"/>
+    </w:p>
+    <w:p>
+      <w:pPr>
+        <w:autoSpaceDE w:val="0"/>
+        <w:autoSpaceDN w:val="0"/>
+        <w:adjustRightInd w:val="0"/>
+        <w:spacing w:after="0" w:line="240" w:lineRule="auto"/>
+        <w:rPr>
+          <w:rFonts w:ascii="Consolas" w:hAnsi="Consolas" w:cs="Consolas"/>
+          <w:color w:val="000000"/>
+          <w:sz w:val="19"/>
+          <w:szCs w:val="19"/>
+          <w:lang w:val="en-US"/>
+        </w:rPr>
+      </w:pPr>
+      <w:r>
+        <w:rPr>
+          <w:rFonts w:ascii="Consolas" w:hAnsi="Consolas" w:cs="Consolas"/>
+          <w:color w:val="000000"/>
+          <w:sz w:val="19"/>
+          <w:szCs w:val="19"/>
+          <w:lang w:val="en-US"/>
+        </w:rPr>
+        <w:lastRenderedPageBreak/>
+        <w:t xml:space="preserve">    bk=</w:t>
+      </w:r>
+      <w:r>
+        <w:rPr>
+          <w:rFonts w:ascii="Consolas" w:hAnsi="Consolas" w:cs="Consolas"/>
+          <w:color w:val="6F008A"/>
+          <w:sz w:val="19"/>
+          <w:szCs w:val="19"/>
+          <w:lang w:val="en-US"/>
+        </w:rPr>
+        <w:t>np</w:t>
+      </w:r>
+      <w:r>
+        <w:rPr>
+          <w:rFonts w:ascii="Consolas" w:hAnsi="Consolas" w:cs="Consolas"/>
+          <w:color w:val="000000"/>
+          <w:sz w:val="19"/>
+          <w:szCs w:val="19"/>
+          <w:lang w:val="en-US"/>
+        </w:rPr>
+        <w:t>.array([(</w:t>
+      </w:r>
+      <w:r>
+        <w:rPr>
+          <w:rFonts w:ascii="Consolas" w:hAnsi="Consolas" w:cs="Consolas"/>
+          <w:color w:val="808080"/>
+          <w:sz w:val="19"/>
+          <w:szCs w:val="19"/>
+          <w:lang w:val="en-US"/>
+        </w:rPr>
+        <w:t>yk</w:t>
+      </w:r>
+      <w:r>
+        <w:rPr>
+          <w:rFonts w:ascii="Consolas" w:hAnsi="Consolas" w:cs="Consolas"/>
+          <w:color w:val="000000"/>
+          <w:sz w:val="19"/>
+          <w:szCs w:val="19"/>
+          <w:lang w:val="en-US"/>
+        </w:rPr>
+        <w:t>[</w:t>
+      </w:r>
+      <w:r>
+        <w:rPr>
+          <w:rFonts w:ascii="Consolas" w:hAnsi="Consolas" w:cs="Consolas"/>
+          <w:color w:val="808080"/>
+          <w:sz w:val="19"/>
+          <w:szCs w:val="19"/>
+          <w:lang w:val="en-US"/>
+        </w:rPr>
+        <w:t>i</w:t>
+      </w:r>
+      <w:r>
+        <w:rPr>
+          <w:rFonts w:ascii="Consolas" w:hAnsi="Consolas" w:cs="Consolas"/>
+          <w:color w:val="000000"/>
+          <w:sz w:val="19"/>
+          <w:szCs w:val="19"/>
+          <w:lang w:val="en-US"/>
+        </w:rPr>
+        <w:t>+1]-</w:t>
+      </w:r>
+      <w:r>
+        <w:rPr>
+          <w:rFonts w:ascii="Consolas" w:hAnsi="Consolas" w:cs="Consolas"/>
+          <w:color w:val="808080"/>
+          <w:sz w:val="19"/>
+          <w:szCs w:val="19"/>
+          <w:lang w:val="en-US"/>
+        </w:rPr>
+        <w:t>yk</w:t>
+      </w:r>
+      <w:r>
+        <w:rPr>
+          <w:rFonts w:ascii="Consolas" w:hAnsi="Consolas" w:cs="Consolas"/>
+          <w:color w:val="000000"/>
+          <w:sz w:val="19"/>
+          <w:szCs w:val="19"/>
+          <w:lang w:val="en-US"/>
+        </w:rPr>
+        <w:t>[</w:t>
+      </w:r>
+      <w:r>
+        <w:rPr>
+          <w:rFonts w:ascii="Consolas" w:hAnsi="Consolas" w:cs="Consolas"/>
+          <w:color w:val="808080"/>
+          <w:sz w:val="19"/>
+          <w:szCs w:val="19"/>
+          <w:lang w:val="en-US"/>
+        </w:rPr>
+        <w:t>i</w:t>
+      </w:r>
+      <w:r>
+        <w:rPr>
+          <w:rFonts w:ascii="Consolas" w:hAnsi="Consolas" w:cs="Consolas"/>
+          <w:color w:val="000000"/>
+          <w:sz w:val="19"/>
+          <w:szCs w:val="19"/>
+          <w:lang w:val="en-US"/>
+        </w:rPr>
+        <w:t>])/</w:t>
+      </w:r>
+      <w:r>
+        <w:rPr>
+          <w:rFonts w:ascii="Consolas" w:hAnsi="Consolas" w:cs="Consolas"/>
+          <w:color w:val="808080"/>
+          <w:sz w:val="19"/>
+          <w:szCs w:val="19"/>
+          <w:lang w:val="en-US"/>
+        </w:rPr>
+        <w:t>hk</w:t>
+      </w:r>
+      <w:r>
+        <w:rPr>
+          <w:rFonts w:ascii="Consolas" w:hAnsi="Consolas" w:cs="Consolas"/>
+          <w:color w:val="000000"/>
+          <w:sz w:val="19"/>
+          <w:szCs w:val="19"/>
+          <w:lang w:val="en-US"/>
+        </w:rPr>
+        <w:t>[</w:t>
+      </w:r>
+      <w:r>
+        <w:rPr>
+          <w:rFonts w:ascii="Consolas" w:hAnsi="Consolas" w:cs="Consolas"/>
+          <w:color w:val="808080"/>
+          <w:sz w:val="19"/>
+          <w:szCs w:val="19"/>
+          <w:lang w:val="en-US"/>
+        </w:rPr>
+        <w:t>i</w:t>
+      </w:r>
+      <w:r>
+        <w:rPr>
+          <w:rFonts w:ascii="Consolas" w:hAnsi="Consolas" w:cs="Consolas"/>
+          <w:color w:val="000000"/>
+          <w:sz w:val="19"/>
+          <w:szCs w:val="19"/>
+          <w:lang w:val="en-US"/>
+        </w:rPr>
+        <w:t>]-(2.*</w:t>
+      </w:r>
+      <w:r>
+        <w:rPr>
+          <w:rFonts w:ascii="Consolas" w:hAnsi="Consolas" w:cs="Consolas"/>
+          <w:color w:val="808080"/>
+          <w:sz w:val="19"/>
+          <w:szCs w:val="19"/>
+          <w:lang w:val="en-US"/>
+        </w:rPr>
+        <w:t>yppk</w:t>
+      </w:r>
+      <w:r>
+        <w:rPr>
+          <w:rFonts w:ascii="Consolas" w:hAnsi="Consolas" w:cs="Consolas"/>
+          <w:color w:val="000000"/>
+          <w:sz w:val="19"/>
+          <w:szCs w:val="19"/>
+          <w:lang w:val="en-US"/>
+        </w:rPr>
+        <w:t>[</w:t>
+      </w:r>
+      <w:r>
+        <w:rPr>
+          <w:rFonts w:ascii="Consolas" w:hAnsi="Consolas" w:cs="Consolas"/>
+          <w:color w:val="808080"/>
+          <w:sz w:val="19"/>
+          <w:szCs w:val="19"/>
+          <w:lang w:val="en-US"/>
+        </w:rPr>
+        <w:t>i</w:t>
+      </w:r>
+      <w:r>
+        <w:rPr>
+          <w:rFonts w:ascii="Consolas" w:hAnsi="Consolas" w:cs="Consolas"/>
+          <w:color w:val="000000"/>
+          <w:sz w:val="19"/>
+          <w:szCs w:val="19"/>
+          <w:lang w:val="en-US"/>
+        </w:rPr>
+        <w:t>]+</w:t>
+      </w:r>
+      <w:r>
+        <w:rPr>
+          <w:rFonts w:ascii="Consolas" w:hAnsi="Consolas" w:cs="Consolas"/>
+          <w:color w:val="808080"/>
+          <w:sz w:val="19"/>
+          <w:szCs w:val="19"/>
+          <w:lang w:val="en-US"/>
+        </w:rPr>
+        <w:t>yppk</w:t>
+      </w:r>
+      <w:r>
+        <w:rPr>
+          <w:rFonts w:ascii="Consolas" w:hAnsi="Consolas" w:cs="Consolas"/>
+          <w:color w:val="000000"/>
+          <w:sz w:val="19"/>
+          <w:szCs w:val="19"/>
+          <w:lang w:val="en-US"/>
+        </w:rPr>
+        <w:t>[</w:t>
+      </w:r>
+      <w:r>
+        <w:rPr>
+          <w:rFonts w:ascii="Consolas" w:hAnsi="Consolas" w:cs="Consolas"/>
+          <w:color w:val="808080"/>
+          <w:sz w:val="19"/>
+          <w:szCs w:val="19"/>
+          <w:lang w:val="en-US"/>
+        </w:rPr>
+        <w:t>i</w:t>
+      </w:r>
+      <w:r>
+        <w:rPr>
+          <w:rFonts w:ascii="Consolas" w:hAnsi="Consolas" w:cs="Consolas"/>
+          <w:color w:val="000000"/>
+          <w:sz w:val="19"/>
+          <w:szCs w:val="19"/>
+          <w:lang w:val="en-US"/>
+        </w:rPr>
+        <w:t>+1])*</w:t>
+      </w:r>
+      <w:r>
+        <w:rPr>
+          <w:rFonts w:ascii="Consolas" w:hAnsi="Consolas" w:cs="Consolas"/>
+          <w:color w:val="808080"/>
+          <w:sz w:val="19"/>
+          <w:szCs w:val="19"/>
+          <w:lang w:val="en-US"/>
+        </w:rPr>
+        <w:t>hk</w:t>
+      </w:r>
+      <w:r>
+        <w:rPr>
+          <w:rFonts w:ascii="Consolas" w:hAnsi="Consolas" w:cs="Consolas"/>
+          <w:color w:val="000000"/>
+          <w:sz w:val="19"/>
+          <w:szCs w:val="19"/>
+          <w:lang w:val="en-US"/>
+        </w:rPr>
+        <w:t>[</w:t>
+      </w:r>
+      <w:r>
+        <w:rPr>
+          <w:rFonts w:ascii="Consolas" w:hAnsi="Consolas" w:cs="Consolas"/>
+          <w:color w:val="808080"/>
+          <w:sz w:val="19"/>
+          <w:szCs w:val="19"/>
+          <w:lang w:val="en-US"/>
+        </w:rPr>
+        <w:t>i</w:t>
+      </w:r>
+      <w:r>
+        <w:rPr>
+          <w:rFonts w:ascii="Consolas" w:hAnsi="Consolas" w:cs="Consolas"/>
+          <w:color w:val="000000"/>
+          <w:sz w:val="19"/>
+          <w:szCs w:val="19"/>
+          <w:lang w:val="en-US"/>
+        </w:rPr>
+        <w:t>]/6.</w:t>
+      </w:r>
+      <w:r>
+        <w:rPr>
+          <w:rFonts w:ascii="Consolas" w:hAnsi="Consolas" w:cs="Consolas"/>
+          <w:color w:val="0000FF"/>
+          <w:sz w:val="19"/>
+          <w:szCs w:val="19"/>
+          <w:lang w:val="en-US"/>
+        </w:rPr>
+        <w:t>for</w:t>
+      </w:r>
+      <w:r>
+        <w:rPr>
+          <w:rFonts w:ascii="Consolas" w:hAnsi="Consolas" w:cs="Consolas"/>
+          <w:color w:val="000000"/>
+          <w:sz w:val="19"/>
+          <w:szCs w:val="19"/>
+          <w:lang w:val="en-US"/>
+        </w:rPr>
+        <w:t xml:space="preserve"> </w:t>
+      </w:r>
+      <w:r>
+        <w:rPr>
+          <w:rFonts w:ascii="Consolas" w:hAnsi="Consolas" w:cs="Consolas"/>
+          <w:color w:val="808080"/>
+          <w:sz w:val="19"/>
+          <w:szCs w:val="19"/>
+          <w:lang w:val="en-US"/>
+        </w:rPr>
+        <w:t>i</w:t>
+      </w:r>
+      <w:r>
+        <w:rPr>
+          <w:rFonts w:ascii="Consolas" w:hAnsi="Consolas" w:cs="Consolas"/>
+          <w:color w:val="000000"/>
+          <w:sz w:val="19"/>
+          <w:szCs w:val="19"/>
+          <w:lang w:val="en-US"/>
+        </w:rPr>
+        <w:t xml:space="preserve"> </w:t>
+      </w:r>
+      <w:r>
+        <w:rPr>
+          <w:rFonts w:ascii="Consolas" w:hAnsi="Consolas" w:cs="Consolas"/>
+          <w:color w:val="0000FF"/>
+          <w:sz w:val="19"/>
+          <w:szCs w:val="19"/>
+          <w:lang w:val="en-US"/>
+        </w:rPr>
+        <w:t>in</w:t>
+      </w:r>
+      <w:r>
+        <w:rPr>
+          <w:rFonts w:ascii="Consolas" w:hAnsi="Consolas" w:cs="Consolas"/>
+          <w:color w:val="000000"/>
+          <w:sz w:val="19"/>
+          <w:szCs w:val="19"/>
+          <w:lang w:val="en-US"/>
+        </w:rPr>
+        <w:t xml:space="preserve"> </w:t>
+      </w:r>
+      <w:r>
+        <w:rPr>
+          <w:rFonts w:ascii="Consolas" w:hAnsi="Consolas" w:cs="Consolas"/>
+          <w:color w:val="2B91AF"/>
+          <w:sz w:val="19"/>
+          <w:szCs w:val="19"/>
+          <w:lang w:val="en-US"/>
+        </w:rPr>
+        <w:t>range</w:t>
+      </w:r>
+      <w:r>
+        <w:rPr>
+          <w:rFonts w:ascii="Consolas" w:hAnsi="Consolas" w:cs="Consolas"/>
+          <w:color w:val="000000"/>
+          <w:sz w:val="19"/>
+          <w:szCs w:val="19"/>
+          <w:lang w:val="en-US"/>
+        </w:rPr>
+        <w:t>(len(</w:t>
+      </w:r>
+      <w:r>
+        <w:rPr>
+          <w:rFonts w:ascii="Consolas" w:hAnsi="Consolas" w:cs="Consolas"/>
+          <w:color w:val="808080"/>
+          <w:sz w:val="19"/>
+          <w:szCs w:val="19"/>
+          <w:lang w:val="en-US"/>
+        </w:rPr>
+        <w:t>hk</w:t>
+      </w:r>
+      <w:r>
+        <w:rPr>
+          <w:rFonts w:ascii="Consolas" w:hAnsi="Consolas" w:cs="Consolas"/>
+          <w:color w:val="000000"/>
+          <w:sz w:val="19"/>
+          <w:szCs w:val="19"/>
+          <w:lang w:val="en-US"/>
+        </w:rPr>
+        <w:t>))])</w:t>
+      </w:r>
+    </w:p>
+    <w:p>
+      <w:pPr>
+        <w:autoSpaceDE w:val="0"/>
+        <w:autoSpaceDN w:val="0"/>
+        <w:adjustRightInd w:val="0"/>
+        <w:spacing w:after="0" w:line="240" w:lineRule="auto"/>
+        <w:rPr>
+          <w:rFonts w:ascii="Consolas" w:hAnsi="Consolas" w:cs="Consolas"/>
+          <w:color w:val="000000"/>
+          <w:sz w:val="19"/>
+          <w:szCs w:val="19"/>
+          <w:lang w:val="en-US"/>
+        </w:rPr>
+      </w:pPr>
+      <w:r>
+        <w:rPr>
+          <w:rFonts w:ascii="Consolas" w:hAnsi="Consolas" w:cs="Consolas"/>
+          <w:color w:val="000000"/>
+          <w:sz w:val="19"/>
+          <w:szCs w:val="19"/>
+          <w:lang w:val="en-US"/>
+        </w:rPr>
+        <w:t xml:space="preserve">    ck=</w:t>
+      </w:r>
+      <w:r>
+        <w:rPr>
+          <w:rFonts w:ascii="Consolas" w:hAnsi="Consolas" w:cs="Consolas"/>
+          <w:color w:val="808080"/>
+          <w:sz w:val="19"/>
+          <w:szCs w:val="19"/>
+          <w:lang w:val="en-US"/>
+        </w:rPr>
+        <w:t>yppk</w:t>
+      </w:r>
+      <w:r>
+        <w:rPr>
+          <w:rFonts w:ascii="Consolas" w:hAnsi="Consolas" w:cs="Consolas"/>
+          <w:color w:val="000000"/>
+          <w:sz w:val="19"/>
+          <w:szCs w:val="19"/>
+          <w:lang w:val="en-US"/>
+        </w:rPr>
+        <w:t>*0.5</w:t>
+      </w:r>
+    </w:p>
+    <w:p>
+      <w:pPr>
+        <w:autoSpaceDE w:val="0"/>
+        <w:autoSpaceDN w:val="0"/>
+        <w:adjustRightInd w:val="0"/>
+        <w:spacing w:after="0" w:line="240" w:lineRule="auto"/>
+        <w:rPr>
+          <w:rFonts w:ascii="Consolas" w:hAnsi="Consolas" w:cs="Consolas"/>
+          <w:color w:val="000000"/>
+          <w:sz w:val="19"/>
+          <w:szCs w:val="19"/>
+          <w:lang w:val="en-US"/>
+        </w:rPr>
+      </w:pPr>
+      <w:r>
+        <w:rPr>
+          <w:rFonts w:ascii="Consolas" w:hAnsi="Consolas" w:cs="Consolas"/>
+          <w:color w:val="000000"/>
+          <w:sz w:val="19"/>
+          <w:szCs w:val="19"/>
+          <w:lang w:val="en-US"/>
+        </w:rPr>
+        <w:t xml:space="preserve">    dk=</w:t>
+      </w:r>
+      <w:r>
+        <w:rPr>
+          <w:rFonts w:ascii="Consolas" w:hAnsi="Consolas" w:cs="Consolas"/>
+          <w:color w:val="6F008A"/>
+          <w:sz w:val="19"/>
+          <w:szCs w:val="19"/>
+          <w:lang w:val="en-US"/>
+        </w:rPr>
+        <w:t>np</w:t>
+      </w:r>
+      <w:r>
+        <w:rPr>
+          <w:rFonts w:ascii="Consolas" w:hAnsi="Consolas" w:cs="Consolas"/>
+          <w:color w:val="000000"/>
+          <w:sz w:val="19"/>
+          <w:szCs w:val="19"/>
+          <w:lang w:val="en-US"/>
+        </w:rPr>
+        <w:t>.array([(</w:t>
+      </w:r>
+      <w:r>
+        <w:rPr>
+          <w:rFonts w:ascii="Consolas" w:hAnsi="Consolas" w:cs="Consolas"/>
+          <w:color w:val="808080"/>
+          <w:sz w:val="19"/>
+          <w:szCs w:val="19"/>
+          <w:lang w:val="en-US"/>
+        </w:rPr>
+        <w:t>yppk</w:t>
+      </w:r>
+      <w:r>
+        <w:rPr>
+          <w:rFonts w:ascii="Consolas" w:hAnsi="Consolas" w:cs="Consolas"/>
+          <w:color w:val="000000"/>
+          <w:sz w:val="19"/>
+          <w:szCs w:val="19"/>
+          <w:lang w:val="en-US"/>
+        </w:rPr>
+        <w:t>[</w:t>
+      </w:r>
+      <w:r>
+        <w:rPr>
+          <w:rFonts w:ascii="Consolas" w:hAnsi="Consolas" w:cs="Consolas"/>
+          <w:color w:val="808080"/>
+          <w:sz w:val="19"/>
+          <w:szCs w:val="19"/>
+          <w:lang w:val="en-US"/>
+        </w:rPr>
+        <w:t>i</w:t>
+      </w:r>
+      <w:r>
+        <w:rPr>
+          <w:rFonts w:ascii="Consolas" w:hAnsi="Consolas" w:cs="Consolas"/>
+          <w:color w:val="000000"/>
+          <w:sz w:val="19"/>
+          <w:szCs w:val="19"/>
+          <w:lang w:val="en-US"/>
+        </w:rPr>
+        <w:t>+1]-</w:t>
+      </w:r>
+      <w:r>
+        <w:rPr>
+          <w:rFonts w:ascii="Consolas" w:hAnsi="Consolas" w:cs="Consolas"/>
+          <w:color w:val="808080"/>
+          <w:sz w:val="19"/>
+          <w:szCs w:val="19"/>
+          <w:lang w:val="en-US"/>
+        </w:rPr>
+        <w:t>yppk</w:t>
+      </w:r>
+      <w:r>
+        <w:rPr>
+          <w:rFonts w:ascii="Consolas" w:hAnsi="Consolas" w:cs="Consolas"/>
+          <w:color w:val="000000"/>
+          <w:sz w:val="19"/>
+          <w:szCs w:val="19"/>
+          <w:lang w:val="en-US"/>
+        </w:rPr>
+        <w:t>[</w:t>
+      </w:r>
+      <w:r>
+        <w:rPr>
+          <w:rFonts w:ascii="Consolas" w:hAnsi="Consolas" w:cs="Consolas"/>
+          <w:color w:val="808080"/>
+          <w:sz w:val="19"/>
+          <w:szCs w:val="19"/>
+          <w:lang w:val="en-US"/>
+        </w:rPr>
+        <w:t>i</w:t>
+      </w:r>
+      <w:r>
+        <w:rPr>
+          <w:rFonts w:ascii="Consolas" w:hAnsi="Consolas" w:cs="Consolas"/>
+          <w:color w:val="000000"/>
+          <w:sz w:val="19"/>
+          <w:szCs w:val="19"/>
+          <w:lang w:val="en-US"/>
+        </w:rPr>
+        <w:t>])/</w:t>
+      </w:r>
+      <w:r>
+        <w:rPr>
+          <w:rFonts w:ascii="Consolas" w:hAnsi="Consolas" w:cs="Consolas"/>
+          <w:color w:val="808080"/>
+          <w:sz w:val="19"/>
+          <w:szCs w:val="19"/>
+          <w:lang w:val="en-US"/>
+        </w:rPr>
+        <w:t>hk</w:t>
+      </w:r>
+      <w:r>
+        <w:rPr>
+          <w:rFonts w:ascii="Consolas" w:hAnsi="Consolas" w:cs="Consolas"/>
+          <w:color w:val="000000"/>
+          <w:sz w:val="19"/>
+          <w:szCs w:val="19"/>
+          <w:lang w:val="en-US"/>
+        </w:rPr>
+        <w:t>[</w:t>
+      </w:r>
+      <w:r>
+        <w:rPr>
+          <w:rFonts w:ascii="Consolas" w:hAnsi="Consolas" w:cs="Consolas"/>
+          <w:color w:val="808080"/>
+          <w:sz w:val="19"/>
+          <w:szCs w:val="19"/>
+          <w:lang w:val="en-US"/>
+        </w:rPr>
+        <w:t>i</w:t>
+      </w:r>
+      <w:r>
+        <w:rPr>
+          <w:rFonts w:ascii="Consolas" w:hAnsi="Consolas" w:cs="Consolas"/>
+          <w:color w:val="000000"/>
+          <w:sz w:val="19"/>
+          <w:szCs w:val="19"/>
+          <w:lang w:val="en-US"/>
+        </w:rPr>
+        <w:t xml:space="preserve">]/6. </w:t>
+      </w:r>
+      <w:r>
+        <w:rPr>
+          <w:rFonts w:ascii="Consolas" w:hAnsi="Consolas" w:cs="Consolas"/>
+          <w:color w:val="0000FF"/>
+          <w:sz w:val="19"/>
+          <w:szCs w:val="19"/>
+          <w:lang w:val="en-US"/>
+        </w:rPr>
+        <w:t>for</w:t>
+      </w:r>
+      <w:r>
+        <w:rPr>
+          <w:rFonts w:ascii="Consolas" w:hAnsi="Consolas" w:cs="Consolas"/>
+          <w:color w:val="000000"/>
+          <w:sz w:val="19"/>
+          <w:szCs w:val="19"/>
+          <w:lang w:val="en-US"/>
+        </w:rPr>
+        <w:t xml:space="preserve"> </w:t>
+      </w:r>
+      <w:r>
+        <w:rPr>
+          <w:rFonts w:ascii="Consolas" w:hAnsi="Consolas" w:cs="Consolas"/>
+          <w:color w:val="808080"/>
+          <w:sz w:val="19"/>
+          <w:szCs w:val="19"/>
+          <w:lang w:val="en-US"/>
+        </w:rPr>
+        <w:t>i</w:t>
+      </w:r>
+      <w:r>
+        <w:rPr>
+          <w:rFonts w:ascii="Consolas" w:hAnsi="Consolas" w:cs="Consolas"/>
+          <w:color w:val="000000"/>
+          <w:sz w:val="19"/>
+          <w:szCs w:val="19"/>
+          <w:lang w:val="en-US"/>
+        </w:rPr>
+        <w:t xml:space="preserve"> </w:t>
+      </w:r>
+      <w:r>
+        <w:rPr>
+          <w:rFonts w:ascii="Consolas" w:hAnsi="Consolas" w:cs="Consolas"/>
+          <w:color w:val="0000FF"/>
+          <w:sz w:val="19"/>
+          <w:szCs w:val="19"/>
+          <w:lang w:val="en-US"/>
+        </w:rPr>
+        <w:t>in</w:t>
+      </w:r>
+      <w:r>
+        <w:rPr>
+          <w:rFonts w:ascii="Consolas" w:hAnsi="Consolas" w:cs="Consolas"/>
+          <w:color w:val="000000"/>
+          <w:sz w:val="19"/>
+          <w:szCs w:val="19"/>
+          <w:lang w:val="en-US"/>
+        </w:rPr>
+        <w:t xml:space="preserve"> </w:t>
+      </w:r>
+      <w:r>
+        <w:rPr>
+          <w:rFonts w:ascii="Consolas" w:hAnsi="Consolas" w:cs="Consolas"/>
+          <w:color w:val="2B91AF"/>
+          <w:sz w:val="19"/>
+          <w:szCs w:val="19"/>
+          <w:lang w:val="en-US"/>
+        </w:rPr>
+        <w:t>range</w:t>
+      </w:r>
+      <w:r>
+        <w:rPr>
+          <w:rFonts w:ascii="Consolas" w:hAnsi="Consolas" w:cs="Consolas"/>
+          <w:color w:val="000000"/>
+          <w:sz w:val="19"/>
+          <w:szCs w:val="19"/>
+          <w:lang w:val="en-US"/>
+        </w:rPr>
+        <w:t>(len(</w:t>
+      </w:r>
+      <w:r>
+        <w:rPr>
+          <w:rFonts w:ascii="Consolas" w:hAnsi="Consolas" w:cs="Consolas"/>
+          <w:color w:val="808080"/>
+          <w:sz w:val="19"/>
+          <w:szCs w:val="19"/>
+          <w:lang w:val="en-US"/>
+        </w:rPr>
+        <w:t>hk</w:t>
+      </w:r>
+      <w:r>
+        <w:rPr>
+          <w:rFonts w:ascii="Consolas" w:hAnsi="Consolas" w:cs="Consolas"/>
+          <w:color w:val="000000"/>
+          <w:sz w:val="19"/>
+          <w:szCs w:val="19"/>
+          <w:lang w:val="en-US"/>
+        </w:rPr>
+        <w:t>))])</w:t>
+      </w:r>
+    </w:p>
+    <w:p>
+      <w:pPr>
+        <w:autoSpaceDE w:val="0"/>
+        <w:autoSpaceDN w:val="0"/>
+        <w:adjustRightInd w:val="0"/>
+        <w:spacing w:after="0" w:line="240" w:lineRule="auto"/>
+        <w:rPr>
+          <w:rFonts w:ascii="Consolas" w:hAnsi="Consolas" w:cs="Consolas"/>
+          <w:color w:val="000000"/>
+          <w:sz w:val="19"/>
+          <w:szCs w:val="19"/>
+          <w:lang w:val="en-US"/>
+        </w:rPr>
+      </w:pPr>
+      <w:r>
+        <w:rPr>
+          <w:rFonts w:ascii="Consolas" w:hAnsi="Consolas" w:cs="Consolas"/>
+          <w:color w:val="000000"/>
+          <w:sz w:val="19"/>
+          <w:szCs w:val="19"/>
+          <w:lang w:val="en-US"/>
+        </w:rPr>
+        <w:t xml:space="preserve">    </w:t>
+      </w:r>
+      <w:r>
+        <w:rPr>
+          <w:rFonts w:ascii="Consolas" w:hAnsi="Consolas" w:cs="Consolas"/>
+          <w:color w:val="0000FF"/>
+          <w:sz w:val="19"/>
+          <w:szCs w:val="19"/>
+          <w:lang w:val="en-US"/>
+        </w:rPr>
+        <w:t>return</w:t>
+      </w:r>
+      <w:r>
+        <w:rPr>
+          <w:rFonts w:ascii="Consolas" w:hAnsi="Consolas" w:cs="Consolas"/>
+          <w:color w:val="000000"/>
+          <w:sz w:val="19"/>
+          <w:szCs w:val="19"/>
+          <w:lang w:val="en-US"/>
+        </w:rPr>
+        <w:t xml:space="preserve"> (ak,bk,ck,dk)</w:t>
+      </w:r>
+    </w:p>
+    <w:p>
+      <w:pPr>
+        <w:autoSpaceDE w:val="0"/>
+        <w:autoSpaceDN w:val="0"/>
+        <w:adjustRightInd w:val="0"/>
+        <w:spacing w:after="0" w:line="240" w:lineRule="auto"/>
+        <w:rPr>
+          <w:rFonts w:ascii="Consolas" w:hAnsi="Consolas" w:cs="Consolas"/>
+          <w:color w:val="000000"/>
+          <w:sz w:val="19"/>
+          <w:szCs w:val="19"/>
+          <w:lang w:val="en-US"/>
+        </w:rPr>
+      </w:pPr>
+      <w:r>
+        <w:rPr>
+          <w:rFonts w:ascii="Consolas" w:hAnsi="Consolas" w:cs="Consolas"/>
+          <w:color w:val="0000FF"/>
+          <w:sz w:val="19"/>
+          <w:szCs w:val="19"/>
+          <w:lang w:val="en-US"/>
+        </w:rPr>
+        <w:t>def</w:t>
+      </w:r>
+      <w:r>
+        <w:rPr>
+          <w:rFonts w:ascii="Consolas" w:hAnsi="Consolas" w:cs="Consolas"/>
+          <w:color w:val="000000"/>
+          <w:sz w:val="19"/>
+          <w:szCs w:val="19"/>
+          <w:lang w:val="en-US"/>
+        </w:rPr>
+        <w:t xml:space="preserve"> S(</w:t>
+      </w:r>
+      <w:r>
+        <w:rPr>
+          <w:rFonts w:ascii="Consolas" w:hAnsi="Consolas" w:cs="Consolas"/>
+          <w:color w:val="808080"/>
+          <w:sz w:val="19"/>
+          <w:szCs w:val="19"/>
+          <w:lang w:val="en-US"/>
+        </w:rPr>
+        <w:t>x</w:t>
+      </w:r>
+      <w:r>
+        <w:rPr>
+          <w:rFonts w:ascii="Consolas" w:hAnsi="Consolas" w:cs="Consolas"/>
+          <w:color w:val="000000"/>
+          <w:sz w:val="19"/>
+          <w:szCs w:val="19"/>
+          <w:lang w:val="en-US"/>
+        </w:rPr>
+        <w:t>,</w:t>
+      </w:r>
+      <w:r>
+        <w:rPr>
+          <w:rFonts w:ascii="Consolas" w:hAnsi="Consolas" w:cs="Consolas"/>
+          <w:color w:val="808080"/>
+          <w:sz w:val="19"/>
+          <w:szCs w:val="19"/>
+          <w:lang w:val="en-US"/>
+        </w:rPr>
+        <w:t>a</w:t>
+      </w:r>
+      <w:r>
+        <w:rPr>
+          <w:rFonts w:ascii="Consolas" w:hAnsi="Consolas" w:cs="Consolas"/>
+          <w:color w:val="000000"/>
+          <w:sz w:val="19"/>
+          <w:szCs w:val="19"/>
+          <w:lang w:val="en-US"/>
+        </w:rPr>
+        <w:t>,</w:t>
+      </w:r>
+      <w:r>
+        <w:rPr>
+          <w:rFonts w:ascii="Consolas" w:hAnsi="Consolas" w:cs="Consolas"/>
+          <w:color w:val="808080"/>
+          <w:sz w:val="19"/>
+          <w:szCs w:val="19"/>
+          <w:lang w:val="en-US"/>
+        </w:rPr>
+        <w:t>b</w:t>
+      </w:r>
+      <w:r>
+        <w:rPr>
+          <w:rFonts w:ascii="Consolas" w:hAnsi="Consolas" w:cs="Consolas"/>
+          <w:color w:val="000000"/>
+          <w:sz w:val="19"/>
+          <w:szCs w:val="19"/>
+          <w:lang w:val="en-US"/>
+        </w:rPr>
+        <w:t>,</w:t>
+      </w:r>
+      <w:r>
+        <w:rPr>
+          <w:rFonts w:ascii="Consolas" w:hAnsi="Consolas" w:cs="Consolas"/>
+          <w:color w:val="808080"/>
+          <w:sz w:val="19"/>
+          <w:szCs w:val="19"/>
+          <w:lang w:val="en-US"/>
+        </w:rPr>
+        <w:t>c</w:t>
+      </w:r>
+      <w:r>
+        <w:rPr>
+          <w:rFonts w:ascii="Consolas" w:hAnsi="Consolas" w:cs="Consolas"/>
+          <w:color w:val="000000"/>
+          <w:sz w:val="19"/>
+          <w:szCs w:val="19"/>
+          <w:lang w:val="en-US"/>
+        </w:rPr>
+        <w:t>,</w:t>
+      </w:r>
+      <w:r>
+        <w:rPr>
+          <w:rFonts w:ascii="Consolas" w:hAnsi="Consolas" w:cs="Consolas"/>
+          <w:color w:val="808080"/>
+          <w:sz w:val="19"/>
+          <w:szCs w:val="19"/>
+          <w:lang w:val="en-US"/>
+        </w:rPr>
+        <w:t>d</w:t>
+      </w:r>
+      <w:r>
+        <w:rPr>
+          <w:rFonts w:ascii="Consolas" w:hAnsi="Consolas" w:cs="Consolas"/>
+          <w:color w:val="000000"/>
+          <w:sz w:val="19"/>
+          <w:szCs w:val="19"/>
+          <w:lang w:val="en-US"/>
+        </w:rPr>
+        <w:t>,</w:t>
+      </w:r>
+      <w:r>
+        <w:rPr>
+          <w:rFonts w:ascii="Consolas" w:hAnsi="Consolas" w:cs="Consolas"/>
+          <w:color w:val="808080"/>
+          <w:sz w:val="19"/>
+          <w:szCs w:val="19"/>
+          <w:lang w:val="en-US"/>
+        </w:rPr>
+        <w:t>xk</w:t>
+      </w:r>
+      <w:r>
+        <w:rPr>
+          <w:rFonts w:ascii="Consolas" w:hAnsi="Consolas" w:cs="Consolas"/>
+          <w:color w:val="000000"/>
+          <w:sz w:val="19"/>
+          <w:szCs w:val="19"/>
+          <w:lang w:val="en-US"/>
+        </w:rPr>
+        <w:t>):</w:t>
+      </w:r>
+    </w:p>
+    <w:p>
+      <w:pPr>
+        <w:autoSpaceDE w:val="0"/>
+        <w:autoSpaceDN w:val="0"/>
+        <w:adjustRightInd w:val="0"/>
+        <w:spacing w:after="0" w:line="240" w:lineRule="auto"/>
+        <w:rPr>
+          <w:rFonts w:ascii="Consolas" w:hAnsi="Consolas" w:cs="Consolas"/>
+          <w:color w:val="000000"/>
+          <w:sz w:val="19"/>
+          <w:szCs w:val="19"/>
+          <w:lang w:val="en-US"/>
+        </w:rPr>
+      </w:pPr>
+      <w:r>
+        <w:rPr>
+          <w:rFonts w:ascii="Consolas" w:hAnsi="Consolas" w:cs="Consolas"/>
+          <w:color w:val="000000"/>
+          <w:sz w:val="19"/>
+          <w:szCs w:val="19"/>
+          <w:lang w:val="en-US"/>
+        </w:rPr>
+        <w:t xml:space="preserve">    i=0</w:t>
+      </w:r>
+    </w:p>
+    <w:p>
+      <w:pPr>
+        <w:autoSpaceDE w:val="0"/>
+        <w:autoSpaceDN w:val="0"/>
+        <w:adjustRightInd w:val="0"/>
+        <w:spacing w:after="0" w:line="240" w:lineRule="auto"/>
+        <w:rPr>
+          <w:rFonts w:ascii="Consolas" w:hAnsi="Consolas" w:cs="Consolas"/>
+          <w:color w:val="000000"/>
+          <w:sz w:val="19"/>
+          <w:szCs w:val="19"/>
+          <w:lang w:val="en-US"/>
+        </w:rPr>
+      </w:pPr>
+      <w:r>
+        <w:rPr>
+          <w:rFonts w:ascii="Consolas" w:hAnsi="Consolas" w:cs="Consolas"/>
+          <w:color w:val="000000"/>
+          <w:sz w:val="19"/>
+          <w:szCs w:val="19"/>
+          <w:lang w:val="en-US"/>
+        </w:rPr>
+        <w:t xml:space="preserve">    </w:t>
+      </w:r>
+      <w:r>
+        <w:rPr>
+          <w:rFonts w:ascii="Consolas" w:hAnsi="Consolas" w:cs="Consolas"/>
+          <w:color w:val="0000FF"/>
+          <w:sz w:val="19"/>
+          <w:szCs w:val="19"/>
+          <w:lang w:val="en-US"/>
+        </w:rPr>
+        <w:t>while</w:t>
+      </w:r>
+      <w:r>
+        <w:rPr>
+          <w:rFonts w:ascii="Consolas" w:hAnsi="Consolas" w:cs="Consolas"/>
+          <w:color w:val="000000"/>
+          <w:sz w:val="19"/>
+          <w:szCs w:val="19"/>
+          <w:lang w:val="en-US"/>
+        </w:rPr>
+        <w:t xml:space="preserve"> i&lt;len(</w:t>
+      </w:r>
+      <w:r>
+        <w:rPr>
+          <w:rFonts w:ascii="Consolas" w:hAnsi="Consolas" w:cs="Consolas"/>
+          <w:color w:val="808080"/>
+          <w:sz w:val="19"/>
+          <w:szCs w:val="19"/>
+          <w:lang w:val="en-US"/>
+        </w:rPr>
+        <w:t>xk</w:t>
+      </w:r>
+      <w:r>
+        <w:rPr>
+          <w:rFonts w:ascii="Consolas" w:hAnsi="Consolas" w:cs="Consolas"/>
+          <w:color w:val="000000"/>
+          <w:sz w:val="19"/>
+          <w:szCs w:val="19"/>
+          <w:lang w:val="en-US"/>
+        </w:rPr>
+        <w:t xml:space="preserve">)-1 </w:t>
+      </w:r>
+      <w:r>
+        <w:rPr>
+          <w:rFonts w:ascii="Consolas" w:hAnsi="Consolas" w:cs="Consolas"/>
+          <w:color w:val="0000FF"/>
+          <w:sz w:val="19"/>
+          <w:szCs w:val="19"/>
+          <w:lang w:val="en-US"/>
+        </w:rPr>
+        <w:t>and</w:t>
+      </w:r>
+      <w:r>
+        <w:rPr>
+          <w:rFonts w:ascii="Consolas" w:hAnsi="Consolas" w:cs="Consolas"/>
+          <w:color w:val="000000"/>
+          <w:sz w:val="19"/>
+          <w:szCs w:val="19"/>
+          <w:lang w:val="en-US"/>
+        </w:rPr>
+        <w:t xml:space="preserve"> </w:t>
+      </w:r>
+      <w:r>
+        <w:rPr>
+          <w:rFonts w:ascii="Consolas" w:hAnsi="Consolas" w:cs="Consolas"/>
+          <w:color w:val="808080"/>
+          <w:sz w:val="19"/>
+          <w:szCs w:val="19"/>
+          <w:lang w:val="en-US"/>
+        </w:rPr>
+        <w:t>x</w:t>
+      </w:r>
+      <w:r>
+        <w:rPr>
+          <w:rFonts w:ascii="Consolas" w:hAnsi="Consolas" w:cs="Consolas"/>
+          <w:color w:val="000000"/>
+          <w:sz w:val="19"/>
+          <w:szCs w:val="19"/>
+          <w:lang w:val="en-US"/>
+        </w:rPr>
+        <w:t>&gt;=</w:t>
+      </w:r>
+      <w:r>
+        <w:rPr>
+          <w:rFonts w:ascii="Consolas" w:hAnsi="Consolas" w:cs="Consolas"/>
+          <w:color w:val="808080"/>
+          <w:sz w:val="19"/>
+          <w:szCs w:val="19"/>
+          <w:lang w:val="en-US"/>
+        </w:rPr>
+        <w:t>xk</w:t>
+      </w:r>
+      <w:r>
+        <w:rPr>
+          <w:rFonts w:ascii="Consolas" w:hAnsi="Consolas" w:cs="Consolas"/>
+          <w:color w:val="000000"/>
+          <w:sz w:val="19"/>
+          <w:szCs w:val="19"/>
+          <w:lang w:val="en-US"/>
+        </w:rPr>
+        <w:t>[i]:</w:t>
+      </w:r>
+    </w:p>
+    <w:p>
+      <w:pPr>
+        <w:autoSpaceDE w:val="0"/>
+        <w:autoSpaceDN w:val="0"/>
+        <w:adjustRightInd w:val="0"/>
+        <w:spacing w:after="0" w:line="240" w:lineRule="auto"/>
+        <w:rPr>
+          <w:rFonts w:ascii="Consolas" w:hAnsi="Consolas" w:cs="Consolas"/>
+          <w:color w:val="000000"/>
+          <w:sz w:val="19"/>
+          <w:szCs w:val="19"/>
+          <w:lang w:val="en-US"/>
+        </w:rPr>
+      </w:pPr>
+      <w:r>
+        <w:rPr>
+          <w:rFonts w:ascii="Consolas" w:hAnsi="Consolas" w:cs="Consolas"/>
+          <w:color w:val="000000"/>
+          <w:sz w:val="19"/>
+          <w:szCs w:val="19"/>
+          <w:lang w:val="en-US"/>
+        </w:rPr>
+        <w:t xml:space="preserve">        i+=1</w:t>
+      </w:r>
+    </w:p>
+    <w:p>
+      <w:pPr>
+        <w:autoSpaceDE w:val="0"/>
+        <w:autoSpaceDN w:val="0"/>
+        <w:adjustRightInd w:val="0"/>
+        <w:spacing w:after="0" w:line="240" w:lineRule="auto"/>
+        <w:rPr>
+          <w:rFonts w:ascii="Consolas" w:hAnsi="Consolas" w:cs="Consolas"/>
+          <w:color w:val="000000"/>
+          <w:sz w:val="19"/>
+          <w:szCs w:val="19"/>
+          <w:lang w:val="en-US"/>
+        </w:rPr>
+      </w:pPr>
+      <w:r>
+        <w:rPr>
+          <w:rFonts w:ascii="Consolas" w:hAnsi="Consolas" w:cs="Consolas"/>
+          <w:color w:val="000000"/>
+          <w:sz w:val="19"/>
+          <w:szCs w:val="19"/>
+          <w:lang w:val="en-US"/>
+        </w:rPr>
+        <w:t xml:space="preserve">    i-=1</w:t>
+      </w:r>
+    </w:p>
+    <w:p>
+      <w:pPr>
+        <w:autoSpaceDE w:val="0"/>
+        <w:autoSpaceDN w:val="0"/>
+        <w:adjustRightInd w:val="0"/>
+        <w:spacing w:after="0" w:line="240" w:lineRule="auto"/>
+        <w:rPr>
+          <w:rFonts w:ascii="Consolas" w:hAnsi="Consolas" w:cs="Consolas"/>
+          <w:color w:val="000000"/>
+          <w:sz w:val="19"/>
+          <w:szCs w:val="19"/>
+          <w:lang w:val="en-US"/>
+        </w:rPr>
+      </w:pPr>
+      <w:r>
+        <w:rPr>
+          <w:rFonts w:ascii="Consolas" w:hAnsi="Consolas" w:cs="Consolas"/>
+          <w:color w:val="000000"/>
+          <w:sz w:val="19"/>
+          <w:szCs w:val="19"/>
+          <w:lang w:val="en-US"/>
+        </w:rPr>
+        <w:t xml:space="preserve">    dx=</w:t>
+      </w:r>
+      <w:r>
+        <w:rPr>
+          <w:rFonts w:ascii="Consolas" w:hAnsi="Consolas" w:cs="Consolas"/>
+          <w:color w:val="808080"/>
+          <w:sz w:val="19"/>
+          <w:szCs w:val="19"/>
+          <w:lang w:val="en-US"/>
+        </w:rPr>
+        <w:t>x</w:t>
+      </w:r>
+      <w:r>
+        <w:rPr>
+          <w:rFonts w:ascii="Consolas" w:hAnsi="Consolas" w:cs="Consolas"/>
+          <w:color w:val="000000"/>
+          <w:sz w:val="19"/>
+          <w:szCs w:val="19"/>
+          <w:lang w:val="en-US"/>
+        </w:rPr>
+        <w:t>-</w:t>
+      </w:r>
+      <w:r>
+        <w:rPr>
+          <w:rFonts w:ascii="Consolas" w:hAnsi="Consolas" w:cs="Consolas"/>
+          <w:color w:val="808080"/>
+          <w:sz w:val="19"/>
+          <w:szCs w:val="19"/>
+          <w:lang w:val="en-US"/>
+        </w:rPr>
+        <w:t>xk</w:t>
+      </w:r>
+      <w:r>
+        <w:rPr>
+          <w:rFonts w:ascii="Consolas" w:hAnsi="Consolas" w:cs="Consolas"/>
+          <w:color w:val="000000"/>
+          <w:sz w:val="19"/>
+          <w:szCs w:val="19"/>
+          <w:lang w:val="en-US"/>
+        </w:rPr>
+        <w:t>[i]</w:t>
+      </w:r>
+    </w:p>
+    <w:p>
+      <w:pPr>
+        <w:autoSpaceDE w:val="0"/>
+        <w:autoSpaceDN w:val="0"/>
+        <w:adjustRightInd w:val="0"/>
+        <w:spacing w:after="0" w:line="240" w:lineRule="auto"/>
+        <w:rPr>
+          <w:rFonts w:ascii="Consolas" w:hAnsi="Consolas" w:cs="Consolas"/>
+          <w:color w:val="000000"/>
+          <w:sz w:val="19"/>
+          <w:szCs w:val="19"/>
+          <w:lang w:val="en-US"/>
+        </w:rPr>
+      </w:pPr>
+      <w:r>
+        <w:rPr>
+          <w:rFonts w:ascii="Consolas" w:hAnsi="Consolas" w:cs="Consolas"/>
+          <w:color w:val="000000"/>
+          <w:sz w:val="19"/>
+          <w:szCs w:val="19"/>
+          <w:lang w:val="en-US"/>
+        </w:rPr>
+        <w:t xml:space="preserve">    </w:t>
+      </w:r>
+      <w:r>
+        <w:rPr>
+          <w:rFonts w:ascii="Consolas" w:hAnsi="Consolas" w:cs="Consolas"/>
+          <w:color w:val="0000FF"/>
+          <w:sz w:val="19"/>
+          <w:szCs w:val="19"/>
+          <w:lang w:val="en-US"/>
+        </w:rPr>
+        <w:t>return</w:t>
+      </w:r>
+      <w:r>
+        <w:rPr>
+          <w:rFonts w:ascii="Consolas" w:hAnsi="Consolas" w:cs="Consolas"/>
+          <w:color w:val="000000"/>
+          <w:sz w:val="19"/>
+          <w:szCs w:val="19"/>
+          <w:lang w:val="en-US"/>
+        </w:rPr>
+        <w:t xml:space="preserve"> </w:t>
+      </w:r>
+      <w:r>
+        <w:rPr>
+          <w:rFonts w:ascii="Consolas" w:hAnsi="Consolas" w:cs="Consolas"/>
+          <w:color w:val="808080"/>
+          <w:sz w:val="19"/>
+          <w:szCs w:val="19"/>
+          <w:lang w:val="en-US"/>
+        </w:rPr>
+        <w:t>a</w:t>
+      </w:r>
+      <w:r>
+        <w:rPr>
+          <w:rFonts w:ascii="Consolas" w:hAnsi="Consolas" w:cs="Consolas"/>
+          <w:color w:val="000000"/>
+          <w:sz w:val="19"/>
+          <w:szCs w:val="19"/>
+          <w:lang w:val="en-US"/>
+        </w:rPr>
+        <w:t>[i]+dx*(</w:t>
+      </w:r>
+      <w:r>
+        <w:rPr>
+          <w:rFonts w:ascii="Consolas" w:hAnsi="Consolas" w:cs="Consolas"/>
+          <w:color w:val="808080"/>
+          <w:sz w:val="19"/>
+          <w:szCs w:val="19"/>
+          <w:lang w:val="en-US"/>
+        </w:rPr>
+        <w:t>b</w:t>
+      </w:r>
+      <w:r>
+        <w:rPr>
+          <w:rFonts w:ascii="Consolas" w:hAnsi="Consolas" w:cs="Consolas"/>
+          <w:color w:val="000000"/>
+          <w:sz w:val="19"/>
+          <w:szCs w:val="19"/>
+          <w:lang w:val="en-US"/>
+        </w:rPr>
+        <w:t>[i]+dx*(</w:t>
+      </w:r>
+      <w:r>
+        <w:rPr>
+          <w:rFonts w:ascii="Consolas" w:hAnsi="Consolas" w:cs="Consolas"/>
+          <w:color w:val="808080"/>
+          <w:sz w:val="19"/>
+          <w:szCs w:val="19"/>
+          <w:lang w:val="en-US"/>
+        </w:rPr>
+        <w:t>c</w:t>
+      </w:r>
+      <w:r>
+        <w:rPr>
+          <w:rFonts w:ascii="Consolas" w:hAnsi="Consolas" w:cs="Consolas"/>
+          <w:color w:val="000000"/>
+          <w:sz w:val="19"/>
+          <w:szCs w:val="19"/>
+          <w:lang w:val="en-US"/>
+        </w:rPr>
+        <w:t>[i]+dx*</w:t>
+      </w:r>
+      <w:r>
+        <w:rPr>
+          <w:rFonts w:ascii="Consolas" w:hAnsi="Consolas" w:cs="Consolas"/>
+          <w:color w:val="808080"/>
+          <w:sz w:val="19"/>
+          <w:szCs w:val="19"/>
+          <w:lang w:val="en-US"/>
+        </w:rPr>
+        <w:t>d</w:t>
+      </w:r>
+      <w:r>
+        <w:rPr>
+          <w:rFonts w:ascii="Consolas" w:hAnsi="Consolas" w:cs="Consolas"/>
+          <w:color w:val="000000"/>
+          <w:sz w:val="19"/>
+          <w:szCs w:val="19"/>
+          <w:lang w:val="en-US"/>
+        </w:rPr>
+        <w:t>[i]))</w:t>
+      </w:r>
+    </w:p>
+    <w:p>
+      <w:pPr>
+        <w:autoSpaceDE w:val="0"/>
+        <w:autoSpaceDN w:val="0"/>
+        <w:adjustRightInd w:val="0"/>
+        <w:spacing w:after="0" w:line="240" w:lineRule="auto"/>
+        <w:rPr>
+          <w:rFonts w:ascii="Consolas" w:hAnsi="Consolas" w:cs="Consolas"/>
+          <w:color w:val="000000"/>
+          <w:sz w:val="19"/>
+          <w:szCs w:val="19"/>
+          <w:lang w:val="en-US"/>
+        </w:rPr>
+      </w:pPr>
+      <w:r>
+        <w:rPr>
+          <w:rFonts w:ascii="Consolas" w:hAnsi="Consolas" w:cs="Consolas"/>
+          <w:color w:val="000000"/>
+          <w:sz w:val="19"/>
+          <w:szCs w:val="19"/>
+          <w:lang w:val="en-US"/>
+        </w:rPr>
+        <w:t>A=</w:t>
+      </w:r>
+      <w:r>
+        <w:rPr>
+          <w:rFonts w:ascii="Consolas" w:hAnsi="Consolas" w:cs="Consolas"/>
+          <w:color w:val="6F008A"/>
+          <w:sz w:val="19"/>
+          <w:szCs w:val="19"/>
+          <w:lang w:val="en-US"/>
+        </w:rPr>
+        <w:t>np</w:t>
+      </w:r>
+      <w:r>
+        <w:rPr>
+          <w:rFonts w:ascii="Consolas" w:hAnsi="Consolas" w:cs="Consolas"/>
+          <w:color w:val="000000"/>
+          <w:sz w:val="19"/>
+          <w:szCs w:val="19"/>
+          <w:lang w:val="en-US"/>
+        </w:rPr>
+        <w:t>.zeros((n,n))</w:t>
+      </w:r>
+    </w:p>
+    <w:p>
+      <w:pPr>
+        <w:autoSpaceDE w:val="0"/>
+        <w:autoSpaceDN w:val="0"/>
+        <w:adjustRightInd w:val="0"/>
+        <w:spacing w:after="0" w:line="240" w:lineRule="auto"/>
+        <w:rPr>
+          <w:rFonts w:ascii="Consolas" w:hAnsi="Consolas" w:cs="Consolas"/>
+          <w:color w:val="000000"/>
+          <w:sz w:val="19"/>
+          <w:szCs w:val="19"/>
+          <w:lang w:val="en-US"/>
+        </w:rPr>
+      </w:pPr>
+      <w:r>
+        <w:rPr>
+          <w:rFonts w:ascii="Consolas" w:hAnsi="Consolas" w:cs="Consolas"/>
+          <w:color w:val="000000"/>
+          <w:sz w:val="19"/>
+          <w:szCs w:val="19"/>
+          <w:lang w:val="en-US"/>
+        </w:rPr>
+        <w:t>b=</w:t>
+      </w:r>
+      <w:r>
+        <w:rPr>
+          <w:rFonts w:ascii="Consolas" w:hAnsi="Consolas" w:cs="Consolas"/>
+          <w:color w:val="6F008A"/>
+          <w:sz w:val="19"/>
+          <w:szCs w:val="19"/>
+          <w:lang w:val="en-US"/>
+        </w:rPr>
+        <w:t>np</w:t>
+      </w:r>
+      <w:r>
+        <w:rPr>
+          <w:rFonts w:ascii="Consolas" w:hAnsi="Consolas" w:cs="Consolas"/>
+          <w:color w:val="000000"/>
+          <w:sz w:val="19"/>
+          <w:szCs w:val="19"/>
+          <w:lang w:val="en-US"/>
+        </w:rPr>
+        <w:t>.zeros(n)</w:t>
+      </w:r>
+    </w:p>
+    <w:p>
+      <w:pPr>
+        <w:autoSpaceDE w:val="0"/>
+        <w:autoSpaceDN w:val="0"/>
+        <w:adjustRightInd w:val="0"/>
+        <w:spacing w:after="0" w:line="240" w:lineRule="auto"/>
+        <w:rPr>
+          <w:rFonts w:ascii="Consolas" w:hAnsi="Consolas" w:cs="Consolas"/>
+          <w:color w:val="000000"/>
+          <w:sz w:val="19"/>
+          <w:szCs w:val="19"/>
+          <w:lang w:val="en-US"/>
+        </w:rPr>
+      </w:pPr>
+    </w:p>
+    <w:p>
+      <w:pPr>
+        <w:autoSpaceDE w:val="0"/>
+        <w:autoSpaceDN w:val="0"/>
+        <w:adjustRightInd w:val="0"/>
+        <w:spacing w:after="0" w:line="240" w:lineRule="auto"/>
+        <w:rPr>
+          <w:rFonts w:ascii="Consolas" w:hAnsi="Consolas" w:cs="Consolas"/>
+          <w:color w:val="000000"/>
+          <w:sz w:val="19"/>
+          <w:szCs w:val="19"/>
+          <w:lang w:val="en-US"/>
+        </w:rPr>
+      </w:pPr>
+      <w:r>
+        <w:rPr>
+          <w:rFonts w:ascii="Consolas" w:hAnsi="Consolas" w:cs="Consolas"/>
+          <w:color w:val="008000"/>
+          <w:sz w:val="19"/>
+          <w:szCs w:val="19"/>
+          <w:lang w:val="en-US"/>
+        </w:rPr>
+        <w:t>#calculate the matrix vector coefficients</w:t>
+      </w:r>
+    </w:p>
+    <w:p>
+      <w:pPr>
+        <w:autoSpaceDE w:val="0"/>
+        <w:autoSpaceDN w:val="0"/>
+        <w:adjustRightInd w:val="0"/>
+        <w:spacing w:after="0" w:line="240" w:lineRule="auto"/>
+        <w:rPr>
+          <w:rFonts w:ascii="Consolas" w:hAnsi="Consolas" w:cs="Consolas"/>
+          <w:color w:val="000000"/>
+          <w:sz w:val="19"/>
+          <w:szCs w:val="19"/>
+          <w:lang w:val="en-US"/>
+        </w:rPr>
+      </w:pPr>
+      <w:r>
+        <w:rPr>
+          <w:rFonts w:ascii="Consolas" w:hAnsi="Consolas" w:cs="Consolas"/>
+          <w:color w:val="000000"/>
+          <w:sz w:val="19"/>
+          <w:szCs w:val="19"/>
+          <w:lang w:val="en-US"/>
+        </w:rPr>
+        <w:t>A[0,0]=2*(hk[0]+hk[n-1])</w:t>
+      </w:r>
+    </w:p>
+    <w:p>
+      <w:pPr>
+        <w:autoSpaceDE w:val="0"/>
+        <w:autoSpaceDN w:val="0"/>
+        <w:adjustRightInd w:val="0"/>
+        <w:spacing w:after="0" w:line="240" w:lineRule="auto"/>
+        <w:rPr>
+          <w:rFonts w:ascii="Consolas" w:hAnsi="Consolas" w:cs="Consolas"/>
+          <w:color w:val="000000"/>
+          <w:sz w:val="19"/>
+          <w:szCs w:val="19"/>
+          <w:lang w:val="en-US"/>
+        </w:rPr>
+      </w:pPr>
+      <w:r>
+        <w:rPr>
+          <w:rFonts w:ascii="Consolas" w:hAnsi="Consolas" w:cs="Consolas"/>
+          <w:color w:val="000000"/>
+          <w:sz w:val="19"/>
+          <w:szCs w:val="19"/>
+          <w:lang w:val="en-US"/>
+        </w:rPr>
+        <w:t>A[0,1]=hk[0]</w:t>
+      </w:r>
+    </w:p>
+    <w:p>
+      <w:pPr>
+        <w:autoSpaceDE w:val="0"/>
+        <w:autoSpaceDN w:val="0"/>
+        <w:adjustRightInd w:val="0"/>
+        <w:spacing w:after="0" w:line="240" w:lineRule="auto"/>
+        <w:rPr>
+          <w:rFonts w:ascii="Consolas" w:hAnsi="Consolas" w:cs="Consolas"/>
+          <w:color w:val="000000"/>
+          <w:sz w:val="19"/>
+          <w:szCs w:val="19"/>
+          <w:lang w:val="en-US"/>
+        </w:rPr>
+      </w:pPr>
+      <w:r>
+        <w:rPr>
+          <w:rFonts w:ascii="Consolas" w:hAnsi="Consolas" w:cs="Consolas"/>
+          <w:color w:val="000000"/>
+          <w:sz w:val="19"/>
+          <w:szCs w:val="19"/>
+          <w:lang w:val="en-US"/>
+        </w:rPr>
+        <w:t>A[0,-1]=hk[n-1]</w:t>
+      </w:r>
+    </w:p>
+    <w:p>
+      <w:pPr>
+        <w:autoSpaceDE w:val="0"/>
+        <w:autoSpaceDN w:val="0"/>
+        <w:adjustRightInd w:val="0"/>
+        <w:spacing w:after="0" w:line="240" w:lineRule="auto"/>
+        <w:rPr>
+          <w:rFonts w:ascii="Consolas" w:hAnsi="Consolas" w:cs="Consolas"/>
+          <w:color w:val="000000"/>
+          <w:sz w:val="19"/>
+          <w:szCs w:val="19"/>
+          <w:lang w:val="en-US"/>
+        </w:rPr>
+      </w:pPr>
+      <w:r>
+        <w:rPr>
+          <w:rFonts w:ascii="Consolas" w:hAnsi="Consolas" w:cs="Consolas"/>
+          <w:color w:val="000000"/>
+          <w:sz w:val="19"/>
+          <w:szCs w:val="19"/>
+          <w:lang w:val="en-US"/>
+        </w:rPr>
+        <w:t>b[0]=6*((yk[1]-yk[0])/hk[0]-(yk[n]-yk[n-1])/hk[n-1])</w:t>
+      </w:r>
+    </w:p>
+    <w:p>
+      <w:pPr>
+        <w:autoSpaceDE w:val="0"/>
+        <w:autoSpaceDN w:val="0"/>
+        <w:adjustRightInd w:val="0"/>
+        <w:spacing w:after="0" w:line="240" w:lineRule="auto"/>
+        <w:rPr>
+          <w:rFonts w:ascii="Consolas" w:hAnsi="Consolas" w:cs="Consolas"/>
+          <w:color w:val="000000"/>
+          <w:sz w:val="19"/>
+          <w:szCs w:val="19"/>
+          <w:lang w:val="en-US"/>
+        </w:rPr>
+      </w:pPr>
+      <w:r>
+        <w:rPr>
+          <w:rFonts w:ascii="Consolas" w:hAnsi="Consolas" w:cs="Consolas"/>
+          <w:color w:val="0000FF"/>
+          <w:sz w:val="19"/>
+          <w:szCs w:val="19"/>
+          <w:lang w:val="en-US"/>
+        </w:rPr>
+        <w:t>for</w:t>
+      </w:r>
+      <w:r>
+        <w:rPr>
+          <w:rFonts w:ascii="Consolas" w:hAnsi="Consolas" w:cs="Consolas"/>
+          <w:color w:val="000000"/>
+          <w:sz w:val="19"/>
+          <w:szCs w:val="19"/>
+          <w:lang w:val="en-US"/>
+        </w:rPr>
+        <w:t xml:space="preserve"> i </w:t>
+      </w:r>
+      <w:r>
+        <w:rPr>
+          <w:rFonts w:ascii="Consolas" w:hAnsi="Consolas" w:cs="Consolas"/>
+          <w:color w:val="0000FF"/>
+          <w:sz w:val="19"/>
+          <w:szCs w:val="19"/>
+          <w:lang w:val="en-US"/>
+        </w:rPr>
+        <w:t>in</w:t>
+      </w:r>
+      <w:r>
+        <w:rPr>
+          <w:rFonts w:ascii="Consolas" w:hAnsi="Consolas" w:cs="Consolas"/>
+          <w:color w:val="000000"/>
+          <w:sz w:val="19"/>
+          <w:szCs w:val="19"/>
+          <w:lang w:val="en-US"/>
+        </w:rPr>
+        <w:t xml:space="preserve"> </w:t>
+      </w:r>
+      <w:r>
+        <w:rPr>
+          <w:rFonts w:ascii="Consolas" w:hAnsi="Consolas" w:cs="Consolas"/>
+          <w:color w:val="2B91AF"/>
+          <w:sz w:val="19"/>
+          <w:szCs w:val="19"/>
+          <w:lang w:val="en-US"/>
+        </w:rPr>
+        <w:t>range</w:t>
+      </w:r>
+      <w:r>
+        <w:rPr>
+          <w:rFonts w:ascii="Consolas" w:hAnsi="Consolas" w:cs="Consolas"/>
+          <w:color w:val="000000"/>
+          <w:sz w:val="19"/>
+          <w:szCs w:val="19"/>
+          <w:lang w:val="en-US"/>
+        </w:rPr>
+        <w:t>(1,n):</w:t>
+      </w:r>
+    </w:p>
+    <w:p>
+      <w:pPr>
+        <w:autoSpaceDE w:val="0"/>
+        <w:autoSpaceDN w:val="0"/>
+        <w:adjustRightInd w:val="0"/>
+        <w:spacing w:after="0" w:line="240" w:lineRule="auto"/>
+        <w:rPr>
+          <w:rFonts w:ascii="Consolas" w:hAnsi="Consolas" w:cs="Consolas"/>
+          <w:color w:val="000000"/>
+          <w:sz w:val="19"/>
+          <w:szCs w:val="19"/>
+        </w:rPr>
+      </w:pPr>
+      <w:r>
+        <w:rPr>
+          <w:rFonts w:ascii="Consolas" w:hAnsi="Consolas" w:cs="Consolas"/>
+          <w:color w:val="000000"/>
+          <w:sz w:val="19"/>
+          <w:szCs w:val="19"/>
+          <w:lang w:val="en-US"/>
+        </w:rPr>
+        <w:t xml:space="preserve">    </w:t>
+      </w:r>
+      <w:r>
+        <w:rPr>
+          <w:rFonts w:ascii="Consolas" w:hAnsi="Consolas" w:cs="Consolas"/>
+          <w:color w:val="000000"/>
+          <w:sz w:val="19"/>
+          <w:szCs w:val="19"/>
+        </w:rPr>
+        <w:t>A[</w:t>
+      </w:r>
+      <w:proofErr w:type="spellStart"/>
+      <w:proofErr w:type="gramStart"/>
+      <w:r>
+        <w:rPr>
+          <w:rFonts w:ascii="Consolas" w:hAnsi="Consolas" w:cs="Consolas"/>
+          <w:color w:val="000000"/>
+          <w:sz w:val="19"/>
+          <w:szCs w:val="19"/>
+        </w:rPr>
+        <w:t>i,i</w:t>
+      </w:r>
+      <w:proofErr w:type="spellEnd"/>
+      <w:proofErr w:type="gramEnd"/>
+      <w:r>
+        <w:rPr>
+          <w:rFonts w:ascii="Consolas" w:hAnsi="Consolas" w:cs="Consolas"/>
+          <w:color w:val="000000"/>
+          <w:sz w:val="19"/>
+          <w:szCs w:val="19"/>
+        </w:rPr>
+        <w:t>]=2*(</w:t>
+      </w:r>
+      <w:proofErr w:type="spellStart"/>
+      <w:r>
+        <w:rPr>
+          <w:rFonts w:ascii="Consolas" w:hAnsi="Consolas" w:cs="Consolas"/>
+          <w:color w:val="000000"/>
+          <w:sz w:val="19"/>
+          <w:szCs w:val="19"/>
+        </w:rPr>
+        <w:t>hk</w:t>
+      </w:r>
+      <w:proofErr w:type="spellEnd"/>
+      <w:r>
+        <w:rPr>
+          <w:rFonts w:ascii="Consolas" w:hAnsi="Consolas" w:cs="Consolas"/>
+          <w:color w:val="000000"/>
+          <w:sz w:val="19"/>
+          <w:szCs w:val="19"/>
+        </w:rPr>
+        <w:t>[i-1]+</w:t>
+      </w:r>
+      <w:proofErr w:type="spellStart"/>
+      <w:r>
+        <w:rPr>
+          <w:rFonts w:ascii="Consolas" w:hAnsi="Consolas" w:cs="Consolas"/>
+          <w:color w:val="000000"/>
+          <w:sz w:val="19"/>
+          <w:szCs w:val="19"/>
+        </w:rPr>
+        <w:t>hk</w:t>
+      </w:r>
+      <w:proofErr w:type="spellEnd"/>
+      <w:r>
+        <w:rPr>
+          <w:rFonts w:ascii="Consolas" w:hAnsi="Consolas" w:cs="Consolas"/>
+          <w:color w:val="000000"/>
+          <w:sz w:val="19"/>
+          <w:szCs w:val="19"/>
+        </w:rPr>
+        <w:t>[i])</w:t>
+      </w:r>
+    </w:p>
+    <w:p>
+      <w:pPr>
+        <w:autoSpaceDE w:val="0"/>
+        <w:autoSpaceDN w:val="0"/>
+        <w:adjustRightInd w:val="0"/>
+        <w:spacing w:after="0" w:line="240" w:lineRule="auto"/>
+        <w:rPr>
+          <w:rFonts w:ascii="Consolas" w:hAnsi="Consolas" w:cs="Consolas"/>
+          <w:color w:val="000000"/>
+          <w:sz w:val="19"/>
+          <w:szCs w:val="19"/>
+          <w:lang w:val="en-US"/>
+        </w:rPr>
+      </w:pPr>
+      <w:r>
+        <w:rPr>
+          <w:rFonts w:ascii="Consolas" w:hAnsi="Consolas" w:cs="Consolas"/>
+          <w:color w:val="000000"/>
+          <w:sz w:val="19"/>
+          <w:szCs w:val="19"/>
+          <w:lang w:val="en-US"/>
+        </w:rPr>
+        <w:t xml:space="preserve">    A[i,i-1]=hk[i-1]</w:t>
+      </w:r>
+    </w:p>
+    <w:p>
+      <w:pPr>
+        <w:autoSpaceDE w:val="0"/>
+        <w:autoSpaceDN w:val="0"/>
+        <w:adjustRightInd w:val="0"/>
+        <w:spacing w:after="0" w:line="240" w:lineRule="auto"/>
+        <w:rPr>
+          <w:rFonts w:ascii="Consolas" w:hAnsi="Consolas" w:cs="Consolas"/>
+          <w:color w:val="000000"/>
+          <w:sz w:val="19"/>
+          <w:szCs w:val="19"/>
+          <w:lang w:val="en-US"/>
+        </w:rPr>
+      </w:pPr>
+      <w:r>
+        <w:rPr>
+          <w:rFonts w:ascii="Consolas" w:hAnsi="Consolas" w:cs="Consolas"/>
+          <w:color w:val="000000"/>
+          <w:sz w:val="19"/>
+          <w:szCs w:val="19"/>
+          <w:lang w:val="en-US"/>
+        </w:rPr>
+        <w:t xml:space="preserve">    </w:t>
+      </w:r>
+      <w:r>
+        <w:rPr>
+          <w:rFonts w:ascii="Consolas" w:hAnsi="Consolas" w:cs="Consolas"/>
+          <w:color w:val="0000FF"/>
+          <w:sz w:val="19"/>
+          <w:szCs w:val="19"/>
+          <w:lang w:val="en-US"/>
+        </w:rPr>
+        <w:t>if</w:t>
+      </w:r>
+      <w:r>
+        <w:rPr>
+          <w:rFonts w:ascii="Consolas" w:hAnsi="Consolas" w:cs="Consolas"/>
+          <w:color w:val="000000"/>
+          <w:sz w:val="19"/>
+          <w:szCs w:val="19"/>
+          <w:lang w:val="en-US"/>
+        </w:rPr>
+        <w:t xml:space="preserve"> i&lt;n-1:A[i,i+1]=hk[i]</w:t>
+      </w:r>
+    </w:p>
+    <w:p>
+      <w:pPr>
+        <w:autoSpaceDE w:val="0"/>
+        <w:autoSpaceDN w:val="0"/>
+        <w:adjustRightInd w:val="0"/>
+        <w:spacing w:after="0" w:line="240" w:lineRule="auto"/>
+        <w:rPr>
+          <w:rFonts w:ascii="Consolas" w:hAnsi="Consolas" w:cs="Consolas"/>
+          <w:color w:val="000000"/>
+          <w:sz w:val="19"/>
+          <w:szCs w:val="19"/>
+          <w:lang w:val="en-US"/>
+        </w:rPr>
+      </w:pPr>
+      <w:r>
+        <w:rPr>
+          <w:rFonts w:ascii="Consolas" w:hAnsi="Consolas" w:cs="Consolas"/>
+          <w:color w:val="000000"/>
+          <w:sz w:val="19"/>
+          <w:szCs w:val="19"/>
+          <w:lang w:val="en-US"/>
+        </w:rPr>
+        <w:t xml:space="preserve">    b[i]=6*((yk[i+1]-yk[i])/hk[i]-(yk[i]-yk[i-1])/hk[i])</w:t>
+      </w:r>
+    </w:p>
+    <w:p>
+      <w:pPr>
+        <w:autoSpaceDE w:val="0"/>
+        <w:autoSpaceDN w:val="0"/>
+        <w:adjustRightInd w:val="0"/>
+        <w:spacing w:after="0" w:line="240" w:lineRule="auto"/>
+        <w:rPr>
+          <w:rFonts w:ascii="Consolas" w:hAnsi="Consolas" w:cs="Consolas"/>
+          <w:color w:val="000000"/>
+          <w:sz w:val="19"/>
+          <w:szCs w:val="19"/>
+          <w:lang w:val="en-US"/>
+        </w:rPr>
+      </w:pPr>
+      <w:r>
+        <w:rPr>
+          <w:rFonts w:ascii="Consolas" w:hAnsi="Consolas" w:cs="Consolas"/>
+          <w:color w:val="000000"/>
+          <w:sz w:val="19"/>
+          <w:szCs w:val="19"/>
+          <w:lang w:val="en-US"/>
+        </w:rPr>
+        <w:t>A[-1,0]=hk[n-1]</w:t>
+      </w:r>
+    </w:p>
+    <w:p>
+      <w:pPr>
+        <w:autoSpaceDE w:val="0"/>
+        <w:autoSpaceDN w:val="0"/>
+        <w:adjustRightInd w:val="0"/>
+        <w:spacing w:after="0" w:line="240" w:lineRule="auto"/>
+        <w:rPr>
+          <w:rFonts w:ascii="Consolas" w:hAnsi="Consolas" w:cs="Consolas"/>
+          <w:color w:val="000000"/>
+          <w:sz w:val="19"/>
+          <w:szCs w:val="19"/>
+          <w:lang w:val="en-US"/>
+        </w:rPr>
+      </w:pPr>
+    </w:p>
+    <w:p>
+      <w:pPr>
+        <w:autoSpaceDE w:val="0"/>
+        <w:autoSpaceDN w:val="0"/>
+        <w:adjustRightInd w:val="0"/>
+        <w:spacing w:after="0" w:line="240" w:lineRule="auto"/>
+        <w:rPr>
+          <w:rFonts w:ascii="Consolas" w:hAnsi="Consolas" w:cs="Consolas"/>
+          <w:color w:val="000000"/>
+          <w:sz w:val="19"/>
+          <w:szCs w:val="19"/>
+          <w:lang w:val="en-US"/>
+        </w:rPr>
+      </w:pPr>
+      <w:r>
+        <w:rPr>
+          <w:rFonts w:ascii="Consolas" w:hAnsi="Consolas" w:cs="Consolas"/>
+          <w:color w:val="000000"/>
+          <w:sz w:val="19"/>
+          <w:szCs w:val="19"/>
+          <w:lang w:val="en-US"/>
+        </w:rPr>
+        <w:t>print(A,</w:t>
       </w:r>
       <w:r>
         <w:rPr>
@@ -4041,18 +6657,253 @@
           <w:szCs w:val="19"/>
           <w:lang w:val="en-US"/>
         </w:rPr>
-        <w:t>"is"</w:t>
-      </w:r>
-      <w:r>
-        <w:rPr>
-          <w:rFonts w:ascii="Consolas" w:hAnsi="Consolas" w:cs="Consolas"/>
-          <w:color w:val="000000"/>
-          <w:sz w:val="19"/>
-          <w:szCs w:val="19"/>
-          <w:lang w:val="en-US"/>
-        </w:rPr>
-        <w:t>, sum)</w:t>
-      </w:r>
+        <w:t>"x,y'' ="</w:t>
+      </w:r>
+      <w:r>
+        <w:rPr>
+          <w:rFonts w:ascii="Consolas" w:hAnsi="Consolas" w:cs="Consolas"/>
+          <w:color w:val="000000"/>
+          <w:sz w:val="19"/>
+          <w:szCs w:val="19"/>
+          <w:lang w:val="en-US"/>
+        </w:rPr>
+        <w:t>,</w:t>
+      </w:r>
+      <w:r>
+        <w:rPr>
+          <w:rFonts w:ascii="Consolas" w:hAnsi="Consolas" w:cs="Consolas"/>
+          <w:color w:val="2B91AF"/>
+          <w:sz w:val="19"/>
+          <w:szCs w:val="19"/>
+          <w:lang w:val="en-US"/>
+        </w:rPr>
+        <w:t>str</w:t>
+      </w:r>
+      <w:r>
+        <w:rPr>
+          <w:rFonts w:ascii="Consolas" w:hAnsi="Consolas" w:cs="Consolas"/>
+          <w:color w:val="000000"/>
+          <w:sz w:val="19"/>
+          <w:szCs w:val="19"/>
+          <w:lang w:val="en-US"/>
+        </w:rPr>
+        <w:t>(b))</w:t>
+      </w:r>
+    </w:p>
+    <w:p>
+      <w:pPr>
+        <w:autoSpaceDE w:val="0"/>
+        <w:autoSpaceDN w:val="0"/>
+        <w:adjustRightInd w:val="0"/>
+        <w:spacing w:after="0" w:line="240" w:lineRule="auto"/>
+        <w:rPr>
+          <w:rFonts w:ascii="Consolas" w:hAnsi="Consolas" w:cs="Consolas"/>
+          <w:color w:val="000000"/>
+          <w:sz w:val="19"/>
+          <w:szCs w:val="19"/>
+          <w:lang w:val="en-US"/>
+        </w:rPr>
+      </w:pPr>
+    </w:p>
+    <w:p>
+      <w:pPr>
+        <w:autoSpaceDE w:val="0"/>
+        <w:autoSpaceDN w:val="0"/>
+        <w:adjustRightInd w:val="0"/>
+        <w:spacing w:after="0" w:line="240" w:lineRule="auto"/>
+        <w:rPr>
+          <w:rFonts w:ascii="Consolas" w:hAnsi="Consolas" w:cs="Consolas"/>
+          <w:color w:val="000000"/>
+          <w:sz w:val="19"/>
+          <w:szCs w:val="19"/>
+          <w:lang w:val="en-US"/>
+        </w:rPr>
+      </w:pPr>
+      <w:r>
+        <w:rPr>
+          <w:rFonts w:ascii="Consolas" w:hAnsi="Consolas" w:cs="Consolas"/>
+          <w:color w:val="2B91AF"/>
+          <w:sz w:val="19"/>
+          <w:szCs w:val="19"/>
+          <w:lang w:val="en-US"/>
+        </w:rPr>
+        <w:t>z</w:t>
+      </w:r>
+      <w:r>
+        <w:rPr>
+          <w:rFonts w:ascii="Consolas" w:hAnsi="Consolas" w:cs="Consolas"/>
+          <w:color w:val="000000"/>
+          <w:sz w:val="19"/>
+          <w:szCs w:val="19"/>
+          <w:lang w:val="en-US"/>
+        </w:rPr>
+        <w:t>=</w:t>
+      </w:r>
+      <w:r>
+        <w:rPr>
+          <w:rFonts w:ascii="Consolas" w:hAnsi="Consolas" w:cs="Consolas"/>
+          <w:color w:val="6F008A"/>
+          <w:sz w:val="19"/>
+          <w:szCs w:val="19"/>
+          <w:lang w:val="en-US"/>
+        </w:rPr>
+        <w:t>np</w:t>
+      </w:r>
+      <w:r>
+        <w:rPr>
+          <w:rFonts w:ascii="Consolas" w:hAnsi="Consolas" w:cs="Consolas"/>
+          <w:color w:val="000000"/>
+          <w:sz w:val="19"/>
+          <w:szCs w:val="19"/>
+          <w:lang w:val="en-US"/>
+        </w:rPr>
+        <w:t>.</w:t>
+      </w:r>
+      <w:r>
+        <w:rPr>
+          <w:rFonts w:ascii="Consolas" w:hAnsi="Consolas" w:cs="Consolas"/>
+          <w:color w:val="6F008A"/>
+          <w:sz w:val="19"/>
+          <w:szCs w:val="19"/>
+          <w:lang w:val="en-US"/>
+        </w:rPr>
+        <w:t>linalg</w:t>
+      </w:r>
+      <w:r>
+        <w:rPr>
+          <w:rFonts w:ascii="Consolas" w:hAnsi="Consolas" w:cs="Consolas"/>
+          <w:color w:val="000000"/>
+          <w:sz w:val="19"/>
+          <w:szCs w:val="19"/>
+          <w:lang w:val="en-US"/>
+        </w:rPr>
+        <w:t>.solve(A,b)</w:t>
+      </w:r>
+    </w:p>
+    <w:p>
+      <w:pPr>
+        <w:autoSpaceDE w:val="0"/>
+        <w:autoSpaceDN w:val="0"/>
+        <w:adjustRightInd w:val="0"/>
+        <w:spacing w:after="0" w:line="240" w:lineRule="auto"/>
+        <w:rPr>
+          <w:rFonts w:ascii="Consolas" w:hAnsi="Consolas" w:cs="Consolas"/>
+          <w:color w:val="000000"/>
+          <w:sz w:val="19"/>
+          <w:szCs w:val="19"/>
+          <w:lang w:val="en-US"/>
+        </w:rPr>
+      </w:pPr>
+      <w:r>
+        <w:rPr>
+          <w:rFonts w:ascii="Consolas" w:hAnsi="Consolas" w:cs="Consolas"/>
+          <w:color w:val="000000"/>
+          <w:sz w:val="19"/>
+          <w:szCs w:val="19"/>
+          <w:lang w:val="en-US"/>
+        </w:rPr>
+        <w:t>yppn=</w:t>
+      </w:r>
+      <w:r>
+        <w:rPr>
+          <w:rFonts w:ascii="Consolas" w:hAnsi="Consolas" w:cs="Consolas"/>
+          <w:color w:val="2B91AF"/>
+          <w:sz w:val="19"/>
+          <w:szCs w:val="19"/>
+          <w:lang w:val="en-US"/>
+        </w:rPr>
+        <w:t>z</w:t>
+      </w:r>
+      <w:r>
+        <w:rPr>
+          <w:rFonts w:ascii="Consolas" w:hAnsi="Consolas" w:cs="Consolas"/>
+          <w:color w:val="000000"/>
+          <w:sz w:val="19"/>
+          <w:szCs w:val="19"/>
+          <w:lang w:val="en-US"/>
+        </w:rPr>
+        <w:t>[0]</w:t>
+      </w:r>
+    </w:p>
+    <w:p>
+      <w:pPr>
+        <w:autoSpaceDE w:val="0"/>
+        <w:autoSpaceDN w:val="0"/>
+        <w:adjustRightInd w:val="0"/>
+        <w:spacing w:after="0" w:line="240" w:lineRule="auto"/>
+        <w:rPr>
+          <w:rFonts w:ascii="Consolas" w:hAnsi="Consolas" w:cs="Consolas"/>
+          <w:color w:val="000000"/>
+          <w:sz w:val="19"/>
+          <w:szCs w:val="19"/>
+          <w:lang w:val="en-US"/>
+        </w:rPr>
+      </w:pPr>
+      <w:r>
+        <w:rPr>
+          <w:rFonts w:ascii="Consolas" w:hAnsi="Consolas" w:cs="Consolas"/>
+          <w:color w:val="000000"/>
+          <w:sz w:val="19"/>
+          <w:szCs w:val="19"/>
+          <w:lang w:val="en-US"/>
+        </w:rPr>
+        <w:t>ypp=</w:t>
+      </w:r>
+      <w:r>
+        <w:rPr>
+          <w:rFonts w:ascii="Consolas" w:hAnsi="Consolas" w:cs="Consolas"/>
+          <w:color w:val="6F008A"/>
+          <w:sz w:val="19"/>
+          <w:szCs w:val="19"/>
+          <w:lang w:val="en-US"/>
+        </w:rPr>
+        <w:t>np</w:t>
+      </w:r>
+      <w:r>
+        <w:rPr>
+          <w:rFonts w:ascii="Consolas" w:hAnsi="Consolas" w:cs="Consolas"/>
+          <w:color w:val="000000"/>
+          <w:sz w:val="19"/>
+          <w:szCs w:val="19"/>
+          <w:lang w:val="en-US"/>
+        </w:rPr>
+        <w:t>.append(</w:t>
+      </w:r>
+      <w:r>
+        <w:rPr>
+          <w:rFonts w:ascii="Consolas" w:hAnsi="Consolas" w:cs="Consolas"/>
+          <w:color w:val="2B91AF"/>
+          <w:sz w:val="19"/>
+          <w:szCs w:val="19"/>
+          <w:lang w:val="en-US"/>
+        </w:rPr>
+        <w:t>z</w:t>
+      </w:r>
+      <w:r>
+        <w:rPr>
+          <w:rFonts w:ascii="Consolas" w:hAnsi="Consolas" w:cs="Consolas"/>
+          <w:color w:val="000000"/>
+          <w:sz w:val="19"/>
+          <w:szCs w:val="19"/>
+          <w:lang w:val="en-US"/>
+        </w:rPr>
+        <w:t>,yppn)</w:t>
+      </w:r>
+    </w:p>
+    <w:p>
+      <w:pPr>
+        <w:autoSpaceDE w:val="0"/>
+        <w:autoSpaceDN w:val="0"/>
+        <w:adjustRightInd w:val="0"/>
+        <w:spacing w:after="0" w:line="240" w:lineRule="auto"/>
+        <w:rPr>
+          <w:rFonts w:ascii="Consolas" w:hAnsi="Consolas" w:cs="Consolas"/>
+          <w:color w:val="000000"/>
+          <w:sz w:val="19"/>
+          <w:szCs w:val="19"/>
+          <w:lang w:val="en-US"/>
+        </w:rPr>
+      </w:pPr>
     </w:p>
     <w:p>
       <w:pPr>
@@ -4086,92 +6937,142 @@
           <w:szCs w:val="19"/>
           <w:lang w:val="en-US"/>
         </w:rPr>
-        <w:t>'true value for '</w:t>
-      </w:r>
-      <w:r>
-        <w:rPr>
-          <w:rFonts w:ascii="Consolas" w:hAnsi="Consolas" w:cs="Consolas"/>
-          <w:color w:val="000000"/>
-          <w:sz w:val="19"/>
-          <w:szCs w:val="19"/>
-          <w:lang w:val="en-US"/>
-        </w:rPr>
-        <w:t>,value ,my_func(value))</w:t>
-      </w:r>
-    </w:p>
-    <w:p>
-      <w:pPr>
-        <w:autoSpaceDE w:val="0"/>
-        <w:autoSpaceDN w:val="0"/>
-        <w:adjustRightInd w:val="0"/>
-        <w:spacing w:after="0" w:line="240" w:lineRule="auto"/>
-        <w:rPr>
-          <w:rFonts w:ascii="Consolas" w:hAnsi="Consolas" w:cs="Consolas"/>
-          <w:color w:val="000000"/>
-          <w:sz w:val="19"/>
-          <w:szCs w:val="19"/>
-          <w:lang w:val="en-US"/>
-        </w:rPr>
-      </w:pPr>
-      <w:r>
-        <w:rPr>
-          <w:rFonts w:ascii="Consolas" w:hAnsi="Consolas" w:cs="Consolas"/>
-          <w:color w:val="008000"/>
-          <w:sz w:val="19"/>
-          <w:szCs w:val="19"/>
-          <w:lang w:val="en-US"/>
-        </w:rPr>
-        <w:t>############################################################################################################################</w:t>
-      </w:r>
-    </w:p>
-    <w:p>
-      <w:pPr>
-        <w:autoSpaceDE w:val="0"/>
-        <w:autoSpaceDN w:val="0"/>
-        <w:adjustRightInd w:val="0"/>
-        <w:spacing w:after="0" w:line="240" w:lineRule="auto"/>
-        <w:rPr>
-          <w:rFonts w:ascii="Consolas" w:hAnsi="Consolas" w:cs="Consolas"/>
-          <w:color w:val="000000"/>
-          <w:sz w:val="19"/>
-          <w:szCs w:val="19"/>
-          <w:lang w:val="en-US"/>
-        </w:rPr>
-      </w:pPr>
-      <w:r>
-        <w:rPr>
-          <w:rFonts w:ascii="Consolas" w:hAnsi="Consolas" w:cs="Consolas"/>
-          <w:color w:val="008000"/>
-          <w:sz w:val="19"/>
-          <w:szCs w:val="19"/>
-          <w:lang w:val="en-US"/>
-        </w:rPr>
-        <w:t>#create sampling points for sin(x)</w:t>
-      </w:r>
-    </w:p>
-    <w:p>
-      <w:pPr>
-        <w:autoSpaceDE w:val="0"/>
-        <w:autoSpaceDN w:val="0"/>
-        <w:adjustRightInd w:val="0"/>
-        <w:spacing w:after="0" w:line="240" w:lineRule="auto"/>
-        <w:rPr>
-          <w:rFonts w:ascii="Consolas" w:hAnsi="Consolas" w:cs="Consolas"/>
-          <w:color w:val="000000"/>
-          <w:sz w:val="19"/>
-          <w:szCs w:val="19"/>
-          <w:lang w:val="en-US"/>
-        </w:rPr>
-      </w:pPr>
-      <w:r>
-        <w:rPr>
-          <w:rFonts w:ascii="Consolas" w:hAnsi="Consolas" w:cs="Consolas"/>
-          <w:color w:val="000000"/>
-          <w:sz w:val="19"/>
-          <w:szCs w:val="19"/>
-          <w:lang w:val="en-US"/>
-        </w:rPr>
-        <w:t>xk=</w:t>
+        <w:t>"\nSolution for y'' _0 ... y'' _n:"</w:t>
+      </w:r>
+      <w:r>
+        <w:rPr>
+          <w:rFonts w:ascii="Consolas" w:hAnsi="Consolas" w:cs="Consolas"/>
+          <w:color w:val="000000"/>
+          <w:sz w:val="19"/>
+          <w:szCs w:val="19"/>
+          <w:lang w:val="en-US"/>
+        </w:rPr>
+        <w:t>,ypp)</w:t>
+      </w:r>
+    </w:p>
+    <w:p>
+      <w:pPr>
+        <w:autoSpaceDE w:val="0"/>
+        <w:autoSpaceDN w:val="0"/>
+        <w:adjustRightInd w:val="0"/>
+        <w:spacing w:after="0" w:line="240" w:lineRule="auto"/>
+        <w:rPr>
+          <w:rFonts w:ascii="Consolas" w:hAnsi="Consolas" w:cs="Consolas"/>
+          <w:color w:val="000000"/>
+          <w:sz w:val="19"/>
+          <w:szCs w:val="19"/>
+          <w:lang w:val="en-US"/>
+        </w:rPr>
+      </w:pPr>
+      <w:r>
+        <w:rPr>
+          <w:rFonts w:ascii="Consolas" w:hAnsi="Consolas" w:cs="Consolas"/>
+          <w:color w:val="000000"/>
+          <w:sz w:val="19"/>
+          <w:szCs w:val="19"/>
+          <w:lang w:val="en-US"/>
+        </w:rPr>
+        <w:t>(a,b,c,d)=abcd(yk,hk,ypp)</w:t>
+      </w:r>
+    </w:p>
+    <w:p>
+      <w:pPr>
+        <w:autoSpaceDE w:val="0"/>
+        <w:autoSpaceDN w:val="0"/>
+        <w:adjustRightInd w:val="0"/>
+        <w:spacing w:after="0" w:line="240" w:lineRule="auto"/>
+        <w:rPr>
+          <w:rFonts w:ascii="Consolas" w:hAnsi="Consolas" w:cs="Consolas"/>
+          <w:color w:val="000000"/>
+          <w:sz w:val="19"/>
+          <w:szCs w:val="19"/>
+          <w:lang w:val="en-US"/>
+        </w:rPr>
+      </w:pPr>
+      <w:r>
+        <w:rPr>
+          <w:rFonts w:ascii="Consolas" w:hAnsi="Consolas" w:cs="Consolas"/>
+          <w:color w:val="000000"/>
+          <w:sz w:val="19"/>
+          <w:szCs w:val="19"/>
+          <w:lang w:val="en-US"/>
+        </w:rPr>
+        <w:t>print(</w:t>
+      </w:r>
+      <w:r>
+        <w:rPr>
+          <w:rFonts w:ascii="Consolas" w:hAnsi="Consolas" w:cs="Consolas"/>
+          <w:color w:val="A31515"/>
+          <w:sz w:val="19"/>
+          <w:szCs w:val="19"/>
+          <w:lang w:val="en-US"/>
+        </w:rPr>
+        <w:t>"asdsadsad"</w:t>
+      </w:r>
+      <w:r>
+        <w:rPr>
+          <w:rFonts w:ascii="Consolas" w:hAnsi="Consolas" w:cs="Consolas"/>
+          <w:color w:val="000000"/>
+          <w:sz w:val="19"/>
+          <w:szCs w:val="19"/>
+          <w:lang w:val="en-US"/>
+        </w:rPr>
+        <w:t>,a,b,c,d)</w:t>
+      </w:r>
+    </w:p>
+    <w:p>
+      <w:pPr>
+        <w:autoSpaceDE w:val="0"/>
+        <w:autoSpaceDN w:val="0"/>
+        <w:adjustRightInd w:val="0"/>
+        <w:spacing w:after="0" w:line="240" w:lineRule="auto"/>
+        <w:rPr>
+          <w:rFonts w:ascii="Consolas" w:hAnsi="Consolas" w:cs="Consolas"/>
+          <w:color w:val="000000"/>
+          <w:sz w:val="19"/>
+          <w:szCs w:val="19"/>
+          <w:lang w:val="en-US"/>
+        </w:rPr>
+      </w:pPr>
+    </w:p>
+    <w:p>
+      <w:pPr>
+        <w:autoSpaceDE w:val="0"/>
+        <w:autoSpaceDN w:val="0"/>
+        <w:adjustRightInd w:val="0"/>
+        <w:spacing w:after="0" w:line="240" w:lineRule="auto"/>
+        <w:rPr>
+          <w:rFonts w:ascii="Consolas" w:hAnsi="Consolas" w:cs="Consolas"/>
+          <w:color w:val="000000"/>
+          <w:sz w:val="19"/>
+          <w:szCs w:val="19"/>
+          <w:lang w:val="en-US"/>
+        </w:rPr>
+      </w:pPr>
+    </w:p>
+    <w:p>
+      <w:pPr>
+        <w:autoSpaceDE w:val="0"/>
+        <w:autoSpaceDN w:val="0"/>
+        <w:adjustRightInd w:val="0"/>
+        <w:spacing w:after="0" w:line="240" w:lineRule="auto"/>
+        <w:rPr>
+          <w:rFonts w:ascii="Consolas" w:hAnsi="Consolas" w:cs="Consolas"/>
+          <w:color w:val="000000"/>
+          <w:sz w:val="19"/>
+          <w:szCs w:val="19"/>
+          <w:lang w:val="en-US"/>
+        </w:rPr>
+      </w:pPr>
+      <w:r>
+        <w:rPr>
+          <w:rFonts w:ascii="Consolas" w:hAnsi="Consolas" w:cs="Consolas"/>
+          <w:color w:val="000000"/>
+          <w:sz w:val="19"/>
+          <w:szCs w:val="19"/>
+          <w:lang w:val="en-US"/>
+        </w:rPr>
+        <w:t>xkplot=</w:t>
       </w:r>
       <w:r>
         <w:rPr>
@@ -4191,32 +7092,177 @@
           <w:szCs w:val="19"/>
           <w:lang w:val="en-US"/>
         </w:rPr>
-        <w:t>.linspace(20,28,5)</w:t>
-      </w:r>
-    </w:p>
-    <w:p>
-      <w:pPr>
-        <w:autoSpaceDE w:val="0"/>
-        <w:autoSpaceDN w:val="0"/>
-        <w:adjustRightInd w:val="0"/>
-        <w:spacing w:after="0" w:line="240" w:lineRule="auto"/>
-        <w:rPr>
-          <w:rFonts w:ascii="Consolas" w:hAnsi="Consolas" w:cs="Consolas"/>
-          <w:color w:val="000000"/>
-          <w:sz w:val="19"/>
-          <w:szCs w:val="19"/>
-          <w:lang w:val="en-US"/>
-        </w:rPr>
-      </w:pPr>
-      <w:r>
-        <w:rPr>
-          <w:rFonts w:ascii="Consolas" w:hAnsi="Consolas" w:cs="Consolas"/>
-          <w:color w:val="000000"/>
-          <w:sz w:val="19"/>
-          <w:szCs w:val="19"/>
-          <w:lang w:val="en-US"/>
-        </w:rPr>
-        <w:t>yk=</w:t>
+        <w:t>.linspace(xk[0],xk[-1],600)</w:t>
+      </w:r>
+    </w:p>
+    <w:p>
+      <w:pPr>
+        <w:autoSpaceDE w:val="0"/>
+        <w:autoSpaceDN w:val="0"/>
+        <w:adjustRightInd w:val="0"/>
+        <w:spacing w:after="0" w:line="240" w:lineRule="auto"/>
+        <w:rPr>
+          <w:rFonts w:ascii="Consolas" w:hAnsi="Consolas" w:cs="Consolas"/>
+          <w:color w:val="000000"/>
+          <w:sz w:val="19"/>
+          <w:szCs w:val="19"/>
+          <w:lang w:val="en-US"/>
+        </w:rPr>
+      </w:pPr>
+    </w:p>
+    <w:p>
+      <w:pPr>
+        <w:autoSpaceDE w:val="0"/>
+        <w:autoSpaceDN w:val="0"/>
+        <w:adjustRightInd w:val="0"/>
+        <w:spacing w:after="0" w:line="240" w:lineRule="auto"/>
+        <w:rPr>
+          <w:rFonts w:ascii="Consolas" w:hAnsi="Consolas" w:cs="Consolas"/>
+          <w:color w:val="000000"/>
+          <w:sz w:val="19"/>
+          <w:szCs w:val="19"/>
+          <w:lang w:val="en-US"/>
+        </w:rPr>
+      </w:pPr>
+      <w:r>
+        <w:rPr>
+          <w:rFonts w:ascii="Consolas" w:hAnsi="Consolas" w:cs="Consolas"/>
+          <w:color w:val="000000"/>
+          <w:sz w:val="19"/>
+          <w:szCs w:val="19"/>
+          <w:lang w:val="en-US"/>
+        </w:rPr>
+        <w:t>spline=[S(</w:t>
+      </w:r>
+      <w:r>
+        <w:rPr>
+          <w:rFonts w:ascii="Consolas" w:hAnsi="Consolas" w:cs="Consolas"/>
+          <w:color w:val="808080"/>
+          <w:sz w:val="19"/>
+          <w:szCs w:val="19"/>
+          <w:lang w:val="en-US"/>
+        </w:rPr>
+        <w:t>x</w:t>
+      </w:r>
+      <w:r>
+        <w:rPr>
+          <w:rFonts w:ascii="Consolas" w:hAnsi="Consolas" w:cs="Consolas"/>
+          <w:color w:val="000000"/>
+          <w:sz w:val="19"/>
+          <w:szCs w:val="19"/>
+          <w:lang w:val="en-US"/>
+        </w:rPr>
+        <w:t xml:space="preserve">,a,b,c,d,xk) </w:t>
+      </w:r>
+      <w:r>
+        <w:rPr>
+          <w:rFonts w:ascii="Consolas" w:hAnsi="Consolas" w:cs="Consolas"/>
+          <w:color w:val="0000FF"/>
+          <w:sz w:val="19"/>
+          <w:szCs w:val="19"/>
+          <w:lang w:val="en-US"/>
+        </w:rPr>
+        <w:t>for</w:t>
+      </w:r>
+      <w:r>
+        <w:rPr>
+          <w:rFonts w:ascii="Consolas" w:hAnsi="Consolas" w:cs="Consolas"/>
+          <w:color w:val="000000"/>
+          <w:sz w:val="19"/>
+          <w:szCs w:val="19"/>
+          <w:lang w:val="en-US"/>
+        </w:rPr>
+        <w:t xml:space="preserve"> </w:t>
+      </w:r>
+      <w:r>
+        <w:rPr>
+          <w:rFonts w:ascii="Consolas" w:hAnsi="Consolas" w:cs="Consolas"/>
+          <w:color w:val="808080"/>
+          <w:sz w:val="19"/>
+          <w:szCs w:val="19"/>
+          <w:lang w:val="en-US"/>
+        </w:rPr>
+        <w:t>x</w:t>
+      </w:r>
+      <w:r>
+        <w:rPr>
+          <w:rFonts w:ascii="Consolas" w:hAnsi="Consolas" w:cs="Consolas"/>
+          <w:color w:val="000000"/>
+          <w:sz w:val="19"/>
+          <w:szCs w:val="19"/>
+          <w:lang w:val="en-US"/>
+        </w:rPr>
+        <w:t xml:space="preserve"> </w:t>
+      </w:r>
+      <w:r>
+        <w:rPr>
+          <w:rFonts w:ascii="Consolas" w:hAnsi="Consolas" w:cs="Consolas"/>
+          <w:color w:val="0000FF"/>
+          <w:sz w:val="19"/>
+          <w:szCs w:val="19"/>
+          <w:lang w:val="en-US"/>
+        </w:rPr>
+        <w:t>in</w:t>
+      </w:r>
+      <w:r>
+        <w:rPr>
+          <w:rFonts w:ascii="Consolas" w:hAnsi="Consolas" w:cs="Consolas"/>
+          <w:color w:val="000000"/>
+          <w:sz w:val="19"/>
+          <w:szCs w:val="19"/>
+          <w:lang w:val="en-US"/>
+        </w:rPr>
+        <w:t xml:space="preserve"> xkplot]</w:t>
+      </w:r>
+    </w:p>
+    <w:p>
+      <w:pPr>
+        <w:autoSpaceDE w:val="0"/>
+        <w:autoSpaceDN w:val="0"/>
+        <w:adjustRightInd w:val="0"/>
+        <w:spacing w:after="0" w:line="240" w:lineRule="auto"/>
+        <w:rPr>
+          <w:rFonts w:ascii="Consolas" w:hAnsi="Consolas" w:cs="Consolas"/>
+          <w:color w:val="000000"/>
+          <w:sz w:val="19"/>
+          <w:szCs w:val="19"/>
+          <w:lang w:val="en-US"/>
+        </w:rPr>
+      </w:pPr>
+    </w:p>
+    <w:p>
+      <w:pPr>
+        <w:autoSpaceDE w:val="0"/>
+        <w:autoSpaceDN w:val="0"/>
+        <w:adjustRightInd w:val="0"/>
+        <w:spacing w:after="0" w:line="240" w:lineRule="auto"/>
+        <w:rPr>
+          <w:rFonts w:ascii="Consolas" w:hAnsi="Consolas" w:cs="Consolas"/>
+          <w:color w:val="000000"/>
+          <w:sz w:val="19"/>
+          <w:szCs w:val="19"/>
+          <w:lang w:val="en-US"/>
+        </w:rPr>
+      </w:pPr>
+      <w:r>
+        <w:rPr>
+          <w:rFonts w:ascii="Consolas" w:hAnsi="Consolas" w:cs="Consolas"/>
+          <w:color w:val="2B91AF"/>
+          <w:sz w:val="19"/>
+          <w:szCs w:val="19"/>
+          <w:lang w:val="en-US"/>
+        </w:rPr>
+        <w:t>ax</w:t>
+      </w:r>
+      <w:r>
+        <w:rPr>
+          <w:rFonts w:ascii="Consolas" w:hAnsi="Consolas" w:cs="Consolas"/>
+          <w:color w:val="000000"/>
+          <w:sz w:val="19"/>
+          <w:szCs w:val="19"/>
+          <w:lang w:val="en-US"/>
+        </w:rPr>
+        <w:t>=</w:t>
       </w:r>
       <w:r>
         <w:rPr>
@@ -4226,6 +7272,366 @@
           <w:szCs w:val="19"/>
           <w:lang w:val="en-US"/>
         </w:rPr>
+        <w:t>plt</w:t>
+      </w:r>
+      <w:r>
+        <w:rPr>
+          <w:rFonts w:ascii="Consolas" w:hAnsi="Consolas" w:cs="Consolas"/>
+          <w:color w:val="000000"/>
+          <w:sz w:val="19"/>
+          <w:szCs w:val="19"/>
+          <w:lang w:val="en-US"/>
+        </w:rPr>
+        <w:t>.subplot(1,1,1)</w:t>
+      </w:r>
+    </w:p>
+    <w:p>
+      <w:pPr>
+        <w:autoSpaceDE w:val="0"/>
+        <w:autoSpaceDN w:val="0"/>
+        <w:adjustRightInd w:val="0"/>
+        <w:spacing w:after="0" w:line="240" w:lineRule="auto"/>
+        <w:rPr>
+          <w:rFonts w:ascii="Consolas" w:hAnsi="Consolas" w:cs="Consolas"/>
+          <w:color w:val="000000"/>
+          <w:sz w:val="19"/>
+          <w:szCs w:val="19"/>
+          <w:lang w:val="en-US"/>
+        </w:rPr>
+      </w:pPr>
+    </w:p>
+    <w:p>
+      <w:pPr>
+        <w:autoSpaceDE w:val="0"/>
+        <w:autoSpaceDN w:val="0"/>
+        <w:adjustRightInd w:val="0"/>
+        <w:spacing w:after="0" w:line="240" w:lineRule="auto"/>
+        <w:rPr>
+          <w:rFonts w:ascii="Consolas" w:hAnsi="Consolas" w:cs="Consolas"/>
+          <w:color w:val="000000"/>
+          <w:sz w:val="19"/>
+          <w:szCs w:val="19"/>
+          <w:lang w:val="en-US"/>
+        </w:rPr>
+      </w:pPr>
+      <w:r>
+        <w:rPr>
+          <w:rFonts w:ascii="Consolas" w:hAnsi="Consolas" w:cs="Consolas"/>
+          <w:color w:val="2B91AF"/>
+          <w:sz w:val="19"/>
+          <w:szCs w:val="19"/>
+          <w:lang w:val="en-US"/>
+        </w:rPr>
+        <w:t>ax</w:t>
+      </w:r>
+      <w:r>
+        <w:rPr>
+          <w:rFonts w:ascii="Consolas" w:hAnsi="Consolas" w:cs="Consolas"/>
+          <w:color w:val="000000"/>
+          <w:sz w:val="19"/>
+          <w:szCs w:val="19"/>
+          <w:lang w:val="en-US"/>
+        </w:rPr>
+        <w:t>.set_title(</w:t>
+      </w:r>
+      <w:r>
+        <w:rPr>
+          <w:rFonts w:ascii="Consolas" w:hAnsi="Consolas" w:cs="Consolas"/>
+          <w:color w:val="A31515"/>
+          <w:sz w:val="19"/>
+          <w:szCs w:val="19"/>
+          <w:lang w:val="en-US"/>
+        </w:rPr>
+        <w:t>"Cubic spline interpolation"</w:t>
+      </w:r>
+      <w:r>
+        <w:rPr>
+          <w:rFonts w:ascii="Consolas" w:hAnsi="Consolas" w:cs="Consolas"/>
+          <w:color w:val="000000"/>
+          <w:sz w:val="19"/>
+          <w:szCs w:val="19"/>
+          <w:lang w:val="en-US"/>
+        </w:rPr>
+        <w:t>)</w:t>
+      </w:r>
+    </w:p>
+    <w:p>
+      <w:pPr>
+        <w:autoSpaceDE w:val="0"/>
+        <w:autoSpaceDN w:val="0"/>
+        <w:adjustRightInd w:val="0"/>
+        <w:spacing w:after="0" w:line="240" w:lineRule="auto"/>
+        <w:rPr>
+          <w:rFonts w:ascii="Consolas" w:hAnsi="Consolas" w:cs="Consolas"/>
+          <w:color w:val="000000"/>
+          <w:sz w:val="19"/>
+          <w:szCs w:val="19"/>
+          <w:lang w:val="en-US"/>
+        </w:rPr>
+      </w:pPr>
+      <w:r>
+        <w:rPr>
+          <w:rFonts w:ascii="Consolas" w:hAnsi="Consolas" w:cs="Consolas"/>
+          <w:color w:val="2B91AF"/>
+          <w:sz w:val="19"/>
+          <w:szCs w:val="19"/>
+          <w:lang w:val="en-US"/>
+        </w:rPr>
+        <w:t>ax</w:t>
+      </w:r>
+      <w:r>
+        <w:rPr>
+          <w:rFonts w:ascii="Consolas" w:hAnsi="Consolas" w:cs="Consolas"/>
+          <w:color w:val="000000"/>
+          <w:sz w:val="19"/>
+          <w:szCs w:val="19"/>
+          <w:lang w:val="en-US"/>
+        </w:rPr>
+        <w:t>.set_xlabel(</w:t>
+      </w:r>
+      <w:r>
+        <w:rPr>
+          <w:rFonts w:ascii="Consolas" w:hAnsi="Consolas" w:cs="Consolas"/>
+          <w:color w:val="A31515"/>
+          <w:sz w:val="19"/>
+          <w:szCs w:val="19"/>
+          <w:lang w:val="en-US"/>
+        </w:rPr>
+        <w:t>"x [degrees]"</w:t>
+      </w:r>
+      <w:r>
+        <w:rPr>
+          <w:rFonts w:ascii="Consolas" w:hAnsi="Consolas" w:cs="Consolas"/>
+          <w:color w:val="000000"/>
+          <w:sz w:val="19"/>
+          <w:szCs w:val="19"/>
+          <w:lang w:val="en-US"/>
+        </w:rPr>
+        <w:t>)</w:t>
+      </w:r>
+    </w:p>
+    <w:p>
+      <w:pPr>
+        <w:autoSpaceDE w:val="0"/>
+        <w:autoSpaceDN w:val="0"/>
+        <w:adjustRightInd w:val="0"/>
+        <w:spacing w:after="0" w:line="240" w:lineRule="auto"/>
+        <w:rPr>
+          <w:rFonts w:ascii="Consolas" w:hAnsi="Consolas" w:cs="Consolas"/>
+          <w:color w:val="000000"/>
+          <w:sz w:val="19"/>
+          <w:szCs w:val="19"/>
+          <w:lang w:val="en-US"/>
+        </w:rPr>
+      </w:pPr>
+      <w:r>
+        <w:rPr>
+          <w:rFonts w:ascii="Consolas" w:hAnsi="Consolas" w:cs="Consolas"/>
+          <w:color w:val="2B91AF"/>
+          <w:sz w:val="19"/>
+          <w:szCs w:val="19"/>
+          <w:lang w:val="en-US"/>
+        </w:rPr>
+        <w:t>ax</w:t>
+      </w:r>
+      <w:r>
+        <w:rPr>
+          <w:rFonts w:ascii="Consolas" w:hAnsi="Consolas" w:cs="Consolas"/>
+          <w:color w:val="000000"/>
+          <w:sz w:val="19"/>
+          <w:szCs w:val="19"/>
+          <w:lang w:val="en-US"/>
+        </w:rPr>
+        <w:t>.set_ylabel(</w:t>
+      </w:r>
+      <w:r>
+        <w:rPr>
+          <w:rFonts w:ascii="Consolas" w:hAnsi="Consolas" w:cs="Consolas"/>
+          <w:color w:val="A31515"/>
+          <w:sz w:val="19"/>
+          <w:szCs w:val="19"/>
+          <w:lang w:val="en-US"/>
+        </w:rPr>
+        <w:t>"y"</w:t>
+      </w:r>
+      <w:r>
+        <w:rPr>
+          <w:rFonts w:ascii="Consolas" w:hAnsi="Consolas" w:cs="Consolas"/>
+          <w:color w:val="000000"/>
+          <w:sz w:val="19"/>
+          <w:szCs w:val="19"/>
+          <w:lang w:val="en-US"/>
+        </w:rPr>
+        <w:t>)</w:t>
+      </w:r>
+    </w:p>
+    <w:p>
+      <w:pPr>
+        <w:autoSpaceDE w:val="0"/>
+        <w:autoSpaceDN w:val="0"/>
+        <w:adjustRightInd w:val="0"/>
+        <w:spacing w:after="0" w:line="240" w:lineRule="auto"/>
+        <w:rPr>
+          <w:rFonts w:ascii="Consolas" w:hAnsi="Consolas" w:cs="Consolas"/>
+          <w:color w:val="000000"/>
+          <w:sz w:val="19"/>
+          <w:szCs w:val="19"/>
+          <w:lang w:val="en-US"/>
+        </w:rPr>
+      </w:pPr>
+      <w:r>
+        <w:rPr>
+          <w:rFonts w:ascii="Consolas" w:hAnsi="Consolas" w:cs="Consolas"/>
+          <w:color w:val="2B91AF"/>
+          <w:sz w:val="19"/>
+          <w:szCs w:val="19"/>
+          <w:lang w:val="en-US"/>
+        </w:rPr>
+        <w:t>ax</w:t>
+      </w:r>
+      <w:r>
+        <w:rPr>
+          <w:rFonts w:ascii="Consolas" w:hAnsi="Consolas" w:cs="Consolas"/>
+          <w:color w:val="000000"/>
+          <w:sz w:val="19"/>
+          <w:szCs w:val="19"/>
+          <w:lang w:val="en-US"/>
+        </w:rPr>
+        <w:t>.grid(linestyle=</w:t>
+      </w:r>
+      <w:r>
+        <w:rPr>
+          <w:rFonts w:ascii="Consolas" w:hAnsi="Consolas" w:cs="Consolas"/>
+          <w:color w:val="A31515"/>
+          <w:sz w:val="19"/>
+          <w:szCs w:val="19"/>
+          <w:lang w:val="en-US"/>
+        </w:rPr>
+        <w:t>"dotted"</w:t>
+      </w:r>
+      <w:r>
+        <w:rPr>
+          <w:rFonts w:ascii="Consolas" w:hAnsi="Consolas" w:cs="Consolas"/>
+          <w:color w:val="000000"/>
+          <w:sz w:val="19"/>
+          <w:szCs w:val="19"/>
+          <w:lang w:val="en-US"/>
+        </w:rPr>
+        <w:t>)</w:t>
+      </w:r>
+    </w:p>
+    <w:p>
+      <w:pPr>
+        <w:autoSpaceDE w:val="0"/>
+        <w:autoSpaceDN w:val="0"/>
+        <w:adjustRightInd w:val="0"/>
+        <w:spacing w:after="0" w:line="240" w:lineRule="auto"/>
+        <w:rPr>
+          <w:rFonts w:ascii="Consolas" w:hAnsi="Consolas" w:cs="Consolas"/>
+          <w:color w:val="000000"/>
+          <w:sz w:val="19"/>
+          <w:szCs w:val="19"/>
+          <w:lang w:val="en-US"/>
+        </w:rPr>
+      </w:pPr>
+    </w:p>
+    <w:p>
+      <w:pPr>
+        <w:autoSpaceDE w:val="0"/>
+        <w:autoSpaceDN w:val="0"/>
+        <w:adjustRightInd w:val="0"/>
+        <w:spacing w:after="0" w:line="240" w:lineRule="auto"/>
+        <w:rPr>
+          <w:rFonts w:ascii="Consolas" w:hAnsi="Consolas" w:cs="Consolas"/>
+          <w:color w:val="000000"/>
+          <w:sz w:val="19"/>
+          <w:szCs w:val="19"/>
+          <w:lang w:val="en-US"/>
+        </w:rPr>
+      </w:pPr>
+      <w:r>
+        <w:rPr>
+          <w:rFonts w:ascii="Consolas" w:hAnsi="Consolas" w:cs="Consolas"/>
+          <w:color w:val="2B91AF"/>
+          <w:sz w:val="19"/>
+          <w:szCs w:val="19"/>
+          <w:lang w:val="en-US"/>
+        </w:rPr>
+        <w:t>ax</w:t>
+      </w:r>
+      <w:r>
+        <w:rPr>
+          <w:rFonts w:ascii="Consolas" w:hAnsi="Consolas" w:cs="Consolas"/>
+          <w:color w:val="000000"/>
+          <w:sz w:val="19"/>
+          <w:szCs w:val="19"/>
+          <w:lang w:val="en-US"/>
+        </w:rPr>
+        <w:t>.plot(xkplot,spline,label=</w:t>
+      </w:r>
+      <w:r>
+        <w:rPr>
+          <w:rFonts w:ascii="Consolas" w:hAnsi="Consolas" w:cs="Consolas"/>
+          <w:color w:val="A31515"/>
+          <w:sz w:val="19"/>
+          <w:szCs w:val="19"/>
+          <w:lang w:val="en-US"/>
+        </w:rPr>
+        <w:t>"spline"</w:t>
+      </w:r>
+      <w:r>
+        <w:rPr>
+          <w:rFonts w:ascii="Consolas" w:hAnsi="Consolas" w:cs="Consolas"/>
+          <w:color w:val="000000"/>
+          <w:sz w:val="19"/>
+          <w:szCs w:val="19"/>
+          <w:lang w:val="en-US"/>
+        </w:rPr>
+        <w:t>)</w:t>
+      </w:r>
+    </w:p>
+    <w:p>
+      <w:pPr>
+        <w:autoSpaceDE w:val="0"/>
+        <w:autoSpaceDN w:val="0"/>
+        <w:adjustRightInd w:val="0"/>
+        <w:spacing w:after="0" w:line="240" w:lineRule="auto"/>
+        <w:rPr>
+          <w:rFonts w:ascii="Consolas" w:hAnsi="Consolas" w:cs="Consolas"/>
+          <w:color w:val="000000"/>
+          <w:sz w:val="19"/>
+          <w:szCs w:val="19"/>
+          <w:lang w:val="en-US"/>
+        </w:rPr>
+      </w:pPr>
+      <w:r>
+        <w:rPr>
+          <w:rFonts w:ascii="Consolas" w:hAnsi="Consolas" w:cs="Consolas"/>
+          <w:color w:val="2B91AF"/>
+          <w:sz w:val="19"/>
+          <w:szCs w:val="19"/>
+          <w:lang w:val="en-US"/>
+        </w:rPr>
+        <w:t>ax</w:t>
+      </w:r>
+      <w:r>
+        <w:rPr>
+          <w:rFonts w:ascii="Consolas" w:hAnsi="Consolas" w:cs="Consolas"/>
+          <w:color w:val="000000"/>
+          <w:sz w:val="19"/>
+          <w:szCs w:val="19"/>
+          <w:lang w:val="en-US"/>
+        </w:rPr>
+        <w:t>.plot(xkplot,</w:t>
+      </w:r>
+      <w:r>
+        <w:rPr>
+          <w:rFonts w:ascii="Consolas" w:hAnsi="Consolas" w:cs="Consolas"/>
+          <w:color w:val="6F008A"/>
+          <w:sz w:val="19"/>
+          <w:szCs w:val="19"/>
+          <w:lang w:val="en-US"/>
+        </w:rPr>
         <w:t>np</w:t>
       </w:r>
       <w:r>
@@ -4236,32 +7642,27 @@
           <w:szCs w:val="19"/>
           <w:lang w:val="en-US"/>
         </w:rPr>
-        <w:t>.sin(xk/2)+xk**(1/3)</w:t>
-      </w:r>
-    </w:p>
-    <w:p>
-      <w:pPr>
-        <w:autoSpaceDE w:val="0"/>
-        <w:autoSpaceDN w:val="0"/>
-        <w:adjustRightInd w:val="0"/>
-        <w:spacing w:after="0" w:line="240" w:lineRule="auto"/>
-        <w:rPr>
-          <w:rFonts w:ascii="Consolas" w:hAnsi="Consolas" w:cs="Consolas"/>
-          <w:color w:val="000000"/>
-          <w:sz w:val="19"/>
-          <w:szCs w:val="19"/>
-          <w:lang w:val="en-US"/>
-        </w:rPr>
-      </w:pPr>
-      <w:r>
-        <w:rPr>
-          <w:rFonts w:ascii="Consolas" w:hAnsi="Consolas" w:cs="Consolas"/>
-          <w:color w:val="000000"/>
-          <w:sz w:val="19"/>
-          <w:szCs w:val="19"/>
-          <w:lang w:val="en-US"/>
-        </w:rPr>
-        <w:t>n=len(xk)-1</w:t>
+        <w:t>.sin(xkplot/2)+xkplot**(1/3),label=</w:t>
+      </w:r>
+      <w:r>
+        <w:rPr>
+          <w:rFonts w:ascii="Consolas" w:hAnsi="Consolas" w:cs="Consolas"/>
+          <w:color w:val="A31515"/>
+          <w:sz w:val="19"/>
+          <w:szCs w:val="19"/>
+          <w:lang w:val="en-US"/>
+        </w:rPr>
+        <w:t>"np.sin(xk/2)+xk**(1/3)"</w:t>
+      </w:r>
+      <w:r>
+        <w:rPr>
+          <w:rFonts w:ascii="Consolas" w:hAnsi="Consolas" w:cs="Consolas"/>
+          <w:color w:val="000000"/>
+          <w:sz w:val="19"/>
+          <w:szCs w:val="19"/>
+          <w:lang w:val="en-US"/>
+        </w:rPr>
+        <w:t>)</w:t>
       </w:r>
     </w:p>
     <w:p>
@@ -4286,3316 +7687,150 @@
           <w:szCs w:val="19"/>
           <w:lang w:val="en-US"/>
         </w:rPr>
-        <w:t>hk</w:t>
-      </w:r>
-      <w:r>
-        <w:rPr>
-          <w:rFonts w:ascii="Consolas" w:hAnsi="Consolas" w:cs="Consolas"/>
-          <w:color w:val="000000"/>
-          <w:sz w:val="19"/>
-          <w:szCs w:val="19"/>
-          <w:lang w:val="en-US"/>
-        </w:rPr>
-        <w:t>=</w:t>
-      </w:r>
+        <w:t>ax</w:t>
+      </w:r>
+      <w:r>
+        <w:rPr>
+          <w:rFonts w:ascii="Consolas" w:hAnsi="Consolas" w:cs="Consolas"/>
+          <w:color w:val="000000"/>
+          <w:sz w:val="19"/>
+          <w:szCs w:val="19"/>
+          <w:lang w:val="en-US"/>
+        </w:rPr>
+        <w:t>.plot(xk,yk,</w:t>
+      </w:r>
+      <w:r>
+        <w:rPr>
+          <w:rFonts w:ascii="Consolas" w:hAnsi="Consolas" w:cs="Consolas"/>
+          <w:color w:val="A31515"/>
+          <w:sz w:val="19"/>
+          <w:szCs w:val="19"/>
+          <w:lang w:val="en-US"/>
+        </w:rPr>
+        <w:t>"o"</w:t>
+      </w:r>
+      <w:r>
+        <w:rPr>
+          <w:rFonts w:ascii="Consolas" w:hAnsi="Consolas" w:cs="Consolas"/>
+          <w:color w:val="000000"/>
+          <w:sz w:val="19"/>
+          <w:szCs w:val="19"/>
+          <w:lang w:val="en-US"/>
+        </w:rPr>
+        <w:t>,label=</w:t>
+      </w:r>
+      <w:r>
+        <w:rPr>
+          <w:rFonts w:ascii="Consolas" w:hAnsi="Consolas" w:cs="Consolas"/>
+          <w:color w:val="A31515"/>
+          <w:sz w:val="19"/>
+          <w:szCs w:val="19"/>
+          <w:lang w:val="en-US"/>
+        </w:rPr>
+        <w:t>"knots"</w:t>
+      </w:r>
+      <w:r>
+        <w:rPr>
+          <w:rFonts w:ascii="Consolas" w:hAnsi="Consolas" w:cs="Consolas"/>
+          <w:color w:val="000000"/>
+          <w:sz w:val="19"/>
+          <w:szCs w:val="19"/>
+          <w:lang w:val="en-US"/>
+        </w:rPr>
+        <w:t>)</w:t>
+      </w:r>
+    </w:p>
+    <w:p>
+      <w:pPr>
+        <w:autoSpaceDE w:val="0"/>
+        <w:autoSpaceDN w:val="0"/>
+        <w:adjustRightInd w:val="0"/>
+        <w:spacing w:after="0" w:line="240" w:lineRule="auto"/>
+        <w:rPr>
+          <w:rFonts w:ascii="Consolas" w:hAnsi="Consolas" w:cs="Consolas"/>
+          <w:color w:val="000000"/>
+          <w:sz w:val="19"/>
+          <w:szCs w:val="19"/>
+          <w:lang w:val="en-US"/>
+        </w:rPr>
+      </w:pPr>
+    </w:p>
+    <w:p>
+      <w:pPr>
+        <w:autoSpaceDE w:val="0"/>
+        <w:autoSpaceDN w:val="0"/>
+        <w:adjustRightInd w:val="0"/>
+        <w:spacing w:after="0" w:line="240" w:lineRule="auto"/>
+        <w:rPr>
+          <w:rFonts w:ascii="Consolas" w:hAnsi="Consolas" w:cs="Consolas"/>
+          <w:color w:val="000000"/>
+          <w:sz w:val="19"/>
+          <w:szCs w:val="19"/>
+          <w:lang w:val="en-US"/>
+        </w:rPr>
+      </w:pPr>
+      <w:r>
+        <w:rPr>
+          <w:rFonts w:ascii="Consolas" w:hAnsi="Consolas" w:cs="Consolas"/>
+          <w:color w:val="2B91AF"/>
+          <w:sz w:val="19"/>
+          <w:szCs w:val="19"/>
+          <w:lang w:val="en-US"/>
+        </w:rPr>
+        <w:t>ax</w:t>
+      </w:r>
+      <w:r>
+        <w:rPr>
+          <w:rFonts w:ascii="Consolas" w:hAnsi="Consolas" w:cs="Consolas"/>
+          <w:color w:val="000000"/>
+          <w:sz w:val="19"/>
+          <w:szCs w:val="19"/>
+          <w:lang w:val="en-US"/>
+        </w:rPr>
+        <w:t>.legend(loc=</w:t>
+      </w:r>
+      <w:r>
+        <w:rPr>
+          <w:rFonts w:ascii="Consolas" w:hAnsi="Consolas" w:cs="Consolas"/>
+          <w:color w:val="A31515"/>
+          <w:sz w:val="19"/>
+          <w:szCs w:val="19"/>
+          <w:lang w:val="en-US"/>
+        </w:rPr>
+        <w:t>"upper right"</w:t>
+      </w:r>
+      <w:r>
+        <w:rPr>
+          <w:rFonts w:ascii="Consolas" w:hAnsi="Consolas" w:cs="Consolas"/>
+          <w:color w:val="000000"/>
+          <w:sz w:val="19"/>
+          <w:szCs w:val="19"/>
+          <w:lang w:val="en-US"/>
+        </w:rPr>
+        <w:t>)</w:t>
+      </w:r>
+    </w:p>
+    <w:p>
+      <w:pPr>
+        <w:autoSpaceDE w:val="0"/>
+        <w:autoSpaceDN w:val="0"/>
+        <w:adjustRightInd w:val="0"/>
+        <w:spacing w:after="0" w:line="240" w:lineRule="auto"/>
+        <w:rPr>
+          <w:rFonts w:ascii="Consolas" w:hAnsi="Consolas" w:cs="Consolas"/>
+          <w:color w:val="000000"/>
+          <w:sz w:val="19"/>
+          <w:szCs w:val="19"/>
+        </w:rPr>
+      </w:pPr>
+      <w:proofErr w:type="spellStart"/>
+      <w:proofErr w:type="gramStart"/>
       <w:r>
         <w:rPr>
           <w:rFonts w:ascii="Consolas" w:hAnsi="Consolas" w:cs="Consolas"/>
           <w:color w:val="6F008A"/>
           <w:sz w:val="19"/>
           <w:szCs w:val="19"/>
-          <w:lang w:val="en-US"/>
-        </w:rPr>
-        <w:t>np</w:t>
-      </w:r>
-      <w:r>
-        <w:rPr>
-          <w:rFonts w:ascii="Consolas" w:hAnsi="Consolas" w:cs="Consolas"/>
-          <w:color w:val="000000"/>
-          <w:sz w:val="19"/>
-          <w:szCs w:val="19"/>
-          <w:lang w:val="en-US"/>
-        </w:rPr>
-        <w:t>.array([xk[</w:t>
-      </w:r>
-      <w:r>
-        <w:rPr>
-          <w:rFonts w:ascii="Consolas" w:hAnsi="Consolas" w:cs="Consolas"/>
-          <w:color w:val="808080"/>
-          <w:sz w:val="19"/>
-          <w:szCs w:val="19"/>
-          <w:lang w:val="en-US"/>
-        </w:rPr>
-        <w:t>i</w:t>
-      </w:r>
-      <w:r>
-        <w:rPr>
-          <w:rFonts w:ascii="Consolas" w:hAnsi="Consolas" w:cs="Consolas"/>
-          <w:color w:val="000000"/>
-          <w:sz w:val="19"/>
-          <w:szCs w:val="19"/>
-          <w:lang w:val="en-US"/>
-        </w:rPr>
-        <w:t>+1]-xk[</w:t>
-      </w:r>
-      <w:r>
-        <w:rPr>
-          <w:rFonts w:ascii="Consolas" w:hAnsi="Consolas" w:cs="Consolas"/>
-          <w:color w:val="808080"/>
-          <w:sz w:val="19"/>
-          <w:szCs w:val="19"/>
-          <w:lang w:val="en-US"/>
-        </w:rPr>
-        <w:t>i</w:t>
-      </w:r>
-      <w:r>
-        <w:rPr>
-          <w:rFonts w:ascii="Consolas" w:hAnsi="Consolas" w:cs="Consolas"/>
-          <w:color w:val="000000"/>
-          <w:sz w:val="19"/>
-          <w:szCs w:val="19"/>
-          <w:lang w:val="en-US"/>
-        </w:rPr>
-        <w:t xml:space="preserve">] </w:t>
-      </w:r>
-      <w:r>
-        <w:rPr>
-          <w:rFonts w:ascii="Consolas" w:hAnsi="Consolas" w:cs="Consolas"/>
-          <w:color w:val="0000FF"/>
-          <w:sz w:val="19"/>
-          <w:szCs w:val="19"/>
-          <w:lang w:val="en-US"/>
-        </w:rPr>
-        <w:t>for</w:t>
-      </w:r>
-      <w:r>
-        <w:rPr>
-          <w:rFonts w:ascii="Consolas" w:hAnsi="Consolas" w:cs="Consolas"/>
-          <w:color w:val="000000"/>
-          <w:sz w:val="19"/>
-          <w:szCs w:val="19"/>
-          <w:lang w:val="en-US"/>
-        </w:rPr>
-        <w:t xml:space="preserve"> </w:t>
-      </w:r>
-      <w:r>
-        <w:rPr>
-          <w:rFonts w:ascii="Consolas" w:hAnsi="Consolas" w:cs="Consolas"/>
-          <w:color w:val="808080"/>
-          <w:sz w:val="19"/>
-          <w:szCs w:val="19"/>
-          <w:lang w:val="en-US"/>
-        </w:rPr>
-        <w:t>i</w:t>
-      </w:r>
-      <w:r>
-        <w:rPr>
-          <w:rFonts w:ascii="Consolas" w:hAnsi="Consolas" w:cs="Consolas"/>
-          <w:color w:val="000000"/>
-          <w:sz w:val="19"/>
-          <w:szCs w:val="19"/>
-          <w:lang w:val="en-US"/>
-        </w:rPr>
-        <w:t xml:space="preserve"> </w:t>
-      </w:r>
-      <w:r>
-        <w:rPr>
-          <w:rFonts w:ascii="Consolas" w:hAnsi="Consolas" w:cs="Consolas"/>
-          <w:color w:val="0000FF"/>
-          <w:sz w:val="19"/>
-          <w:szCs w:val="19"/>
-          <w:lang w:val="en-US"/>
-        </w:rPr>
-        <w:t>in</w:t>
-      </w:r>
-      <w:r>
-        <w:rPr>
-          <w:rFonts w:ascii="Consolas" w:hAnsi="Consolas" w:cs="Consolas"/>
-          <w:color w:val="000000"/>
-          <w:sz w:val="19"/>
-          <w:szCs w:val="19"/>
-          <w:lang w:val="en-US"/>
-        </w:rPr>
-        <w:t xml:space="preserve"> </w:t>
-      </w:r>
-      <w:r>
-        <w:rPr>
-          <w:rFonts w:ascii="Consolas" w:hAnsi="Consolas" w:cs="Consolas"/>
-          <w:color w:val="2B91AF"/>
-          <w:sz w:val="19"/>
-          <w:szCs w:val="19"/>
-          <w:lang w:val="en-US"/>
-        </w:rPr>
-        <w:t>range</w:t>
-      </w:r>
-      <w:r>
-        <w:rPr>
-          <w:rFonts w:ascii="Consolas" w:hAnsi="Consolas" w:cs="Consolas"/>
-          <w:color w:val="000000"/>
-          <w:sz w:val="19"/>
-          <w:szCs w:val="19"/>
-          <w:lang w:val="en-US"/>
-        </w:rPr>
-        <w:t>(n)])</w:t>
-      </w:r>
-    </w:p>
-    <w:p>
-      <w:pPr>
-        <w:autoSpaceDE w:val="0"/>
-        <w:autoSpaceDN w:val="0"/>
-        <w:adjustRightInd w:val="0"/>
-        <w:spacing w:after="0" w:line="240" w:lineRule="auto"/>
-        <w:rPr>
-          <w:rFonts w:ascii="Consolas" w:hAnsi="Consolas" w:cs="Consolas"/>
-          <w:color w:val="000000"/>
-          <w:sz w:val="19"/>
-          <w:szCs w:val="19"/>
-          <w:lang w:val="en-US"/>
-        </w:rPr>
-      </w:pPr>
-      <w:r>
-        <w:rPr>
-          <w:rFonts w:ascii="Consolas" w:hAnsi="Consolas" w:cs="Consolas"/>
-          <w:color w:val="000000"/>
-          <w:sz w:val="19"/>
-          <w:szCs w:val="19"/>
-          <w:lang w:val="en-US"/>
-        </w:rPr>
-        <w:t>print(xk,yk,</w:t>
-      </w:r>
-      <w:r>
-        <w:rPr>
-          <w:rFonts w:ascii="Consolas" w:hAnsi="Consolas" w:cs="Consolas"/>
-          <w:color w:val="2B91AF"/>
-          <w:sz w:val="19"/>
-          <w:szCs w:val="19"/>
-          <w:lang w:val="en-US"/>
-        </w:rPr>
-        <w:t>hk</w:t>
-      </w:r>
-      <w:r>
-        <w:rPr>
-          <w:rFonts w:ascii="Consolas" w:hAnsi="Consolas" w:cs="Consolas"/>
-          <w:color w:val="000000"/>
-          <w:sz w:val="19"/>
-          <w:szCs w:val="19"/>
-          <w:lang w:val="en-US"/>
-        </w:rPr>
-        <w:t>)</w:t>
-      </w:r>
-    </w:p>
-    <w:p>
-      <w:pPr>
-        <w:autoSpaceDE w:val="0"/>
-        <w:autoSpaceDN w:val="0"/>
-        <w:adjustRightInd w:val="0"/>
-        <w:spacing w:after="0" w:line="240" w:lineRule="auto"/>
-        <w:rPr>
-          <w:rFonts w:ascii="Consolas" w:hAnsi="Consolas" w:cs="Consolas"/>
-          <w:color w:val="000000"/>
-          <w:sz w:val="19"/>
-          <w:szCs w:val="19"/>
-          <w:lang w:val="en-US"/>
-        </w:rPr>
-      </w:pPr>
-    </w:p>
-    <w:p>
-      <w:pPr>
-        <w:autoSpaceDE w:val="0"/>
-        <w:autoSpaceDN w:val="0"/>
-        <w:adjustRightInd w:val="0"/>
-        <w:spacing w:after="0" w:line="240" w:lineRule="auto"/>
-        <w:rPr>
-          <w:rFonts w:ascii="Consolas" w:hAnsi="Consolas" w:cs="Consolas"/>
-          <w:color w:val="000000"/>
-          <w:sz w:val="19"/>
-          <w:szCs w:val="19"/>
-          <w:lang w:val="en-US"/>
-        </w:rPr>
-      </w:pPr>
-      <w:r>
-        <w:rPr>
-          <w:rFonts w:ascii="Consolas" w:hAnsi="Consolas" w:cs="Consolas"/>
-          <w:color w:val="0000FF"/>
-          <w:sz w:val="19"/>
-          <w:szCs w:val="19"/>
-          <w:lang w:val="en-US"/>
-        </w:rPr>
-        <w:t>def</w:t>
-      </w:r>
-      <w:r>
-        <w:rPr>
-          <w:rFonts w:ascii="Consolas" w:hAnsi="Consolas" w:cs="Consolas"/>
-          <w:color w:val="000000"/>
-          <w:sz w:val="19"/>
-          <w:szCs w:val="19"/>
-          <w:lang w:val="en-US"/>
-        </w:rPr>
-        <w:t xml:space="preserve"> abcd(</w:t>
-      </w:r>
-      <w:r>
-        <w:rPr>
-          <w:rFonts w:ascii="Consolas" w:hAnsi="Consolas" w:cs="Consolas"/>
-          <w:color w:val="808080"/>
-          <w:sz w:val="19"/>
-          <w:szCs w:val="19"/>
-          <w:lang w:val="en-US"/>
-        </w:rPr>
-        <w:t>yk</w:t>
-      </w:r>
-      <w:r>
-        <w:rPr>
-          <w:rFonts w:ascii="Consolas" w:hAnsi="Consolas" w:cs="Consolas"/>
-          <w:color w:val="000000"/>
-          <w:sz w:val="19"/>
-          <w:szCs w:val="19"/>
-          <w:lang w:val="en-US"/>
-        </w:rPr>
-        <w:t>,</w:t>
-      </w:r>
-      <w:r>
-        <w:rPr>
-          <w:rFonts w:ascii="Consolas" w:hAnsi="Consolas" w:cs="Consolas"/>
-          <w:color w:val="808080"/>
-          <w:sz w:val="19"/>
-          <w:szCs w:val="19"/>
-          <w:lang w:val="en-US"/>
-        </w:rPr>
-        <w:t>hk</w:t>
-      </w:r>
-      <w:r>
-        <w:rPr>
-          <w:rFonts w:ascii="Consolas" w:hAnsi="Consolas" w:cs="Consolas"/>
-          <w:color w:val="000000"/>
-          <w:sz w:val="19"/>
-          <w:szCs w:val="19"/>
-          <w:lang w:val="en-US"/>
-        </w:rPr>
-        <w:t>,</w:t>
-      </w:r>
-      <w:r>
-        <w:rPr>
-          <w:rFonts w:ascii="Consolas" w:hAnsi="Consolas" w:cs="Consolas"/>
-          <w:color w:val="808080"/>
-          <w:sz w:val="19"/>
-          <w:szCs w:val="19"/>
-          <w:lang w:val="en-US"/>
-        </w:rPr>
-        <w:t>yppk</w:t>
-      </w:r>
-      <w:r>
-        <w:rPr>
-          <w:rFonts w:ascii="Consolas" w:hAnsi="Consolas" w:cs="Consolas"/>
-          <w:color w:val="000000"/>
-          <w:sz w:val="19"/>
-          <w:szCs w:val="19"/>
-          <w:lang w:val="en-US"/>
-        </w:rPr>
-        <w:t>):</w:t>
-      </w:r>
-    </w:p>
-    <w:p>
-      <w:pPr>
-        <w:autoSpaceDE w:val="0"/>
-        <w:autoSpaceDN w:val="0"/>
-        <w:adjustRightInd w:val="0"/>
-        <w:spacing w:after="0" w:line="240" w:lineRule="auto"/>
-        <w:rPr>
-          <w:rFonts w:ascii="Consolas" w:hAnsi="Consolas" w:cs="Consolas"/>
-          <w:color w:val="000000"/>
-          <w:sz w:val="19"/>
-          <w:szCs w:val="19"/>
-          <w:lang w:val="en-US"/>
-        </w:rPr>
-      </w:pPr>
-      <w:r>
-        <w:rPr>
-          <w:rFonts w:ascii="Consolas" w:hAnsi="Consolas" w:cs="Consolas"/>
-          <w:color w:val="000000"/>
-          <w:sz w:val="19"/>
-          <w:szCs w:val="19"/>
-          <w:lang w:val="en-US"/>
-        </w:rPr>
-        <w:t xml:space="preserve">    ak=</w:t>
-      </w:r>
-      <w:r>
-        <w:rPr>
-          <w:rFonts w:ascii="Consolas" w:hAnsi="Consolas" w:cs="Consolas"/>
-          <w:color w:val="808080"/>
-          <w:sz w:val="19"/>
-          <w:szCs w:val="19"/>
-          <w:lang w:val="en-US"/>
-        </w:rPr>
-        <w:t>yk</w:t>
-      </w:r>
-    </w:p>
-    <w:p>
-      <w:pPr>
-        <w:autoSpaceDE w:val="0"/>
-        <w:autoSpaceDN w:val="0"/>
-        <w:adjustRightInd w:val="0"/>
-        <w:spacing w:after="0" w:line="240" w:lineRule="auto"/>
-        <w:rPr>
-          <w:rFonts w:ascii="Consolas" w:hAnsi="Consolas" w:cs="Consolas"/>
-          <w:color w:val="000000"/>
-          <w:sz w:val="19"/>
-          <w:szCs w:val="19"/>
-          <w:lang w:val="en-US"/>
-        </w:rPr>
-      </w:pPr>
-      <w:r>
-        <w:rPr>
-          <w:rFonts w:ascii="Consolas" w:hAnsi="Consolas" w:cs="Consolas"/>
-          <w:color w:val="000000"/>
-          <w:sz w:val="19"/>
-          <w:szCs w:val="19"/>
-          <w:lang w:val="en-US"/>
-        </w:rPr>
-        <w:t xml:space="preserve">    </w:t>
-      </w:r>
-      <w:r>
-        <w:rPr>
-          <w:rFonts w:ascii="Consolas" w:hAnsi="Consolas" w:cs="Consolas"/>
-          <w:color w:val="2B91AF"/>
-          <w:sz w:val="19"/>
-          <w:szCs w:val="19"/>
-          <w:lang w:val="en-US"/>
-        </w:rPr>
-        <w:t>bk</w:t>
-      </w:r>
-      <w:r>
-        <w:rPr>
-          <w:rFonts w:ascii="Consolas" w:hAnsi="Consolas" w:cs="Consolas"/>
-          <w:color w:val="000000"/>
-          <w:sz w:val="19"/>
-          <w:szCs w:val="19"/>
-          <w:lang w:val="en-US"/>
-        </w:rPr>
-        <w:t>=</w:t>
-      </w:r>
-      <w:r>
-        <w:rPr>
-          <w:rFonts w:ascii="Consolas" w:hAnsi="Consolas" w:cs="Consolas"/>
-          <w:color w:val="6F008A"/>
-          <w:sz w:val="19"/>
-          <w:szCs w:val="19"/>
-          <w:lang w:val="en-US"/>
-        </w:rPr>
-        <w:t>np</w:t>
-      </w:r>
-      <w:r>
-        <w:rPr>
-          <w:rFonts w:ascii="Consolas" w:hAnsi="Consolas" w:cs="Consolas"/>
-          <w:color w:val="000000"/>
-          <w:sz w:val="19"/>
-          <w:szCs w:val="19"/>
-          <w:lang w:val="en-US"/>
-        </w:rPr>
-        <w:t>.array([(</w:t>
-      </w:r>
-      <w:r>
-        <w:rPr>
-          <w:rFonts w:ascii="Consolas" w:hAnsi="Consolas" w:cs="Consolas"/>
-          <w:color w:val="808080"/>
-          <w:sz w:val="19"/>
-          <w:szCs w:val="19"/>
-          <w:lang w:val="en-US"/>
-        </w:rPr>
-        <w:t>yk</w:t>
-      </w:r>
-      <w:r>
-        <w:rPr>
-          <w:rFonts w:ascii="Consolas" w:hAnsi="Consolas" w:cs="Consolas"/>
-          <w:color w:val="000000"/>
-          <w:sz w:val="19"/>
-          <w:szCs w:val="19"/>
-          <w:lang w:val="en-US"/>
-        </w:rPr>
-        <w:t>[</w:t>
-      </w:r>
-      <w:r>
-        <w:rPr>
-          <w:rFonts w:ascii="Consolas" w:hAnsi="Consolas" w:cs="Consolas"/>
-          <w:color w:val="808080"/>
-          <w:sz w:val="19"/>
-          <w:szCs w:val="19"/>
-          <w:lang w:val="en-US"/>
-        </w:rPr>
-        <w:t>i</w:t>
-      </w:r>
-      <w:r>
-        <w:rPr>
-          <w:rFonts w:ascii="Consolas" w:hAnsi="Consolas" w:cs="Consolas"/>
-          <w:color w:val="000000"/>
-          <w:sz w:val="19"/>
-          <w:szCs w:val="19"/>
-          <w:lang w:val="en-US"/>
-        </w:rPr>
-        <w:t>+1]-</w:t>
-      </w:r>
-      <w:r>
-        <w:rPr>
-          <w:rFonts w:ascii="Consolas" w:hAnsi="Consolas" w:cs="Consolas"/>
-          <w:color w:val="808080"/>
-          <w:sz w:val="19"/>
-          <w:szCs w:val="19"/>
-          <w:lang w:val="en-US"/>
-        </w:rPr>
-        <w:t>yk</w:t>
-      </w:r>
-      <w:r>
-        <w:rPr>
-          <w:rFonts w:ascii="Consolas" w:hAnsi="Consolas" w:cs="Consolas"/>
-          <w:color w:val="000000"/>
-          <w:sz w:val="19"/>
-          <w:szCs w:val="19"/>
-          <w:lang w:val="en-US"/>
-        </w:rPr>
-        <w:t>[</w:t>
-      </w:r>
-      <w:r>
-        <w:rPr>
-          <w:rFonts w:ascii="Consolas" w:hAnsi="Consolas" w:cs="Consolas"/>
-          <w:color w:val="808080"/>
-          <w:sz w:val="19"/>
-          <w:szCs w:val="19"/>
-          <w:lang w:val="en-US"/>
-        </w:rPr>
-        <w:t>i</w:t>
-      </w:r>
-      <w:r>
-        <w:rPr>
-          <w:rFonts w:ascii="Consolas" w:hAnsi="Consolas" w:cs="Consolas"/>
-          <w:color w:val="000000"/>
-          <w:sz w:val="19"/>
-          <w:szCs w:val="19"/>
-          <w:lang w:val="en-US"/>
-        </w:rPr>
-        <w:t>])/</w:t>
-      </w:r>
-      <w:r>
-        <w:rPr>
-          <w:rFonts w:ascii="Consolas" w:hAnsi="Consolas" w:cs="Consolas"/>
-          <w:color w:val="808080"/>
-          <w:sz w:val="19"/>
-          <w:szCs w:val="19"/>
-          <w:lang w:val="en-US"/>
-        </w:rPr>
-        <w:t>hk</w:t>
-      </w:r>
-      <w:r>
-        <w:rPr>
-          <w:rFonts w:ascii="Consolas" w:hAnsi="Consolas" w:cs="Consolas"/>
-          <w:color w:val="000000"/>
-          <w:sz w:val="19"/>
-          <w:szCs w:val="19"/>
-          <w:lang w:val="en-US"/>
-        </w:rPr>
-        <w:t>[</w:t>
-      </w:r>
-      <w:r>
-        <w:rPr>
-          <w:rFonts w:ascii="Consolas" w:hAnsi="Consolas" w:cs="Consolas"/>
-          <w:color w:val="808080"/>
-          <w:sz w:val="19"/>
-          <w:szCs w:val="19"/>
-          <w:lang w:val="en-US"/>
-        </w:rPr>
-        <w:t>i</w:t>
-      </w:r>
-      <w:r>
-        <w:rPr>
-          <w:rFonts w:ascii="Consolas" w:hAnsi="Consolas" w:cs="Consolas"/>
-          <w:color w:val="000000"/>
-          <w:sz w:val="19"/>
-          <w:szCs w:val="19"/>
-          <w:lang w:val="en-US"/>
-        </w:rPr>
-        <w:t>]-(2.*</w:t>
-      </w:r>
-      <w:r>
-        <w:rPr>
-          <w:rFonts w:ascii="Consolas" w:hAnsi="Consolas" w:cs="Consolas"/>
-          <w:color w:val="808080"/>
-          <w:sz w:val="19"/>
-          <w:szCs w:val="19"/>
-          <w:lang w:val="en-US"/>
-        </w:rPr>
-        <w:t>yppk</w:t>
-      </w:r>
-      <w:r>
-        <w:rPr>
-          <w:rFonts w:ascii="Consolas" w:hAnsi="Consolas" w:cs="Consolas"/>
-          <w:color w:val="000000"/>
-          <w:sz w:val="19"/>
-          <w:szCs w:val="19"/>
-          <w:lang w:val="en-US"/>
-        </w:rPr>
-        <w:t>[</w:t>
-      </w:r>
-      <w:r>
-        <w:rPr>
-          <w:rFonts w:ascii="Consolas" w:hAnsi="Consolas" w:cs="Consolas"/>
-          <w:color w:val="808080"/>
-          <w:sz w:val="19"/>
-          <w:szCs w:val="19"/>
-          <w:lang w:val="en-US"/>
-        </w:rPr>
-        <w:t>i</w:t>
-      </w:r>
-      <w:r>
-        <w:rPr>
-          <w:rFonts w:ascii="Consolas" w:hAnsi="Consolas" w:cs="Consolas"/>
-          <w:color w:val="000000"/>
-          <w:sz w:val="19"/>
-          <w:szCs w:val="19"/>
-          <w:lang w:val="en-US"/>
-        </w:rPr>
-        <w:t>]+</w:t>
-      </w:r>
-      <w:r>
-        <w:rPr>
-          <w:rFonts w:ascii="Consolas" w:hAnsi="Consolas" w:cs="Consolas"/>
-          <w:color w:val="808080"/>
-          <w:sz w:val="19"/>
-          <w:szCs w:val="19"/>
-          <w:lang w:val="en-US"/>
-        </w:rPr>
-        <w:t>yppk</w:t>
-      </w:r>
-      <w:r>
-        <w:rPr>
-          <w:rFonts w:ascii="Consolas" w:hAnsi="Consolas" w:cs="Consolas"/>
-          <w:color w:val="000000"/>
-          <w:sz w:val="19"/>
-          <w:szCs w:val="19"/>
-          <w:lang w:val="en-US"/>
-        </w:rPr>
-        <w:t>[</w:t>
-      </w:r>
-      <w:r>
-        <w:rPr>
-          <w:rFonts w:ascii="Consolas" w:hAnsi="Consolas" w:cs="Consolas"/>
-          <w:color w:val="808080"/>
-          <w:sz w:val="19"/>
-          <w:szCs w:val="19"/>
-          <w:lang w:val="en-US"/>
-        </w:rPr>
-        <w:t>i</w:t>
-      </w:r>
-      <w:r>
-        <w:rPr>
-          <w:rFonts w:ascii="Consolas" w:hAnsi="Consolas" w:cs="Consolas"/>
-          <w:color w:val="000000"/>
-          <w:sz w:val="19"/>
-          <w:szCs w:val="19"/>
-          <w:lang w:val="en-US"/>
-        </w:rPr>
-        <w:t>+1])*</w:t>
-      </w:r>
-      <w:r>
-        <w:rPr>
-          <w:rFonts w:ascii="Consolas" w:hAnsi="Consolas" w:cs="Consolas"/>
-          <w:color w:val="808080"/>
-          <w:sz w:val="19"/>
-          <w:szCs w:val="19"/>
-          <w:lang w:val="en-US"/>
-        </w:rPr>
-        <w:t>hk</w:t>
-      </w:r>
-      <w:r>
-        <w:rPr>
-          <w:rFonts w:ascii="Consolas" w:hAnsi="Consolas" w:cs="Consolas"/>
-          <w:color w:val="000000"/>
-          <w:sz w:val="19"/>
-          <w:szCs w:val="19"/>
-          <w:lang w:val="en-US"/>
-        </w:rPr>
-        <w:t>[</w:t>
-      </w:r>
-      <w:r>
-        <w:rPr>
-          <w:rFonts w:ascii="Consolas" w:hAnsi="Consolas" w:cs="Consolas"/>
-          <w:color w:val="808080"/>
-          <w:sz w:val="19"/>
-          <w:szCs w:val="19"/>
-          <w:lang w:val="en-US"/>
-        </w:rPr>
-        <w:t>i</w:t>
-      </w:r>
-      <w:r>
-        <w:rPr>
-          <w:rFonts w:ascii="Consolas" w:hAnsi="Consolas" w:cs="Consolas"/>
-          <w:color w:val="000000"/>
-          <w:sz w:val="19"/>
-          <w:szCs w:val="19"/>
-          <w:lang w:val="en-US"/>
-        </w:rPr>
-        <w:t>]/6.</w:t>
-      </w:r>
-      <w:r>
-        <w:rPr>
-          <w:rFonts w:ascii="Consolas" w:hAnsi="Consolas" w:cs="Consolas"/>
-          <w:color w:val="0000FF"/>
-          <w:sz w:val="19"/>
-          <w:szCs w:val="19"/>
-          <w:lang w:val="en-US"/>
-        </w:rPr>
-        <w:t>for</w:t>
-      </w:r>
-      <w:r>
-        <w:rPr>
-          <w:rFonts w:ascii="Consolas" w:hAnsi="Consolas" w:cs="Consolas"/>
-          <w:color w:val="000000"/>
-          <w:sz w:val="19"/>
-          <w:szCs w:val="19"/>
-          <w:lang w:val="en-US"/>
-        </w:rPr>
-        <w:t xml:space="preserve"> </w:t>
-      </w:r>
-      <w:r>
-        <w:rPr>
-          <w:rFonts w:ascii="Consolas" w:hAnsi="Consolas" w:cs="Consolas"/>
-          <w:color w:val="808080"/>
-          <w:sz w:val="19"/>
-          <w:szCs w:val="19"/>
-          <w:lang w:val="en-US"/>
-        </w:rPr>
-        <w:t>i</w:t>
-      </w:r>
-      <w:r>
-        <w:rPr>
-          <w:rFonts w:ascii="Consolas" w:hAnsi="Consolas" w:cs="Consolas"/>
-          <w:color w:val="000000"/>
-          <w:sz w:val="19"/>
-          <w:szCs w:val="19"/>
-          <w:lang w:val="en-US"/>
-        </w:rPr>
-        <w:t xml:space="preserve"> </w:t>
-      </w:r>
-      <w:r>
-        <w:rPr>
-          <w:rFonts w:ascii="Consolas" w:hAnsi="Consolas" w:cs="Consolas"/>
-          <w:color w:val="0000FF"/>
-          <w:sz w:val="19"/>
-          <w:szCs w:val="19"/>
-          <w:lang w:val="en-US"/>
-        </w:rPr>
-        <w:t>in</w:t>
-      </w:r>
-      <w:r>
-        <w:rPr>
-          <w:rFonts w:ascii="Consolas" w:hAnsi="Consolas" w:cs="Consolas"/>
-          <w:color w:val="000000"/>
-          <w:sz w:val="19"/>
-          <w:szCs w:val="19"/>
-          <w:lang w:val="en-US"/>
-        </w:rPr>
-        <w:t xml:space="preserve"> </w:t>
-      </w:r>
-      <w:r>
-        <w:rPr>
-          <w:rFonts w:ascii="Consolas" w:hAnsi="Consolas" w:cs="Consolas"/>
-          <w:color w:val="2B91AF"/>
-          <w:sz w:val="19"/>
-          <w:szCs w:val="19"/>
-          <w:lang w:val="en-US"/>
-        </w:rPr>
-        <w:t>range</w:t>
-      </w:r>
-      <w:r>
-        <w:rPr>
-          <w:rFonts w:ascii="Consolas" w:hAnsi="Consolas" w:cs="Consolas"/>
-          <w:color w:val="000000"/>
-          <w:sz w:val="19"/>
-          <w:szCs w:val="19"/>
-          <w:lang w:val="en-US"/>
-        </w:rPr>
-        <w:t>(len(</w:t>
-      </w:r>
-      <w:r>
-        <w:rPr>
-          <w:rFonts w:ascii="Consolas" w:hAnsi="Consolas" w:cs="Consolas"/>
-          <w:color w:val="808080"/>
-          <w:sz w:val="19"/>
-          <w:szCs w:val="19"/>
-          <w:lang w:val="en-US"/>
-        </w:rPr>
-        <w:t>hk</w:t>
-      </w:r>
-      <w:r>
-        <w:rPr>
-          <w:rFonts w:ascii="Consolas" w:hAnsi="Consolas" w:cs="Consolas"/>
-          <w:color w:val="000000"/>
-          <w:sz w:val="19"/>
-          <w:szCs w:val="19"/>
-          <w:lang w:val="en-US"/>
-        </w:rPr>
-        <w:t>))])</w:t>
-      </w:r>
-    </w:p>
-    <w:p>
-      <w:pPr>
-        <w:autoSpaceDE w:val="0"/>
-        <w:autoSpaceDN w:val="0"/>
-        <w:adjustRightInd w:val="0"/>
-        <w:spacing w:after="0" w:line="240" w:lineRule="auto"/>
-        <w:rPr>
-          <w:rFonts w:ascii="Consolas" w:hAnsi="Consolas" w:cs="Consolas"/>
-          <w:color w:val="000000"/>
-          <w:sz w:val="19"/>
-          <w:szCs w:val="19"/>
-          <w:lang w:val="en-US"/>
-        </w:rPr>
-      </w:pPr>
-      <w:r>
-        <w:rPr>
-          <w:rFonts w:ascii="Consolas" w:hAnsi="Consolas" w:cs="Consolas"/>
-          <w:color w:val="000000"/>
-          <w:sz w:val="19"/>
-          <w:szCs w:val="19"/>
-          <w:lang w:val="en-US"/>
-        </w:rPr>
-        <w:lastRenderedPageBreak/>
-        <w:t xml:space="preserve">    ck=</w:t>
-      </w:r>
-      <w:r>
-        <w:rPr>
-          <w:rFonts w:ascii="Consolas" w:hAnsi="Consolas" w:cs="Consolas"/>
-          <w:color w:val="808080"/>
-          <w:sz w:val="19"/>
-          <w:szCs w:val="19"/>
-          <w:lang w:val="en-US"/>
-        </w:rPr>
-        <w:t>yppk</w:t>
-      </w:r>
-      <w:r>
-        <w:rPr>
-          <w:rFonts w:ascii="Consolas" w:hAnsi="Consolas" w:cs="Consolas"/>
-          <w:color w:val="000000"/>
-          <w:sz w:val="19"/>
-          <w:szCs w:val="19"/>
-          <w:lang w:val="en-US"/>
-        </w:rPr>
-        <w:t>*0.5</w:t>
-      </w:r>
-    </w:p>
-    <w:p>
-      <w:pPr>
-        <w:autoSpaceDE w:val="0"/>
-        <w:autoSpaceDN w:val="0"/>
-        <w:adjustRightInd w:val="0"/>
-        <w:spacing w:after="0" w:line="240" w:lineRule="auto"/>
-        <w:rPr>
-          <w:rFonts w:ascii="Consolas" w:hAnsi="Consolas" w:cs="Consolas"/>
-          <w:color w:val="000000"/>
-          <w:sz w:val="19"/>
-          <w:szCs w:val="19"/>
-          <w:lang w:val="en-US"/>
-        </w:rPr>
-      </w:pPr>
-      <w:r>
-        <w:rPr>
-          <w:rFonts w:ascii="Consolas" w:hAnsi="Consolas" w:cs="Consolas"/>
-          <w:color w:val="000000"/>
-          <w:sz w:val="19"/>
-          <w:szCs w:val="19"/>
-          <w:lang w:val="en-US"/>
-        </w:rPr>
-        <w:t xml:space="preserve">    </w:t>
-      </w:r>
-      <w:r>
-        <w:rPr>
-          <w:rFonts w:ascii="Consolas" w:hAnsi="Consolas" w:cs="Consolas"/>
-          <w:color w:val="2B91AF"/>
-          <w:sz w:val="19"/>
-          <w:szCs w:val="19"/>
-          <w:lang w:val="en-US"/>
-        </w:rPr>
-        <w:t>dk</w:t>
-      </w:r>
-      <w:r>
-        <w:rPr>
-          <w:rFonts w:ascii="Consolas" w:hAnsi="Consolas" w:cs="Consolas"/>
-          <w:color w:val="000000"/>
-          <w:sz w:val="19"/>
-          <w:szCs w:val="19"/>
-          <w:lang w:val="en-US"/>
-        </w:rPr>
-        <w:t>=</w:t>
-      </w:r>
-      <w:r>
-        <w:rPr>
-          <w:rFonts w:ascii="Consolas" w:hAnsi="Consolas" w:cs="Consolas"/>
-          <w:color w:val="6F008A"/>
-          <w:sz w:val="19"/>
-          <w:szCs w:val="19"/>
-          <w:lang w:val="en-US"/>
-        </w:rPr>
-        <w:t>np</w:t>
-      </w:r>
-      <w:r>
-        <w:rPr>
-          <w:rFonts w:ascii="Consolas" w:hAnsi="Consolas" w:cs="Consolas"/>
-          <w:color w:val="000000"/>
-          <w:sz w:val="19"/>
-          <w:szCs w:val="19"/>
-          <w:lang w:val="en-US"/>
-        </w:rPr>
-        <w:t>.array([(</w:t>
-      </w:r>
-      <w:r>
-        <w:rPr>
-          <w:rFonts w:ascii="Consolas" w:hAnsi="Consolas" w:cs="Consolas"/>
-          <w:color w:val="808080"/>
-          <w:sz w:val="19"/>
-          <w:szCs w:val="19"/>
-          <w:lang w:val="en-US"/>
-        </w:rPr>
-        <w:t>yppk</w:t>
-      </w:r>
-      <w:r>
-        <w:rPr>
-          <w:rFonts w:ascii="Consolas" w:hAnsi="Consolas" w:cs="Consolas"/>
-          <w:color w:val="000000"/>
-          <w:sz w:val="19"/>
-          <w:szCs w:val="19"/>
-          <w:lang w:val="en-US"/>
-        </w:rPr>
-        <w:t>[</w:t>
-      </w:r>
-      <w:r>
-        <w:rPr>
-          <w:rFonts w:ascii="Consolas" w:hAnsi="Consolas" w:cs="Consolas"/>
-          <w:color w:val="808080"/>
-          <w:sz w:val="19"/>
-          <w:szCs w:val="19"/>
-          <w:lang w:val="en-US"/>
-        </w:rPr>
-        <w:t>i</w:t>
-      </w:r>
-      <w:r>
-        <w:rPr>
-          <w:rFonts w:ascii="Consolas" w:hAnsi="Consolas" w:cs="Consolas"/>
-          <w:color w:val="000000"/>
-          <w:sz w:val="19"/>
-          <w:szCs w:val="19"/>
-          <w:lang w:val="en-US"/>
-        </w:rPr>
-        <w:t>+1]-</w:t>
-      </w:r>
-      <w:r>
-        <w:rPr>
-          <w:rFonts w:ascii="Consolas" w:hAnsi="Consolas" w:cs="Consolas"/>
-          <w:color w:val="808080"/>
-          <w:sz w:val="19"/>
-          <w:szCs w:val="19"/>
-          <w:lang w:val="en-US"/>
-        </w:rPr>
-        <w:t>yppk</w:t>
-      </w:r>
-      <w:r>
-        <w:rPr>
-          <w:rFonts w:ascii="Consolas" w:hAnsi="Consolas" w:cs="Consolas"/>
-          <w:color w:val="000000"/>
-          <w:sz w:val="19"/>
-          <w:szCs w:val="19"/>
-          <w:lang w:val="en-US"/>
-        </w:rPr>
-        <w:t>[</w:t>
-      </w:r>
-      <w:r>
-        <w:rPr>
-          <w:rFonts w:ascii="Consolas" w:hAnsi="Consolas" w:cs="Consolas"/>
-          <w:color w:val="808080"/>
-          <w:sz w:val="19"/>
-          <w:szCs w:val="19"/>
-          <w:lang w:val="en-US"/>
-        </w:rPr>
-        <w:t>i</w:t>
-      </w:r>
-      <w:r>
-        <w:rPr>
-          <w:rFonts w:ascii="Consolas" w:hAnsi="Consolas" w:cs="Consolas"/>
-          <w:color w:val="000000"/>
-          <w:sz w:val="19"/>
-          <w:szCs w:val="19"/>
-          <w:lang w:val="en-US"/>
-        </w:rPr>
-        <w:t>])/</w:t>
-      </w:r>
-      <w:r>
-        <w:rPr>
-          <w:rFonts w:ascii="Consolas" w:hAnsi="Consolas" w:cs="Consolas"/>
-          <w:color w:val="808080"/>
-          <w:sz w:val="19"/>
-          <w:szCs w:val="19"/>
-          <w:lang w:val="en-US"/>
-        </w:rPr>
-        <w:t>hk</w:t>
-      </w:r>
-      <w:r>
-        <w:rPr>
-          <w:rFonts w:ascii="Consolas" w:hAnsi="Consolas" w:cs="Consolas"/>
-          <w:color w:val="000000"/>
-          <w:sz w:val="19"/>
-          <w:szCs w:val="19"/>
-          <w:lang w:val="en-US"/>
-        </w:rPr>
-        <w:t>[</w:t>
-      </w:r>
-      <w:r>
-        <w:rPr>
-          <w:rFonts w:ascii="Consolas" w:hAnsi="Consolas" w:cs="Consolas"/>
-          <w:color w:val="808080"/>
-          <w:sz w:val="19"/>
-          <w:szCs w:val="19"/>
-          <w:lang w:val="en-US"/>
-        </w:rPr>
-        <w:t>i</w:t>
-      </w:r>
-      <w:r>
-        <w:rPr>
-          <w:rFonts w:ascii="Consolas" w:hAnsi="Consolas" w:cs="Consolas"/>
-          <w:color w:val="000000"/>
-          <w:sz w:val="19"/>
-          <w:szCs w:val="19"/>
-          <w:lang w:val="en-US"/>
-        </w:rPr>
-        <w:t xml:space="preserve">]/6. </w:t>
-      </w:r>
-      <w:r>
-        <w:rPr>
-          <w:rFonts w:ascii="Consolas" w:hAnsi="Consolas" w:cs="Consolas"/>
-          <w:color w:val="0000FF"/>
-          <w:sz w:val="19"/>
-          <w:szCs w:val="19"/>
-          <w:lang w:val="en-US"/>
-        </w:rPr>
-        <w:t>for</w:t>
-      </w:r>
-      <w:r>
-        <w:rPr>
-          <w:rFonts w:ascii="Consolas" w:hAnsi="Consolas" w:cs="Consolas"/>
-          <w:color w:val="000000"/>
-          <w:sz w:val="19"/>
-          <w:szCs w:val="19"/>
-          <w:lang w:val="en-US"/>
-        </w:rPr>
-        <w:t xml:space="preserve"> </w:t>
-      </w:r>
-      <w:r>
-        <w:rPr>
-          <w:rFonts w:ascii="Consolas" w:hAnsi="Consolas" w:cs="Consolas"/>
-          <w:color w:val="808080"/>
-          <w:sz w:val="19"/>
-          <w:szCs w:val="19"/>
-          <w:lang w:val="en-US"/>
-        </w:rPr>
-        <w:t>i</w:t>
-      </w:r>
-      <w:r>
-        <w:rPr>
-          <w:rFonts w:ascii="Consolas" w:hAnsi="Consolas" w:cs="Consolas"/>
-          <w:color w:val="000000"/>
-          <w:sz w:val="19"/>
-          <w:szCs w:val="19"/>
-          <w:lang w:val="en-US"/>
-        </w:rPr>
-        <w:t xml:space="preserve"> </w:t>
-      </w:r>
-      <w:r>
-        <w:rPr>
-          <w:rFonts w:ascii="Consolas" w:hAnsi="Consolas" w:cs="Consolas"/>
-          <w:color w:val="0000FF"/>
-          <w:sz w:val="19"/>
-          <w:szCs w:val="19"/>
-          <w:lang w:val="en-US"/>
-        </w:rPr>
-        <w:t>in</w:t>
-      </w:r>
-      <w:r>
-        <w:rPr>
-          <w:rFonts w:ascii="Consolas" w:hAnsi="Consolas" w:cs="Consolas"/>
-          <w:color w:val="000000"/>
-          <w:sz w:val="19"/>
-          <w:szCs w:val="19"/>
-          <w:lang w:val="en-US"/>
-        </w:rPr>
-        <w:t xml:space="preserve"> </w:t>
-      </w:r>
-      <w:r>
-        <w:rPr>
-          <w:rFonts w:ascii="Consolas" w:hAnsi="Consolas" w:cs="Consolas"/>
-          <w:color w:val="2B91AF"/>
-          <w:sz w:val="19"/>
-          <w:szCs w:val="19"/>
-          <w:lang w:val="en-US"/>
-        </w:rPr>
-        <w:t>range</w:t>
-      </w:r>
-      <w:r>
-        <w:rPr>
-          <w:rFonts w:ascii="Consolas" w:hAnsi="Consolas" w:cs="Consolas"/>
-          <w:color w:val="000000"/>
-          <w:sz w:val="19"/>
-          <w:szCs w:val="19"/>
-          <w:lang w:val="en-US"/>
-        </w:rPr>
-        <w:t>(len(</w:t>
-      </w:r>
-      <w:r>
-        <w:rPr>
-          <w:rFonts w:ascii="Consolas" w:hAnsi="Consolas" w:cs="Consolas"/>
-          <w:color w:val="808080"/>
-          <w:sz w:val="19"/>
-          <w:szCs w:val="19"/>
-          <w:lang w:val="en-US"/>
-        </w:rPr>
-        <w:t>hk</w:t>
-      </w:r>
-      <w:r>
-        <w:rPr>
-          <w:rFonts w:ascii="Consolas" w:hAnsi="Consolas" w:cs="Consolas"/>
-          <w:color w:val="000000"/>
-          <w:sz w:val="19"/>
-          <w:szCs w:val="19"/>
-          <w:lang w:val="en-US"/>
-        </w:rPr>
-        <w:t>))])</w:t>
-      </w:r>
-    </w:p>
-    <w:p>
-      <w:pPr>
-        <w:autoSpaceDE w:val="0"/>
-        <w:autoSpaceDN w:val="0"/>
-        <w:adjustRightInd w:val="0"/>
-        <w:spacing w:after="0" w:line="240" w:lineRule="auto"/>
-        <w:rPr>
-          <w:rFonts w:ascii="Consolas" w:hAnsi="Consolas" w:cs="Consolas"/>
-          <w:color w:val="000000"/>
-          <w:sz w:val="19"/>
-          <w:szCs w:val="19"/>
-          <w:lang w:val="en-US"/>
-        </w:rPr>
-      </w:pPr>
-      <w:r>
-        <w:rPr>
-          <w:rFonts w:ascii="Consolas" w:hAnsi="Consolas" w:cs="Consolas"/>
-          <w:color w:val="000000"/>
-          <w:sz w:val="19"/>
-          <w:szCs w:val="19"/>
-          <w:lang w:val="en-US"/>
-        </w:rPr>
-        <w:t xml:space="preserve">    </w:t>
-      </w:r>
-      <w:r>
-        <w:rPr>
-          <w:rFonts w:ascii="Consolas" w:hAnsi="Consolas" w:cs="Consolas"/>
-          <w:color w:val="0000FF"/>
-          <w:sz w:val="19"/>
-          <w:szCs w:val="19"/>
-          <w:lang w:val="en-US"/>
-        </w:rPr>
-        <w:t>return</w:t>
-      </w:r>
-      <w:r>
-        <w:rPr>
-          <w:rFonts w:ascii="Consolas" w:hAnsi="Consolas" w:cs="Consolas"/>
-          <w:color w:val="000000"/>
-          <w:sz w:val="19"/>
-          <w:szCs w:val="19"/>
-          <w:lang w:val="en-US"/>
-        </w:rPr>
-        <w:t xml:space="preserve"> (ak,</w:t>
-      </w:r>
-      <w:r>
-        <w:rPr>
-          <w:rFonts w:ascii="Consolas" w:hAnsi="Consolas" w:cs="Consolas"/>
-          <w:color w:val="2B91AF"/>
-          <w:sz w:val="19"/>
-          <w:szCs w:val="19"/>
-          <w:lang w:val="en-US"/>
-        </w:rPr>
-        <w:t>bk</w:t>
-      </w:r>
-      <w:r>
-        <w:rPr>
-          <w:rFonts w:ascii="Consolas" w:hAnsi="Consolas" w:cs="Consolas"/>
-          <w:color w:val="000000"/>
-          <w:sz w:val="19"/>
-          <w:szCs w:val="19"/>
-          <w:lang w:val="en-US"/>
-        </w:rPr>
-        <w:t>,ck,</w:t>
-      </w:r>
-      <w:r>
-        <w:rPr>
-          <w:rFonts w:ascii="Consolas" w:hAnsi="Consolas" w:cs="Consolas"/>
-          <w:color w:val="2B91AF"/>
-          <w:sz w:val="19"/>
-          <w:szCs w:val="19"/>
-          <w:lang w:val="en-US"/>
-        </w:rPr>
-        <w:t>dk</w:t>
-      </w:r>
-      <w:r>
-        <w:rPr>
-          <w:rFonts w:ascii="Consolas" w:hAnsi="Consolas" w:cs="Consolas"/>
-          <w:color w:val="000000"/>
-          <w:sz w:val="19"/>
-          <w:szCs w:val="19"/>
-          <w:lang w:val="en-US"/>
-        </w:rPr>
-        <w:t>)</w:t>
-      </w:r>
-    </w:p>
-    <w:p>
-      <w:pPr>
-        <w:autoSpaceDE w:val="0"/>
-        <w:autoSpaceDN w:val="0"/>
-        <w:adjustRightInd w:val="0"/>
-        <w:spacing w:after="0" w:line="240" w:lineRule="auto"/>
-        <w:rPr>
-          <w:rFonts w:ascii="Consolas" w:hAnsi="Consolas" w:cs="Consolas"/>
-          <w:color w:val="000000"/>
-          <w:sz w:val="19"/>
-          <w:szCs w:val="19"/>
-          <w:lang w:val="en-US"/>
-        </w:rPr>
-      </w:pPr>
-      <w:r>
-        <w:rPr>
-          <w:rFonts w:ascii="Consolas" w:hAnsi="Consolas" w:cs="Consolas"/>
-          <w:color w:val="0000FF"/>
-          <w:sz w:val="19"/>
-          <w:szCs w:val="19"/>
-          <w:lang w:val="en-US"/>
-        </w:rPr>
-        <w:t>def</w:t>
-      </w:r>
-      <w:r>
-        <w:rPr>
-          <w:rFonts w:ascii="Consolas" w:hAnsi="Consolas" w:cs="Consolas"/>
-          <w:color w:val="000000"/>
-          <w:sz w:val="19"/>
-          <w:szCs w:val="19"/>
-          <w:lang w:val="en-US"/>
-        </w:rPr>
-        <w:t xml:space="preserve"> S(</w:t>
-      </w:r>
-      <w:r>
-        <w:rPr>
-          <w:rFonts w:ascii="Consolas" w:hAnsi="Consolas" w:cs="Consolas"/>
-          <w:color w:val="808080"/>
-          <w:sz w:val="19"/>
-          <w:szCs w:val="19"/>
-          <w:lang w:val="en-US"/>
-        </w:rPr>
-        <w:t>x</w:t>
-      </w:r>
-      <w:r>
-        <w:rPr>
-          <w:rFonts w:ascii="Consolas" w:hAnsi="Consolas" w:cs="Consolas"/>
-          <w:color w:val="000000"/>
-          <w:sz w:val="19"/>
-          <w:szCs w:val="19"/>
-          <w:lang w:val="en-US"/>
-        </w:rPr>
-        <w:t>,</w:t>
-      </w:r>
-      <w:r>
-        <w:rPr>
-          <w:rFonts w:ascii="Consolas" w:hAnsi="Consolas" w:cs="Consolas"/>
-          <w:color w:val="808080"/>
-          <w:sz w:val="19"/>
-          <w:szCs w:val="19"/>
-          <w:lang w:val="en-US"/>
-        </w:rPr>
-        <w:t>a</w:t>
-      </w:r>
-      <w:r>
-        <w:rPr>
-          <w:rFonts w:ascii="Consolas" w:hAnsi="Consolas" w:cs="Consolas"/>
-          <w:color w:val="000000"/>
-          <w:sz w:val="19"/>
-          <w:szCs w:val="19"/>
-          <w:lang w:val="en-US"/>
-        </w:rPr>
-        <w:t>,</w:t>
-      </w:r>
-      <w:r>
-        <w:rPr>
-          <w:rFonts w:ascii="Consolas" w:hAnsi="Consolas" w:cs="Consolas"/>
-          <w:color w:val="808080"/>
-          <w:sz w:val="19"/>
-          <w:szCs w:val="19"/>
-          <w:lang w:val="en-US"/>
-        </w:rPr>
-        <w:t>b</w:t>
-      </w:r>
-      <w:r>
-        <w:rPr>
-          <w:rFonts w:ascii="Consolas" w:hAnsi="Consolas" w:cs="Consolas"/>
-          <w:color w:val="000000"/>
-          <w:sz w:val="19"/>
-          <w:szCs w:val="19"/>
-          <w:lang w:val="en-US"/>
-        </w:rPr>
-        <w:t>,</w:t>
-      </w:r>
-      <w:r>
-        <w:rPr>
-          <w:rFonts w:ascii="Consolas" w:hAnsi="Consolas" w:cs="Consolas"/>
-          <w:color w:val="808080"/>
-          <w:sz w:val="19"/>
-          <w:szCs w:val="19"/>
-          <w:lang w:val="en-US"/>
-        </w:rPr>
-        <w:t>c</w:t>
-      </w:r>
-      <w:r>
-        <w:rPr>
-          <w:rFonts w:ascii="Consolas" w:hAnsi="Consolas" w:cs="Consolas"/>
-          <w:color w:val="000000"/>
-          <w:sz w:val="19"/>
-          <w:szCs w:val="19"/>
-          <w:lang w:val="en-US"/>
-        </w:rPr>
-        <w:t>,</w:t>
-      </w:r>
-      <w:r>
-        <w:rPr>
-          <w:rFonts w:ascii="Consolas" w:hAnsi="Consolas" w:cs="Consolas"/>
-          <w:color w:val="808080"/>
-          <w:sz w:val="19"/>
-          <w:szCs w:val="19"/>
-          <w:lang w:val="en-US"/>
-        </w:rPr>
-        <w:t>d</w:t>
-      </w:r>
-      <w:r>
-        <w:rPr>
-          <w:rFonts w:ascii="Consolas" w:hAnsi="Consolas" w:cs="Consolas"/>
-          <w:color w:val="000000"/>
-          <w:sz w:val="19"/>
-          <w:szCs w:val="19"/>
-          <w:lang w:val="en-US"/>
-        </w:rPr>
-        <w:t>,</w:t>
-      </w:r>
-      <w:r>
-        <w:rPr>
-          <w:rFonts w:ascii="Consolas" w:hAnsi="Consolas" w:cs="Consolas"/>
-          <w:color w:val="808080"/>
-          <w:sz w:val="19"/>
-          <w:szCs w:val="19"/>
-          <w:lang w:val="en-US"/>
-        </w:rPr>
-        <w:t>xk</w:t>
-      </w:r>
-      <w:r>
-        <w:rPr>
-          <w:rFonts w:ascii="Consolas" w:hAnsi="Consolas" w:cs="Consolas"/>
-          <w:color w:val="000000"/>
-          <w:sz w:val="19"/>
-          <w:szCs w:val="19"/>
-          <w:lang w:val="en-US"/>
-        </w:rPr>
-        <w:t>):</w:t>
-      </w:r>
-    </w:p>
-    <w:p>
-      <w:pPr>
-        <w:autoSpaceDE w:val="0"/>
-        <w:autoSpaceDN w:val="0"/>
-        <w:adjustRightInd w:val="0"/>
-        <w:spacing w:after="0" w:line="240" w:lineRule="auto"/>
-        <w:rPr>
-          <w:rFonts w:ascii="Consolas" w:hAnsi="Consolas" w:cs="Consolas"/>
-          <w:color w:val="000000"/>
-          <w:sz w:val="19"/>
-          <w:szCs w:val="19"/>
-          <w:lang w:val="en-US"/>
-        </w:rPr>
-      </w:pPr>
-      <w:r>
-        <w:rPr>
-          <w:rFonts w:ascii="Consolas" w:hAnsi="Consolas" w:cs="Consolas"/>
-          <w:color w:val="000000"/>
-          <w:sz w:val="19"/>
-          <w:szCs w:val="19"/>
-          <w:lang w:val="en-US"/>
-        </w:rPr>
-        <w:t xml:space="preserve">    i=0</w:t>
-      </w:r>
-    </w:p>
-    <w:p>
-      <w:pPr>
-        <w:autoSpaceDE w:val="0"/>
-        <w:autoSpaceDN w:val="0"/>
-        <w:adjustRightInd w:val="0"/>
-        <w:spacing w:after="0" w:line="240" w:lineRule="auto"/>
-        <w:rPr>
-          <w:rFonts w:ascii="Consolas" w:hAnsi="Consolas" w:cs="Consolas"/>
-          <w:color w:val="000000"/>
-          <w:sz w:val="19"/>
-          <w:szCs w:val="19"/>
-          <w:lang w:val="en-US"/>
-        </w:rPr>
-      </w:pPr>
-      <w:r>
-        <w:rPr>
-          <w:rFonts w:ascii="Consolas" w:hAnsi="Consolas" w:cs="Consolas"/>
-          <w:color w:val="000000"/>
-          <w:sz w:val="19"/>
-          <w:szCs w:val="19"/>
-          <w:lang w:val="en-US"/>
-        </w:rPr>
-        <w:t xml:space="preserve">    </w:t>
-      </w:r>
-      <w:r>
-        <w:rPr>
-          <w:rFonts w:ascii="Consolas" w:hAnsi="Consolas" w:cs="Consolas"/>
-          <w:color w:val="0000FF"/>
-          <w:sz w:val="19"/>
-          <w:szCs w:val="19"/>
-          <w:lang w:val="en-US"/>
-        </w:rPr>
-        <w:t>while</w:t>
-      </w:r>
-      <w:r>
-        <w:rPr>
-          <w:rFonts w:ascii="Consolas" w:hAnsi="Consolas" w:cs="Consolas"/>
-          <w:color w:val="000000"/>
-          <w:sz w:val="19"/>
-          <w:szCs w:val="19"/>
-          <w:lang w:val="en-US"/>
-        </w:rPr>
-        <w:t xml:space="preserve"> i&lt;len(</w:t>
-      </w:r>
-      <w:r>
-        <w:rPr>
-          <w:rFonts w:ascii="Consolas" w:hAnsi="Consolas" w:cs="Consolas"/>
-          <w:color w:val="808080"/>
-          <w:sz w:val="19"/>
-          <w:szCs w:val="19"/>
-          <w:lang w:val="en-US"/>
-        </w:rPr>
-        <w:t>xk</w:t>
-      </w:r>
-      <w:r>
-        <w:rPr>
-          <w:rFonts w:ascii="Consolas" w:hAnsi="Consolas" w:cs="Consolas"/>
-          <w:color w:val="000000"/>
-          <w:sz w:val="19"/>
-          <w:szCs w:val="19"/>
-          <w:lang w:val="en-US"/>
-        </w:rPr>
-        <w:t xml:space="preserve">)-1 </w:t>
-      </w:r>
-      <w:r>
-        <w:rPr>
-          <w:rFonts w:ascii="Consolas" w:hAnsi="Consolas" w:cs="Consolas"/>
-          <w:color w:val="0000FF"/>
-          <w:sz w:val="19"/>
-          <w:szCs w:val="19"/>
-          <w:lang w:val="en-US"/>
-        </w:rPr>
-        <w:t>and</w:t>
-      </w:r>
-      <w:r>
-        <w:rPr>
-          <w:rFonts w:ascii="Consolas" w:hAnsi="Consolas" w:cs="Consolas"/>
-          <w:color w:val="000000"/>
-          <w:sz w:val="19"/>
-          <w:szCs w:val="19"/>
-          <w:lang w:val="en-US"/>
-        </w:rPr>
-        <w:t xml:space="preserve"> </w:t>
-      </w:r>
-      <w:r>
-        <w:rPr>
-          <w:rFonts w:ascii="Consolas" w:hAnsi="Consolas" w:cs="Consolas"/>
-          <w:color w:val="808080"/>
-          <w:sz w:val="19"/>
-          <w:szCs w:val="19"/>
-          <w:lang w:val="en-US"/>
-        </w:rPr>
-        <w:t>x</w:t>
-      </w:r>
-      <w:r>
-        <w:rPr>
-          <w:rFonts w:ascii="Consolas" w:hAnsi="Consolas" w:cs="Consolas"/>
-          <w:color w:val="000000"/>
-          <w:sz w:val="19"/>
-          <w:szCs w:val="19"/>
-          <w:lang w:val="en-US"/>
-        </w:rPr>
-        <w:t>&gt;=</w:t>
-      </w:r>
-      <w:r>
-        <w:rPr>
-          <w:rFonts w:ascii="Consolas" w:hAnsi="Consolas" w:cs="Consolas"/>
-          <w:color w:val="808080"/>
-          <w:sz w:val="19"/>
-          <w:szCs w:val="19"/>
-          <w:lang w:val="en-US"/>
-        </w:rPr>
-        <w:t>xk</w:t>
-      </w:r>
-      <w:r>
-        <w:rPr>
-          <w:rFonts w:ascii="Consolas" w:hAnsi="Consolas" w:cs="Consolas"/>
-          <w:color w:val="000000"/>
-          <w:sz w:val="19"/>
-          <w:szCs w:val="19"/>
-          <w:lang w:val="en-US"/>
-        </w:rPr>
-        <w:t>[i]:</w:t>
-      </w:r>
-    </w:p>
-    <w:p>
-      <w:pPr>
-        <w:autoSpaceDE w:val="0"/>
-        <w:autoSpaceDN w:val="0"/>
-        <w:adjustRightInd w:val="0"/>
-        <w:spacing w:after="0" w:line="240" w:lineRule="auto"/>
-        <w:rPr>
-          <w:rFonts w:ascii="Consolas" w:hAnsi="Consolas" w:cs="Consolas"/>
-          <w:color w:val="000000"/>
-          <w:sz w:val="19"/>
-          <w:szCs w:val="19"/>
-          <w:lang w:val="en-US"/>
-        </w:rPr>
-      </w:pPr>
-      <w:r>
-        <w:rPr>
-          <w:rFonts w:ascii="Consolas" w:hAnsi="Consolas" w:cs="Consolas"/>
-          <w:color w:val="000000"/>
-          <w:sz w:val="19"/>
-          <w:szCs w:val="19"/>
-          <w:lang w:val="en-US"/>
-        </w:rPr>
-        <w:t xml:space="preserve">        i+=1</w:t>
-      </w:r>
-    </w:p>
-    <w:p>
-      <w:pPr>
-        <w:autoSpaceDE w:val="0"/>
-        <w:autoSpaceDN w:val="0"/>
-        <w:adjustRightInd w:val="0"/>
-        <w:spacing w:after="0" w:line="240" w:lineRule="auto"/>
-        <w:rPr>
-          <w:rFonts w:ascii="Consolas" w:hAnsi="Consolas" w:cs="Consolas"/>
-          <w:color w:val="000000"/>
-          <w:sz w:val="19"/>
-          <w:szCs w:val="19"/>
-          <w:lang w:val="en-US"/>
-        </w:rPr>
-      </w:pPr>
-      <w:r>
-        <w:rPr>
-          <w:rFonts w:ascii="Consolas" w:hAnsi="Consolas" w:cs="Consolas"/>
-          <w:color w:val="000000"/>
-          <w:sz w:val="19"/>
-          <w:szCs w:val="19"/>
-          <w:lang w:val="en-US"/>
-        </w:rPr>
-        <w:t xml:space="preserve">    i-=1</w:t>
-      </w:r>
-    </w:p>
-    <w:p>
-      <w:pPr>
-        <w:autoSpaceDE w:val="0"/>
-        <w:autoSpaceDN w:val="0"/>
-        <w:adjustRightInd w:val="0"/>
-        <w:spacing w:after="0" w:line="240" w:lineRule="auto"/>
-        <w:rPr>
-          <w:rFonts w:ascii="Consolas" w:hAnsi="Consolas" w:cs="Consolas"/>
-          <w:color w:val="000000"/>
-          <w:sz w:val="19"/>
-          <w:szCs w:val="19"/>
-          <w:lang w:val="en-US"/>
-        </w:rPr>
-      </w:pPr>
-      <w:r>
-        <w:rPr>
-          <w:rFonts w:ascii="Consolas" w:hAnsi="Consolas" w:cs="Consolas"/>
-          <w:color w:val="000000"/>
-          <w:sz w:val="19"/>
-          <w:szCs w:val="19"/>
-          <w:lang w:val="en-US"/>
-        </w:rPr>
-        <w:t xml:space="preserve">    dx=</w:t>
-      </w:r>
-      <w:r>
-        <w:rPr>
-          <w:rFonts w:ascii="Consolas" w:hAnsi="Consolas" w:cs="Consolas"/>
-          <w:color w:val="808080"/>
-          <w:sz w:val="19"/>
-          <w:szCs w:val="19"/>
-          <w:lang w:val="en-US"/>
-        </w:rPr>
-        <w:t>x</w:t>
-      </w:r>
-      <w:r>
-        <w:rPr>
-          <w:rFonts w:ascii="Consolas" w:hAnsi="Consolas" w:cs="Consolas"/>
-          <w:color w:val="000000"/>
-          <w:sz w:val="19"/>
-          <w:szCs w:val="19"/>
-          <w:lang w:val="en-US"/>
-        </w:rPr>
-        <w:t>-</w:t>
-      </w:r>
-      <w:r>
-        <w:rPr>
-          <w:rFonts w:ascii="Consolas" w:hAnsi="Consolas" w:cs="Consolas"/>
-          <w:color w:val="808080"/>
-          <w:sz w:val="19"/>
-          <w:szCs w:val="19"/>
-          <w:lang w:val="en-US"/>
-        </w:rPr>
-        <w:t>xk</w:t>
-      </w:r>
-      <w:r>
-        <w:rPr>
-          <w:rFonts w:ascii="Consolas" w:hAnsi="Consolas" w:cs="Consolas"/>
-          <w:color w:val="000000"/>
-          <w:sz w:val="19"/>
-          <w:szCs w:val="19"/>
-          <w:lang w:val="en-US"/>
-        </w:rPr>
-        <w:t>[i]</w:t>
-      </w:r>
-    </w:p>
-    <w:p>
-      <w:pPr>
-        <w:autoSpaceDE w:val="0"/>
-        <w:autoSpaceDN w:val="0"/>
-        <w:adjustRightInd w:val="0"/>
-        <w:spacing w:after="0" w:line="240" w:lineRule="auto"/>
-        <w:rPr>
-          <w:rFonts w:ascii="Consolas" w:hAnsi="Consolas" w:cs="Consolas"/>
-          <w:color w:val="000000"/>
-          <w:sz w:val="19"/>
-          <w:szCs w:val="19"/>
-          <w:lang w:val="en-US"/>
-        </w:rPr>
-      </w:pPr>
-      <w:r>
-        <w:rPr>
-          <w:rFonts w:ascii="Consolas" w:hAnsi="Consolas" w:cs="Consolas"/>
-          <w:color w:val="000000"/>
-          <w:sz w:val="19"/>
-          <w:szCs w:val="19"/>
-          <w:lang w:val="en-US"/>
-        </w:rPr>
-        <w:t xml:space="preserve">    </w:t>
-      </w:r>
-      <w:r>
-        <w:rPr>
-          <w:rFonts w:ascii="Consolas" w:hAnsi="Consolas" w:cs="Consolas"/>
-          <w:color w:val="0000FF"/>
-          <w:sz w:val="19"/>
-          <w:szCs w:val="19"/>
-          <w:lang w:val="en-US"/>
-        </w:rPr>
-        <w:t>return</w:t>
-      </w:r>
-      <w:r>
-        <w:rPr>
-          <w:rFonts w:ascii="Consolas" w:hAnsi="Consolas" w:cs="Consolas"/>
-          <w:color w:val="000000"/>
-          <w:sz w:val="19"/>
-          <w:szCs w:val="19"/>
-          <w:lang w:val="en-US"/>
-        </w:rPr>
-        <w:t xml:space="preserve"> </w:t>
-      </w:r>
-      <w:r>
-        <w:rPr>
-          <w:rFonts w:ascii="Consolas" w:hAnsi="Consolas" w:cs="Consolas"/>
-          <w:color w:val="808080"/>
-          <w:sz w:val="19"/>
-          <w:szCs w:val="19"/>
-          <w:lang w:val="en-US"/>
-        </w:rPr>
-        <w:t>a</w:t>
-      </w:r>
-      <w:r>
-        <w:rPr>
-          <w:rFonts w:ascii="Consolas" w:hAnsi="Consolas" w:cs="Consolas"/>
-          <w:color w:val="000000"/>
-          <w:sz w:val="19"/>
-          <w:szCs w:val="19"/>
-          <w:lang w:val="en-US"/>
-        </w:rPr>
-        <w:t>[i]+dx*(</w:t>
-      </w:r>
-      <w:r>
-        <w:rPr>
-          <w:rFonts w:ascii="Consolas" w:hAnsi="Consolas" w:cs="Consolas"/>
-          <w:color w:val="808080"/>
-          <w:sz w:val="19"/>
-          <w:szCs w:val="19"/>
-          <w:lang w:val="en-US"/>
-        </w:rPr>
-        <w:t>b</w:t>
-      </w:r>
-      <w:r>
-        <w:rPr>
-          <w:rFonts w:ascii="Consolas" w:hAnsi="Consolas" w:cs="Consolas"/>
-          <w:color w:val="000000"/>
-          <w:sz w:val="19"/>
-          <w:szCs w:val="19"/>
-          <w:lang w:val="en-US"/>
-        </w:rPr>
-        <w:t>[i]+dx*(</w:t>
-      </w:r>
-      <w:r>
-        <w:rPr>
-          <w:rFonts w:ascii="Consolas" w:hAnsi="Consolas" w:cs="Consolas"/>
-          <w:color w:val="808080"/>
-          <w:sz w:val="19"/>
-          <w:szCs w:val="19"/>
-          <w:lang w:val="en-US"/>
-        </w:rPr>
-        <w:t>c</w:t>
-      </w:r>
-      <w:r>
-        <w:rPr>
-          <w:rFonts w:ascii="Consolas" w:hAnsi="Consolas" w:cs="Consolas"/>
-          <w:color w:val="000000"/>
-          <w:sz w:val="19"/>
-          <w:szCs w:val="19"/>
-          <w:lang w:val="en-US"/>
-        </w:rPr>
-        <w:t>[i]+dx*</w:t>
-      </w:r>
-      <w:r>
-        <w:rPr>
-          <w:rFonts w:ascii="Consolas" w:hAnsi="Consolas" w:cs="Consolas"/>
-          <w:color w:val="808080"/>
-          <w:sz w:val="19"/>
-          <w:szCs w:val="19"/>
-          <w:lang w:val="en-US"/>
-        </w:rPr>
-        <w:t>d</w:t>
-      </w:r>
-      <w:r>
-        <w:rPr>
-          <w:rFonts w:ascii="Consolas" w:hAnsi="Consolas" w:cs="Consolas"/>
-          <w:color w:val="000000"/>
-          <w:sz w:val="19"/>
-          <w:szCs w:val="19"/>
-          <w:lang w:val="en-US"/>
-        </w:rPr>
-        <w:t>[i]))</w:t>
-      </w:r>
-    </w:p>
-    <w:p>
-      <w:pPr>
-        <w:autoSpaceDE w:val="0"/>
-        <w:autoSpaceDN w:val="0"/>
-        <w:adjustRightInd w:val="0"/>
-        <w:spacing w:after="0" w:line="240" w:lineRule="auto"/>
-        <w:rPr>
-          <w:rFonts w:ascii="Consolas" w:hAnsi="Consolas" w:cs="Consolas"/>
-          <w:color w:val="000000"/>
-          <w:sz w:val="19"/>
-          <w:szCs w:val="19"/>
-          <w:lang w:val="en-US"/>
-        </w:rPr>
-      </w:pPr>
-      <w:r>
-        <w:rPr>
-          <w:rFonts w:ascii="Consolas" w:hAnsi="Consolas" w:cs="Consolas"/>
-          <w:color w:val="000000"/>
-          <w:sz w:val="19"/>
-          <w:szCs w:val="19"/>
-          <w:lang w:val="en-US"/>
-        </w:rPr>
-        <w:t>A=</w:t>
-      </w:r>
-      <w:r>
-        <w:rPr>
-          <w:rFonts w:ascii="Consolas" w:hAnsi="Consolas" w:cs="Consolas"/>
-          <w:color w:val="6F008A"/>
-          <w:sz w:val="19"/>
-          <w:szCs w:val="19"/>
-          <w:lang w:val="en-US"/>
-        </w:rPr>
-        <w:t>np</w:t>
-      </w:r>
-      <w:r>
-        <w:rPr>
-          <w:rFonts w:ascii="Consolas" w:hAnsi="Consolas" w:cs="Consolas"/>
-          <w:color w:val="000000"/>
-          <w:sz w:val="19"/>
-          <w:szCs w:val="19"/>
-          <w:lang w:val="en-US"/>
-        </w:rPr>
-        <w:t>.zeros((n,n))</w:t>
-      </w:r>
-    </w:p>
-    <w:p>
-      <w:pPr>
-        <w:autoSpaceDE w:val="0"/>
-        <w:autoSpaceDN w:val="0"/>
-        <w:adjustRightInd w:val="0"/>
-        <w:spacing w:after="0" w:line="240" w:lineRule="auto"/>
-        <w:rPr>
-          <w:rFonts w:ascii="Consolas" w:hAnsi="Consolas" w:cs="Consolas"/>
-          <w:color w:val="000000"/>
-          <w:sz w:val="19"/>
-          <w:szCs w:val="19"/>
-          <w:lang w:val="en-US"/>
-        </w:rPr>
-      </w:pPr>
-      <w:r>
-        <w:rPr>
-          <w:rFonts w:ascii="Consolas" w:hAnsi="Consolas" w:cs="Consolas"/>
-          <w:color w:val="2B91AF"/>
-          <w:sz w:val="19"/>
-          <w:szCs w:val="19"/>
-          <w:lang w:val="en-US"/>
-        </w:rPr>
-        <w:t>b</w:t>
-      </w:r>
-      <w:r>
-        <w:rPr>
-          <w:rFonts w:ascii="Consolas" w:hAnsi="Consolas" w:cs="Consolas"/>
-          <w:color w:val="000000"/>
-          <w:sz w:val="19"/>
-          <w:szCs w:val="19"/>
-          <w:lang w:val="en-US"/>
-        </w:rPr>
-        <w:t>=</w:t>
-      </w:r>
-      <w:r>
-        <w:rPr>
-          <w:rFonts w:ascii="Consolas" w:hAnsi="Consolas" w:cs="Consolas"/>
-          <w:color w:val="6F008A"/>
-          <w:sz w:val="19"/>
-          <w:szCs w:val="19"/>
-          <w:lang w:val="en-US"/>
-        </w:rPr>
-        <w:t>np</w:t>
-      </w:r>
-      <w:r>
-        <w:rPr>
-          <w:rFonts w:ascii="Consolas" w:hAnsi="Consolas" w:cs="Consolas"/>
-          <w:color w:val="000000"/>
-          <w:sz w:val="19"/>
-          <w:szCs w:val="19"/>
-          <w:lang w:val="en-US"/>
-        </w:rPr>
-        <w:t>.zeros(n)</w:t>
-      </w:r>
-    </w:p>
-    <w:p>
-      <w:pPr>
-        <w:autoSpaceDE w:val="0"/>
-        <w:autoSpaceDN w:val="0"/>
-        <w:adjustRightInd w:val="0"/>
-        <w:spacing w:after="0" w:line="240" w:lineRule="auto"/>
-        <w:rPr>
-          <w:rFonts w:ascii="Consolas" w:hAnsi="Consolas" w:cs="Consolas"/>
-          <w:color w:val="000000"/>
-          <w:sz w:val="19"/>
-          <w:szCs w:val="19"/>
-          <w:lang w:val="en-US"/>
-        </w:rPr>
-      </w:pPr>
-    </w:p>
-    <w:p>
-      <w:pPr>
-        <w:autoSpaceDE w:val="0"/>
-        <w:autoSpaceDN w:val="0"/>
-        <w:adjustRightInd w:val="0"/>
-        <w:spacing w:after="0" w:line="240" w:lineRule="auto"/>
-        <w:rPr>
-          <w:rFonts w:ascii="Consolas" w:hAnsi="Consolas" w:cs="Consolas"/>
-          <w:color w:val="000000"/>
-          <w:sz w:val="19"/>
-          <w:szCs w:val="19"/>
-          <w:lang w:val="en-US"/>
-        </w:rPr>
-      </w:pPr>
-      <w:r>
-        <w:rPr>
-          <w:rFonts w:ascii="Consolas" w:hAnsi="Consolas" w:cs="Consolas"/>
-          <w:color w:val="008000"/>
-          <w:sz w:val="19"/>
-          <w:szCs w:val="19"/>
-          <w:lang w:val="en-US"/>
-        </w:rPr>
-        <w:t>#calculate the matrix vector coefficients</w:t>
-      </w:r>
-    </w:p>
-    <w:p>
-      <w:pPr>
-        <w:autoSpaceDE w:val="0"/>
-        <w:autoSpaceDN w:val="0"/>
-        <w:adjustRightInd w:val="0"/>
-        <w:spacing w:after="0" w:line="240" w:lineRule="auto"/>
-        <w:rPr>
-          <w:rFonts w:ascii="Consolas" w:hAnsi="Consolas" w:cs="Consolas"/>
-          <w:color w:val="000000"/>
-          <w:sz w:val="19"/>
-          <w:szCs w:val="19"/>
-          <w:lang w:val="en-US"/>
-        </w:rPr>
-      </w:pPr>
-      <w:r>
-        <w:rPr>
-          <w:rFonts w:ascii="Consolas" w:hAnsi="Consolas" w:cs="Consolas"/>
-          <w:color w:val="000000"/>
-          <w:sz w:val="19"/>
-          <w:szCs w:val="19"/>
-          <w:lang w:val="en-US"/>
-        </w:rPr>
-        <w:t>A[0,0]=2*(</w:t>
-      </w:r>
-      <w:r>
-        <w:rPr>
-          <w:rFonts w:ascii="Consolas" w:hAnsi="Consolas" w:cs="Consolas"/>
-          <w:color w:val="2B91AF"/>
-          <w:sz w:val="19"/>
-          <w:szCs w:val="19"/>
-          <w:lang w:val="en-US"/>
-        </w:rPr>
-        <w:t>hk</w:t>
-      </w:r>
-      <w:r>
-        <w:rPr>
-          <w:rFonts w:ascii="Consolas" w:hAnsi="Consolas" w:cs="Consolas"/>
-          <w:color w:val="000000"/>
-          <w:sz w:val="19"/>
-          <w:szCs w:val="19"/>
-          <w:lang w:val="en-US"/>
-        </w:rPr>
-        <w:t>[0]+</w:t>
-      </w:r>
-      <w:r>
-        <w:rPr>
-          <w:rFonts w:ascii="Consolas" w:hAnsi="Consolas" w:cs="Consolas"/>
-          <w:color w:val="2B91AF"/>
-          <w:sz w:val="19"/>
-          <w:szCs w:val="19"/>
-          <w:lang w:val="en-US"/>
-        </w:rPr>
-        <w:t>hk</w:t>
-      </w:r>
-      <w:r>
-        <w:rPr>
-          <w:rFonts w:ascii="Consolas" w:hAnsi="Consolas" w:cs="Consolas"/>
-          <w:color w:val="000000"/>
-          <w:sz w:val="19"/>
-          <w:szCs w:val="19"/>
-          <w:lang w:val="en-US"/>
-        </w:rPr>
-        <w:t>[n-1])</w:t>
-      </w:r>
-    </w:p>
-    <w:p>
-      <w:pPr>
-        <w:autoSpaceDE w:val="0"/>
-        <w:autoSpaceDN w:val="0"/>
-        <w:adjustRightInd w:val="0"/>
-        <w:spacing w:after="0" w:line="240" w:lineRule="auto"/>
-        <w:rPr>
-          <w:rFonts w:ascii="Consolas" w:hAnsi="Consolas" w:cs="Consolas"/>
-          <w:color w:val="000000"/>
-          <w:sz w:val="19"/>
-          <w:szCs w:val="19"/>
-          <w:lang w:val="en-US"/>
-        </w:rPr>
-      </w:pPr>
-      <w:r>
-        <w:rPr>
-          <w:rFonts w:ascii="Consolas" w:hAnsi="Consolas" w:cs="Consolas"/>
-          <w:color w:val="000000"/>
-          <w:sz w:val="19"/>
-          <w:szCs w:val="19"/>
-          <w:lang w:val="en-US"/>
-        </w:rPr>
-        <w:t>A[0,1]=</w:t>
-      </w:r>
-      <w:r>
-        <w:rPr>
-          <w:rFonts w:ascii="Consolas" w:hAnsi="Consolas" w:cs="Consolas"/>
-          <w:color w:val="2B91AF"/>
-          <w:sz w:val="19"/>
-          <w:szCs w:val="19"/>
-          <w:lang w:val="en-US"/>
-        </w:rPr>
-        <w:t>hk</w:t>
-      </w:r>
-      <w:r>
-        <w:rPr>
-          <w:rFonts w:ascii="Consolas" w:hAnsi="Consolas" w:cs="Consolas"/>
-          <w:color w:val="000000"/>
-          <w:sz w:val="19"/>
-          <w:szCs w:val="19"/>
-          <w:lang w:val="en-US"/>
-        </w:rPr>
-        <w:t>[0]</w:t>
-      </w:r>
-    </w:p>
-    <w:p>
-      <w:pPr>
-        <w:autoSpaceDE w:val="0"/>
-        <w:autoSpaceDN w:val="0"/>
-        <w:adjustRightInd w:val="0"/>
-        <w:spacing w:after="0" w:line="240" w:lineRule="auto"/>
-        <w:rPr>
-          <w:rFonts w:ascii="Consolas" w:hAnsi="Consolas" w:cs="Consolas"/>
-          <w:color w:val="000000"/>
-          <w:sz w:val="19"/>
-          <w:szCs w:val="19"/>
-          <w:lang w:val="en-US"/>
-        </w:rPr>
-      </w:pPr>
-      <w:r>
-        <w:rPr>
-          <w:rFonts w:ascii="Consolas" w:hAnsi="Consolas" w:cs="Consolas"/>
-          <w:color w:val="000000"/>
-          <w:sz w:val="19"/>
-          <w:szCs w:val="19"/>
-          <w:lang w:val="en-US"/>
-        </w:rPr>
-        <w:t>A[0,-1]=</w:t>
-      </w:r>
-      <w:r>
-        <w:rPr>
-          <w:rFonts w:ascii="Consolas" w:hAnsi="Consolas" w:cs="Consolas"/>
-          <w:color w:val="2B91AF"/>
-          <w:sz w:val="19"/>
-          <w:szCs w:val="19"/>
-          <w:lang w:val="en-US"/>
-        </w:rPr>
-        <w:t>hk</w:t>
-      </w:r>
-      <w:r>
-        <w:rPr>
-          <w:rFonts w:ascii="Consolas" w:hAnsi="Consolas" w:cs="Consolas"/>
-          <w:color w:val="000000"/>
-          <w:sz w:val="19"/>
-          <w:szCs w:val="19"/>
-          <w:lang w:val="en-US"/>
-        </w:rPr>
-        <w:t>[n-1]</w:t>
-      </w:r>
-    </w:p>
-    <w:p>
-      <w:pPr>
-        <w:autoSpaceDE w:val="0"/>
-        <w:autoSpaceDN w:val="0"/>
-        <w:adjustRightInd w:val="0"/>
-        <w:spacing w:after="0" w:line="240" w:lineRule="auto"/>
-        <w:rPr>
-          <w:rFonts w:ascii="Consolas" w:hAnsi="Consolas" w:cs="Consolas"/>
-          <w:color w:val="000000"/>
-          <w:sz w:val="19"/>
-          <w:szCs w:val="19"/>
-          <w:lang w:val="en-US"/>
-        </w:rPr>
-      </w:pPr>
-      <w:r>
-        <w:rPr>
-          <w:rFonts w:ascii="Consolas" w:hAnsi="Consolas" w:cs="Consolas"/>
-          <w:color w:val="2B91AF"/>
-          <w:sz w:val="19"/>
-          <w:szCs w:val="19"/>
-          <w:lang w:val="en-US"/>
-        </w:rPr>
-        <w:t>b</w:t>
-      </w:r>
-      <w:r>
-        <w:rPr>
-          <w:rFonts w:ascii="Consolas" w:hAnsi="Consolas" w:cs="Consolas"/>
-          <w:color w:val="000000"/>
-          <w:sz w:val="19"/>
-          <w:szCs w:val="19"/>
-          <w:lang w:val="en-US"/>
-        </w:rPr>
-        <w:t>[0]=6*((yk[1]-yk[0])/</w:t>
-      </w:r>
-      <w:r>
-        <w:rPr>
-          <w:rFonts w:ascii="Consolas" w:hAnsi="Consolas" w:cs="Consolas"/>
-          <w:color w:val="2B91AF"/>
-          <w:sz w:val="19"/>
-          <w:szCs w:val="19"/>
-          <w:lang w:val="en-US"/>
-        </w:rPr>
-        <w:t>hk</w:t>
-      </w:r>
-      <w:r>
-        <w:rPr>
-          <w:rFonts w:ascii="Consolas" w:hAnsi="Consolas" w:cs="Consolas"/>
-          <w:color w:val="000000"/>
-          <w:sz w:val="19"/>
-          <w:szCs w:val="19"/>
-          <w:lang w:val="en-US"/>
-        </w:rPr>
-        <w:t>[0]-(yk[n]-yk[n-1])/</w:t>
-      </w:r>
-      <w:r>
-        <w:rPr>
-          <w:rFonts w:ascii="Consolas" w:hAnsi="Consolas" w:cs="Consolas"/>
-          <w:color w:val="2B91AF"/>
-          <w:sz w:val="19"/>
-          <w:szCs w:val="19"/>
-          <w:lang w:val="en-US"/>
-        </w:rPr>
-        <w:t>hk</w:t>
-      </w:r>
-      <w:r>
-        <w:rPr>
-          <w:rFonts w:ascii="Consolas" w:hAnsi="Consolas" w:cs="Consolas"/>
-          <w:color w:val="000000"/>
-          <w:sz w:val="19"/>
-          <w:szCs w:val="19"/>
-          <w:lang w:val="en-US"/>
-        </w:rPr>
-        <w:t>[n-1])</w:t>
-      </w:r>
-    </w:p>
-    <w:p>
-      <w:pPr>
-        <w:autoSpaceDE w:val="0"/>
-        <w:autoSpaceDN w:val="0"/>
-        <w:adjustRightInd w:val="0"/>
-        <w:spacing w:after="0" w:line="240" w:lineRule="auto"/>
-        <w:rPr>
-          <w:rFonts w:ascii="Consolas" w:hAnsi="Consolas" w:cs="Consolas"/>
-          <w:color w:val="000000"/>
-          <w:sz w:val="19"/>
-          <w:szCs w:val="19"/>
-          <w:lang w:val="en-US"/>
-        </w:rPr>
-      </w:pPr>
-      <w:r>
-        <w:rPr>
-          <w:rFonts w:ascii="Consolas" w:hAnsi="Consolas" w:cs="Consolas"/>
-          <w:color w:val="0000FF"/>
-          <w:sz w:val="19"/>
-          <w:szCs w:val="19"/>
-          <w:lang w:val="en-US"/>
-        </w:rPr>
-        <w:t>for</w:t>
-      </w:r>
-      <w:r>
-        <w:rPr>
-          <w:rFonts w:ascii="Consolas" w:hAnsi="Consolas" w:cs="Consolas"/>
-          <w:color w:val="000000"/>
-          <w:sz w:val="19"/>
-          <w:szCs w:val="19"/>
-          <w:lang w:val="en-US"/>
-        </w:rPr>
-        <w:t xml:space="preserve"> i </w:t>
-      </w:r>
-      <w:r>
-        <w:rPr>
-          <w:rFonts w:ascii="Consolas" w:hAnsi="Consolas" w:cs="Consolas"/>
-          <w:color w:val="0000FF"/>
-          <w:sz w:val="19"/>
-          <w:szCs w:val="19"/>
-          <w:lang w:val="en-US"/>
-        </w:rPr>
-        <w:t>in</w:t>
-      </w:r>
-      <w:r>
-        <w:rPr>
-          <w:rFonts w:ascii="Consolas" w:hAnsi="Consolas" w:cs="Consolas"/>
-          <w:color w:val="000000"/>
-          <w:sz w:val="19"/>
-          <w:szCs w:val="19"/>
-          <w:lang w:val="en-US"/>
-        </w:rPr>
-        <w:t xml:space="preserve"> </w:t>
-      </w:r>
-      <w:r>
-        <w:rPr>
-          <w:rFonts w:ascii="Consolas" w:hAnsi="Consolas" w:cs="Consolas"/>
-          <w:color w:val="2B91AF"/>
-          <w:sz w:val="19"/>
-          <w:szCs w:val="19"/>
-          <w:lang w:val="en-US"/>
-        </w:rPr>
-        <w:t>range</w:t>
-      </w:r>
-      <w:r>
-        <w:rPr>
-          <w:rFonts w:ascii="Consolas" w:hAnsi="Consolas" w:cs="Consolas"/>
-          <w:color w:val="000000"/>
-          <w:sz w:val="19"/>
-          <w:szCs w:val="19"/>
-          <w:lang w:val="en-US"/>
-        </w:rPr>
-        <w:t>(1,n):</w:t>
-      </w:r>
-    </w:p>
-    <w:p>
-      <w:pPr>
-        <w:autoSpaceDE w:val="0"/>
-        <w:autoSpaceDN w:val="0"/>
-        <w:adjustRightInd w:val="0"/>
-        <w:spacing w:after="0" w:line="240" w:lineRule="auto"/>
-        <w:rPr>
-          <w:rFonts w:ascii="Consolas" w:hAnsi="Consolas" w:cs="Consolas"/>
-          <w:color w:val="000000"/>
-          <w:sz w:val="19"/>
-          <w:szCs w:val="19"/>
-          <w:lang w:val="en-US"/>
-        </w:rPr>
-      </w:pPr>
-      <w:r>
-        <w:rPr>
-          <w:rFonts w:ascii="Consolas" w:hAnsi="Consolas" w:cs="Consolas"/>
-          <w:color w:val="000000"/>
-          <w:sz w:val="19"/>
-          <w:szCs w:val="19"/>
-          <w:lang w:val="en-US"/>
-        </w:rPr>
-        <w:t xml:space="preserve">    </w:t>
-      </w:r>
-      <w:r>
-        <w:rPr>
-          <w:rFonts w:ascii="Consolas" w:hAnsi="Consolas" w:cs="Consolas"/>
-          <w:color w:val="000000"/>
-          <w:sz w:val="19"/>
-          <w:szCs w:val="19"/>
-          <w:lang w:val="en-US"/>
-        </w:rPr>
-        <w:t>A[i,i]=2*(</w:t>
-      </w:r>
-      <w:r>
-        <w:rPr>
-          <w:rFonts w:ascii="Consolas" w:hAnsi="Consolas" w:cs="Consolas"/>
-          <w:color w:val="2B91AF"/>
-          <w:sz w:val="19"/>
-          <w:szCs w:val="19"/>
-          <w:lang w:val="en-US"/>
-        </w:rPr>
-        <w:t>hk</w:t>
-      </w:r>
-      <w:r>
-        <w:rPr>
-          <w:rFonts w:ascii="Consolas" w:hAnsi="Consolas" w:cs="Consolas"/>
-          <w:color w:val="000000"/>
-          <w:sz w:val="19"/>
-          <w:szCs w:val="19"/>
-          <w:lang w:val="en-US"/>
-        </w:rPr>
-        <w:t>[i-1]+</w:t>
-      </w:r>
-      <w:r>
-        <w:rPr>
-          <w:rFonts w:ascii="Consolas" w:hAnsi="Consolas" w:cs="Consolas"/>
-          <w:color w:val="2B91AF"/>
-          <w:sz w:val="19"/>
-          <w:szCs w:val="19"/>
-          <w:lang w:val="en-US"/>
-        </w:rPr>
-        <w:t>hk</w:t>
-      </w:r>
-      <w:r>
-        <w:rPr>
-          <w:rFonts w:ascii="Consolas" w:hAnsi="Consolas" w:cs="Consolas"/>
-          <w:color w:val="000000"/>
-          <w:sz w:val="19"/>
-          <w:szCs w:val="19"/>
-          <w:lang w:val="en-US"/>
-        </w:rPr>
-        <w:t>[i])</w:t>
-      </w:r>
-    </w:p>
-    <w:p>
-      <w:pPr>
-        <w:autoSpaceDE w:val="0"/>
-        <w:autoSpaceDN w:val="0"/>
-        <w:adjustRightInd w:val="0"/>
-        <w:spacing w:after="0" w:line="240" w:lineRule="auto"/>
-        <w:rPr>
-          <w:rFonts w:ascii="Consolas" w:hAnsi="Consolas" w:cs="Consolas"/>
-          <w:color w:val="000000"/>
-          <w:sz w:val="19"/>
-          <w:szCs w:val="19"/>
-          <w:lang w:val="en-US"/>
-        </w:rPr>
-      </w:pPr>
-      <w:r>
-        <w:rPr>
-          <w:rFonts w:ascii="Consolas" w:hAnsi="Consolas" w:cs="Consolas"/>
-          <w:color w:val="000000"/>
-          <w:sz w:val="19"/>
-          <w:szCs w:val="19"/>
-          <w:lang w:val="en-US"/>
-        </w:rPr>
-        <w:t xml:space="preserve">    A[i,i-1]=</w:t>
-      </w:r>
-      <w:r>
-        <w:rPr>
-          <w:rFonts w:ascii="Consolas" w:hAnsi="Consolas" w:cs="Consolas"/>
-          <w:color w:val="2B91AF"/>
-          <w:sz w:val="19"/>
-          <w:szCs w:val="19"/>
-          <w:lang w:val="en-US"/>
-        </w:rPr>
-        <w:t>hk</w:t>
-      </w:r>
-      <w:r>
-        <w:rPr>
-          <w:rFonts w:ascii="Consolas" w:hAnsi="Consolas" w:cs="Consolas"/>
-          <w:color w:val="000000"/>
-          <w:sz w:val="19"/>
-          <w:szCs w:val="19"/>
-          <w:lang w:val="en-US"/>
-        </w:rPr>
-        <w:t>[i-1]</w:t>
-      </w:r>
-    </w:p>
-    <w:p>
-      <w:pPr>
-        <w:autoSpaceDE w:val="0"/>
-        <w:autoSpaceDN w:val="0"/>
-        <w:adjustRightInd w:val="0"/>
-        <w:spacing w:after="0" w:line="240" w:lineRule="auto"/>
-        <w:rPr>
-          <w:rFonts w:ascii="Consolas" w:hAnsi="Consolas" w:cs="Consolas"/>
-          <w:color w:val="000000"/>
-          <w:sz w:val="19"/>
-          <w:szCs w:val="19"/>
-          <w:lang w:val="en-US"/>
-        </w:rPr>
-      </w:pPr>
-      <w:r>
-        <w:rPr>
-          <w:rFonts w:ascii="Consolas" w:hAnsi="Consolas" w:cs="Consolas"/>
-          <w:color w:val="000000"/>
-          <w:sz w:val="19"/>
-          <w:szCs w:val="19"/>
-          <w:lang w:val="en-US"/>
-        </w:rPr>
-        <w:t xml:space="preserve">    </w:t>
-      </w:r>
-      <w:r>
-        <w:rPr>
-          <w:rFonts w:ascii="Consolas" w:hAnsi="Consolas" w:cs="Consolas"/>
-          <w:color w:val="0000FF"/>
-          <w:sz w:val="19"/>
-          <w:szCs w:val="19"/>
-          <w:lang w:val="en-US"/>
-        </w:rPr>
-        <w:t>if</w:t>
-      </w:r>
-      <w:r>
-        <w:rPr>
-          <w:rFonts w:ascii="Consolas" w:hAnsi="Consolas" w:cs="Consolas"/>
-          <w:color w:val="000000"/>
-          <w:sz w:val="19"/>
-          <w:szCs w:val="19"/>
-          <w:lang w:val="en-US"/>
-        </w:rPr>
-        <w:t xml:space="preserve"> i&lt;n-1:A[i,i+1]=</w:t>
-      </w:r>
-      <w:r>
-        <w:rPr>
-          <w:rFonts w:ascii="Consolas" w:hAnsi="Consolas" w:cs="Consolas"/>
-          <w:color w:val="2B91AF"/>
-          <w:sz w:val="19"/>
-          <w:szCs w:val="19"/>
-          <w:lang w:val="en-US"/>
-        </w:rPr>
-        <w:t>hk</w:t>
-      </w:r>
-      <w:r>
-        <w:rPr>
-          <w:rFonts w:ascii="Consolas" w:hAnsi="Consolas" w:cs="Consolas"/>
-          <w:color w:val="000000"/>
-          <w:sz w:val="19"/>
-          <w:szCs w:val="19"/>
-          <w:lang w:val="en-US"/>
-        </w:rPr>
-        <w:t>[i]</w:t>
-      </w:r>
-    </w:p>
-    <w:p>
-      <w:pPr>
-        <w:autoSpaceDE w:val="0"/>
-        <w:autoSpaceDN w:val="0"/>
-        <w:adjustRightInd w:val="0"/>
-        <w:spacing w:after="0" w:line="240" w:lineRule="auto"/>
-        <w:rPr>
-          <w:rFonts w:ascii="Consolas" w:hAnsi="Consolas" w:cs="Consolas"/>
-          <w:color w:val="000000"/>
-          <w:sz w:val="19"/>
-          <w:szCs w:val="19"/>
-          <w:lang w:val="en-US"/>
-        </w:rPr>
-      </w:pPr>
-      <w:r>
-        <w:rPr>
-          <w:rFonts w:ascii="Consolas" w:hAnsi="Consolas" w:cs="Consolas"/>
-          <w:color w:val="000000"/>
-          <w:sz w:val="19"/>
-          <w:szCs w:val="19"/>
-          <w:lang w:val="en-US"/>
-        </w:rPr>
-        <w:t xml:space="preserve">    </w:t>
-      </w:r>
-      <w:r>
-        <w:rPr>
-          <w:rFonts w:ascii="Consolas" w:hAnsi="Consolas" w:cs="Consolas"/>
-          <w:color w:val="2B91AF"/>
-          <w:sz w:val="19"/>
-          <w:szCs w:val="19"/>
-          <w:lang w:val="en-US"/>
-        </w:rPr>
-        <w:t>b</w:t>
-      </w:r>
-      <w:r>
-        <w:rPr>
-          <w:rFonts w:ascii="Consolas" w:hAnsi="Consolas" w:cs="Consolas"/>
-          <w:color w:val="000000"/>
-          <w:sz w:val="19"/>
-          <w:szCs w:val="19"/>
-          <w:lang w:val="en-US"/>
-        </w:rPr>
-        <w:t>[i]=6*((yk[i+1]-yk[i])/</w:t>
-      </w:r>
-      <w:r>
-        <w:rPr>
-          <w:rFonts w:ascii="Consolas" w:hAnsi="Consolas" w:cs="Consolas"/>
-          <w:color w:val="2B91AF"/>
-          <w:sz w:val="19"/>
-          <w:szCs w:val="19"/>
-          <w:lang w:val="en-US"/>
-        </w:rPr>
-        <w:t>hk</w:t>
-      </w:r>
-      <w:r>
-        <w:rPr>
-          <w:rFonts w:ascii="Consolas" w:hAnsi="Consolas" w:cs="Consolas"/>
-          <w:color w:val="000000"/>
-          <w:sz w:val="19"/>
-          <w:szCs w:val="19"/>
-          <w:lang w:val="en-US"/>
-        </w:rPr>
-        <w:t>[i]-(yk[i]-yk[i-1])/</w:t>
-      </w:r>
-      <w:r>
-        <w:rPr>
-          <w:rFonts w:ascii="Consolas" w:hAnsi="Consolas" w:cs="Consolas"/>
-          <w:color w:val="2B91AF"/>
-          <w:sz w:val="19"/>
-          <w:szCs w:val="19"/>
-          <w:lang w:val="en-US"/>
-        </w:rPr>
-        <w:t>hk</w:t>
-      </w:r>
-      <w:r>
-        <w:rPr>
-          <w:rFonts w:ascii="Consolas" w:hAnsi="Consolas" w:cs="Consolas"/>
-          <w:color w:val="000000"/>
-          <w:sz w:val="19"/>
-          <w:szCs w:val="19"/>
-          <w:lang w:val="en-US"/>
-        </w:rPr>
-        <w:t>[i])</w:t>
-      </w:r>
-    </w:p>
-    <w:p>
-      <w:pPr>
-        <w:autoSpaceDE w:val="0"/>
-        <w:autoSpaceDN w:val="0"/>
-        <w:adjustRightInd w:val="0"/>
-        <w:spacing w:after="0" w:line="240" w:lineRule="auto"/>
-        <w:rPr>
-          <w:rFonts w:ascii="Consolas" w:hAnsi="Consolas" w:cs="Consolas"/>
-          <w:color w:val="000000"/>
-          <w:sz w:val="19"/>
-          <w:szCs w:val="19"/>
-          <w:lang w:val="en-US"/>
-        </w:rPr>
-      </w:pPr>
-      <w:r>
-        <w:rPr>
-          <w:rFonts w:ascii="Consolas" w:hAnsi="Consolas" w:cs="Consolas"/>
-          <w:color w:val="000000"/>
-          <w:sz w:val="19"/>
-          <w:szCs w:val="19"/>
-          <w:lang w:val="en-US"/>
-        </w:rPr>
-        <w:t>A[-1,0]=</w:t>
-      </w:r>
-      <w:r>
-        <w:rPr>
-          <w:rFonts w:ascii="Consolas" w:hAnsi="Consolas" w:cs="Consolas"/>
-          <w:color w:val="2B91AF"/>
-          <w:sz w:val="19"/>
-          <w:szCs w:val="19"/>
-          <w:lang w:val="en-US"/>
-        </w:rPr>
-        <w:t>hk</w:t>
-      </w:r>
-      <w:r>
-        <w:rPr>
-          <w:rFonts w:ascii="Consolas" w:hAnsi="Consolas" w:cs="Consolas"/>
-          <w:color w:val="000000"/>
-          <w:sz w:val="19"/>
-          <w:szCs w:val="19"/>
-          <w:lang w:val="en-US"/>
-        </w:rPr>
-        <w:t>[n-1]</w:t>
-      </w:r>
-    </w:p>
-    <w:p>
-      <w:pPr>
-        <w:autoSpaceDE w:val="0"/>
-        <w:autoSpaceDN w:val="0"/>
-        <w:adjustRightInd w:val="0"/>
-        <w:spacing w:after="0" w:line="240" w:lineRule="auto"/>
-        <w:rPr>
-          <w:rFonts w:ascii="Consolas" w:hAnsi="Consolas" w:cs="Consolas"/>
-          <w:color w:val="000000"/>
-          <w:sz w:val="19"/>
-          <w:szCs w:val="19"/>
-          <w:lang w:val="en-US"/>
-        </w:rPr>
-      </w:pPr>
-    </w:p>
-    <w:p>
-      <w:pPr>
-        <w:autoSpaceDE w:val="0"/>
-        <w:autoSpaceDN w:val="0"/>
-        <w:adjustRightInd w:val="0"/>
-        <w:spacing w:after="0" w:line="240" w:lineRule="auto"/>
-        <w:rPr>
-          <w:rFonts w:ascii="Consolas" w:hAnsi="Consolas" w:cs="Consolas"/>
-          <w:color w:val="000000"/>
-          <w:sz w:val="19"/>
-          <w:szCs w:val="19"/>
-          <w:lang w:val="en-US"/>
-        </w:rPr>
-      </w:pPr>
-      <w:r>
-        <w:rPr>
-          <w:rFonts w:ascii="Consolas" w:hAnsi="Consolas" w:cs="Consolas"/>
-          <w:color w:val="000000"/>
-          <w:sz w:val="19"/>
-          <w:szCs w:val="19"/>
-          <w:lang w:val="en-US"/>
-        </w:rPr>
-        <w:t>print(A,</w:t>
-      </w:r>
-      <w:r>
-        <w:rPr>
-          <w:rFonts w:ascii="Consolas" w:hAnsi="Consolas" w:cs="Consolas"/>
-          <w:color w:val="A31515"/>
-          <w:sz w:val="19"/>
-          <w:szCs w:val="19"/>
-          <w:lang w:val="en-US"/>
-        </w:rPr>
-        <w:t>"x,y'' ="</w:t>
-      </w:r>
-      <w:r>
-        <w:rPr>
-          <w:rFonts w:ascii="Consolas" w:hAnsi="Consolas" w:cs="Consolas"/>
-          <w:color w:val="000000"/>
-          <w:sz w:val="19"/>
-          <w:szCs w:val="19"/>
-          <w:lang w:val="en-US"/>
-        </w:rPr>
-        <w:t>,</w:t>
-      </w:r>
-      <w:r>
-        <w:rPr>
-          <w:rFonts w:ascii="Consolas" w:hAnsi="Consolas" w:cs="Consolas"/>
-          <w:color w:val="2B91AF"/>
-          <w:sz w:val="19"/>
-          <w:szCs w:val="19"/>
-          <w:lang w:val="en-US"/>
-        </w:rPr>
-        <w:t>str</w:t>
-      </w:r>
-      <w:r>
-        <w:rPr>
-          <w:rFonts w:ascii="Consolas" w:hAnsi="Consolas" w:cs="Consolas"/>
-          <w:color w:val="000000"/>
-          <w:sz w:val="19"/>
-          <w:szCs w:val="19"/>
-          <w:lang w:val="en-US"/>
-        </w:rPr>
-        <w:t>(</w:t>
-      </w:r>
-      <w:r>
-        <w:rPr>
-          <w:rFonts w:ascii="Consolas" w:hAnsi="Consolas" w:cs="Consolas"/>
-          <w:color w:val="2B91AF"/>
-          <w:sz w:val="19"/>
-          <w:szCs w:val="19"/>
-          <w:lang w:val="en-US"/>
-        </w:rPr>
-        <w:t>b</w:t>
-      </w:r>
-      <w:r>
-        <w:rPr>
-          <w:rFonts w:ascii="Consolas" w:hAnsi="Consolas" w:cs="Consolas"/>
-          <w:color w:val="000000"/>
-          <w:sz w:val="19"/>
-          <w:szCs w:val="19"/>
-          <w:lang w:val="en-US"/>
-        </w:rPr>
-        <w:t>))</w:t>
-      </w:r>
-    </w:p>
-    <w:p>
-      <w:pPr>
-        <w:autoSpaceDE w:val="0"/>
-        <w:autoSpaceDN w:val="0"/>
-        <w:adjustRightInd w:val="0"/>
-        <w:spacing w:after="0" w:line="240" w:lineRule="auto"/>
-        <w:rPr>
-          <w:rFonts w:ascii="Consolas" w:hAnsi="Consolas" w:cs="Consolas"/>
-          <w:color w:val="000000"/>
-          <w:sz w:val="19"/>
-          <w:szCs w:val="19"/>
-          <w:lang w:val="en-US"/>
-        </w:rPr>
-      </w:pPr>
-    </w:p>
-    <w:p>
-      <w:pPr>
-        <w:autoSpaceDE w:val="0"/>
-        <w:autoSpaceDN w:val="0"/>
-        <w:adjustRightInd w:val="0"/>
-        <w:spacing w:after="0" w:line="240" w:lineRule="auto"/>
-        <w:rPr>
-          <w:rFonts w:ascii="Consolas" w:hAnsi="Consolas" w:cs="Consolas"/>
-          <w:color w:val="000000"/>
-          <w:sz w:val="19"/>
-          <w:szCs w:val="19"/>
-          <w:lang w:val="en-US"/>
-        </w:rPr>
-      </w:pPr>
-      <w:r>
-        <w:rPr>
-          <w:rFonts w:ascii="Consolas" w:hAnsi="Consolas" w:cs="Consolas"/>
-          <w:color w:val="2B91AF"/>
-          <w:sz w:val="19"/>
-          <w:szCs w:val="19"/>
-          <w:lang w:val="en-US"/>
-        </w:rPr>
-        <w:t>z</w:t>
-      </w:r>
-      <w:r>
-        <w:rPr>
-          <w:rFonts w:ascii="Consolas" w:hAnsi="Consolas" w:cs="Consolas"/>
-          <w:color w:val="000000"/>
-          <w:sz w:val="19"/>
-          <w:szCs w:val="19"/>
-          <w:lang w:val="en-US"/>
-        </w:rPr>
-        <w:t>=</w:t>
-      </w:r>
-      <w:r>
-        <w:rPr>
-          <w:rFonts w:ascii="Consolas" w:hAnsi="Consolas" w:cs="Consolas"/>
-          <w:color w:val="6F008A"/>
-          <w:sz w:val="19"/>
-          <w:szCs w:val="19"/>
-          <w:lang w:val="en-US"/>
-        </w:rPr>
-        <w:t>np</w:t>
-      </w:r>
-      <w:r>
-        <w:rPr>
-          <w:rFonts w:ascii="Consolas" w:hAnsi="Consolas" w:cs="Consolas"/>
-          <w:color w:val="000000"/>
-          <w:sz w:val="19"/>
-          <w:szCs w:val="19"/>
-          <w:lang w:val="en-US"/>
-        </w:rPr>
-        <w:t>.</w:t>
-      </w:r>
-      <w:r>
-        <w:rPr>
-          <w:rFonts w:ascii="Consolas" w:hAnsi="Consolas" w:cs="Consolas"/>
-          <w:color w:val="6F008A"/>
-          <w:sz w:val="19"/>
-          <w:szCs w:val="19"/>
-          <w:lang w:val="en-US"/>
-        </w:rPr>
-        <w:t>linalg</w:t>
-      </w:r>
-      <w:r>
-        <w:rPr>
-          <w:rFonts w:ascii="Consolas" w:hAnsi="Consolas" w:cs="Consolas"/>
-          <w:color w:val="000000"/>
-          <w:sz w:val="19"/>
-          <w:szCs w:val="19"/>
-          <w:lang w:val="en-US"/>
-        </w:rPr>
-        <w:t>.solve(A,</w:t>
-      </w:r>
-      <w:r>
-        <w:rPr>
-          <w:rFonts w:ascii="Consolas" w:hAnsi="Consolas" w:cs="Consolas"/>
-          <w:color w:val="2B91AF"/>
-          <w:sz w:val="19"/>
-          <w:szCs w:val="19"/>
-          <w:lang w:val="en-US"/>
-        </w:rPr>
-        <w:t>b</w:t>
-      </w:r>
-      <w:r>
-        <w:rPr>
-          <w:rFonts w:ascii="Consolas" w:hAnsi="Consolas" w:cs="Consolas"/>
-          <w:color w:val="000000"/>
-          <w:sz w:val="19"/>
-          <w:szCs w:val="19"/>
-          <w:lang w:val="en-US"/>
-        </w:rPr>
-        <w:t>)</w:t>
-      </w:r>
-    </w:p>
-    <w:p>
-      <w:pPr>
-        <w:autoSpaceDE w:val="0"/>
-        <w:autoSpaceDN w:val="0"/>
-        <w:adjustRightInd w:val="0"/>
-        <w:spacing w:after="0" w:line="240" w:lineRule="auto"/>
-        <w:rPr>
-          <w:rFonts w:ascii="Consolas" w:hAnsi="Consolas" w:cs="Consolas"/>
-          <w:color w:val="000000"/>
-          <w:sz w:val="19"/>
-          <w:szCs w:val="19"/>
-          <w:lang w:val="en-US"/>
-        </w:rPr>
-      </w:pPr>
-      <w:r>
-        <w:rPr>
-          <w:rFonts w:ascii="Consolas" w:hAnsi="Consolas" w:cs="Consolas"/>
-          <w:color w:val="000000"/>
-          <w:sz w:val="19"/>
-          <w:szCs w:val="19"/>
-          <w:lang w:val="en-US"/>
-        </w:rPr>
-        <w:t>yppn=</w:t>
-      </w:r>
-      <w:r>
-        <w:rPr>
-          <w:rFonts w:ascii="Consolas" w:hAnsi="Consolas" w:cs="Consolas"/>
-          <w:color w:val="2B91AF"/>
-          <w:sz w:val="19"/>
-          <w:szCs w:val="19"/>
-          <w:lang w:val="en-US"/>
-        </w:rPr>
-        <w:t>z</w:t>
-      </w:r>
-      <w:r>
-        <w:rPr>
-          <w:rFonts w:ascii="Consolas" w:hAnsi="Consolas" w:cs="Consolas"/>
-          <w:color w:val="000000"/>
-          <w:sz w:val="19"/>
-          <w:szCs w:val="19"/>
-          <w:lang w:val="en-US"/>
-        </w:rPr>
-        <w:t>[0]</w:t>
-      </w:r>
-    </w:p>
-    <w:p>
-      <w:pPr>
-        <w:autoSpaceDE w:val="0"/>
-        <w:autoSpaceDN w:val="0"/>
-        <w:adjustRightInd w:val="0"/>
-        <w:spacing w:after="0" w:line="240" w:lineRule="auto"/>
-        <w:rPr>
-          <w:rFonts w:ascii="Consolas" w:hAnsi="Consolas" w:cs="Consolas"/>
-          <w:color w:val="000000"/>
-          <w:sz w:val="19"/>
-          <w:szCs w:val="19"/>
-          <w:lang w:val="en-US"/>
-        </w:rPr>
-      </w:pPr>
-      <w:r>
-        <w:rPr>
-          <w:rFonts w:ascii="Consolas" w:hAnsi="Consolas" w:cs="Consolas"/>
-          <w:color w:val="000000"/>
-          <w:sz w:val="19"/>
-          <w:szCs w:val="19"/>
-          <w:lang w:val="en-US"/>
-        </w:rPr>
-        <w:t>ypp=</w:t>
-      </w:r>
-      <w:r>
-        <w:rPr>
-          <w:rFonts w:ascii="Consolas" w:hAnsi="Consolas" w:cs="Consolas"/>
-          <w:color w:val="6F008A"/>
-          <w:sz w:val="19"/>
-          <w:szCs w:val="19"/>
-          <w:lang w:val="en-US"/>
-        </w:rPr>
-        <w:t>np</w:t>
-      </w:r>
-      <w:r>
-        <w:rPr>
-          <w:rFonts w:ascii="Consolas" w:hAnsi="Consolas" w:cs="Consolas"/>
-          <w:color w:val="000000"/>
-          <w:sz w:val="19"/>
-          <w:szCs w:val="19"/>
-          <w:lang w:val="en-US"/>
-        </w:rPr>
-        <w:t>.append(</w:t>
-      </w:r>
-      <w:r>
-        <w:rPr>
-          <w:rFonts w:ascii="Consolas" w:hAnsi="Consolas" w:cs="Consolas"/>
-          <w:color w:val="2B91AF"/>
-          <w:sz w:val="19"/>
-          <w:szCs w:val="19"/>
-          <w:lang w:val="en-US"/>
-        </w:rPr>
-        <w:t>z</w:t>
-      </w:r>
-      <w:r>
-        <w:rPr>
-          <w:rFonts w:ascii="Consolas" w:hAnsi="Consolas" w:cs="Consolas"/>
-          <w:color w:val="000000"/>
-          <w:sz w:val="19"/>
-          <w:szCs w:val="19"/>
-          <w:lang w:val="en-US"/>
-        </w:rPr>
-        <w:t>,yppn)</w:t>
-      </w:r>
-    </w:p>
-    <w:p>
-      <w:pPr>
-        <w:autoSpaceDE w:val="0"/>
-        <w:autoSpaceDN w:val="0"/>
-        <w:adjustRightInd w:val="0"/>
-        <w:spacing w:after="0" w:line="240" w:lineRule="auto"/>
-        <w:rPr>
-          <w:rFonts w:ascii="Consolas" w:hAnsi="Consolas" w:cs="Consolas"/>
-          <w:color w:val="000000"/>
-          <w:sz w:val="19"/>
-          <w:szCs w:val="19"/>
-          <w:lang w:val="en-US"/>
-        </w:rPr>
-      </w:pPr>
-    </w:p>
-    <w:p>
-      <w:pPr>
-        <w:autoSpaceDE w:val="0"/>
-        <w:autoSpaceDN w:val="0"/>
-        <w:adjustRightInd w:val="0"/>
-        <w:spacing w:after="0" w:line="240" w:lineRule="auto"/>
-        <w:rPr>
-          <w:rFonts w:ascii="Consolas" w:hAnsi="Consolas" w:cs="Consolas"/>
-          <w:color w:val="000000"/>
-          <w:sz w:val="19"/>
-          <w:szCs w:val="19"/>
-          <w:lang w:val="en-US"/>
-        </w:rPr>
-      </w:pPr>
-      <w:r>
-        <w:rPr>
-          <w:rFonts w:ascii="Consolas" w:hAnsi="Consolas" w:cs="Consolas"/>
-          <w:color w:val="000000"/>
-          <w:sz w:val="19"/>
-          <w:szCs w:val="19"/>
-          <w:lang w:val="en-US"/>
-        </w:rPr>
-        <w:t>print(</w:t>
-      </w:r>
-      <w:r>
-        <w:rPr>
-          <w:rFonts w:ascii="Consolas" w:hAnsi="Consolas" w:cs="Consolas"/>
-          <w:color w:val="A31515"/>
-          <w:sz w:val="19"/>
-          <w:szCs w:val="19"/>
-          <w:lang w:val="en-US"/>
-        </w:rPr>
-        <w:t>"\nSolution for y'' _0 ... y'' _n:"</w:t>
-      </w:r>
-      <w:r>
-        <w:rPr>
-          <w:rFonts w:ascii="Consolas" w:hAnsi="Consolas" w:cs="Consolas"/>
-          <w:color w:val="000000"/>
-          <w:sz w:val="19"/>
-          <w:szCs w:val="19"/>
-          <w:lang w:val="en-US"/>
-        </w:rPr>
-        <w:t>,ypp)</w:t>
-      </w:r>
-    </w:p>
-    <w:p>
-      <w:pPr>
-        <w:autoSpaceDE w:val="0"/>
-        <w:autoSpaceDN w:val="0"/>
-        <w:adjustRightInd w:val="0"/>
-        <w:spacing w:after="0" w:line="240" w:lineRule="auto"/>
-        <w:rPr>
-          <w:rFonts w:ascii="Consolas" w:hAnsi="Consolas" w:cs="Consolas"/>
-          <w:color w:val="000000"/>
-          <w:sz w:val="19"/>
-          <w:szCs w:val="19"/>
-          <w:lang w:val="en-US"/>
-        </w:rPr>
-      </w:pPr>
-      <w:r>
-        <w:rPr>
-          <w:rFonts w:ascii="Consolas" w:hAnsi="Consolas" w:cs="Consolas"/>
-          <w:color w:val="000000"/>
-          <w:sz w:val="19"/>
-          <w:szCs w:val="19"/>
-          <w:lang w:val="en-US"/>
-        </w:rPr>
-        <w:t>(a,</w:t>
-      </w:r>
-      <w:r>
-        <w:rPr>
-          <w:rFonts w:ascii="Consolas" w:hAnsi="Consolas" w:cs="Consolas"/>
-          <w:color w:val="2B91AF"/>
-          <w:sz w:val="19"/>
-          <w:szCs w:val="19"/>
-          <w:lang w:val="en-US"/>
-        </w:rPr>
-        <w:t>b</w:t>
-      </w:r>
-      <w:r>
-        <w:rPr>
-          <w:rFonts w:ascii="Consolas" w:hAnsi="Consolas" w:cs="Consolas"/>
-          <w:color w:val="000000"/>
-          <w:sz w:val="19"/>
-          <w:szCs w:val="19"/>
-          <w:lang w:val="en-US"/>
-        </w:rPr>
-        <w:t>,c,</w:t>
-      </w:r>
-      <w:r>
-        <w:rPr>
-          <w:rFonts w:ascii="Consolas" w:hAnsi="Consolas" w:cs="Consolas"/>
-          <w:color w:val="2B91AF"/>
-          <w:sz w:val="19"/>
-          <w:szCs w:val="19"/>
-          <w:lang w:val="en-US"/>
-        </w:rPr>
-        <w:t>d</w:t>
-      </w:r>
-      <w:r>
-        <w:rPr>
-          <w:rFonts w:ascii="Consolas" w:hAnsi="Consolas" w:cs="Consolas"/>
-          <w:color w:val="000000"/>
-          <w:sz w:val="19"/>
-          <w:szCs w:val="19"/>
-          <w:lang w:val="en-US"/>
-        </w:rPr>
-        <w:t>)=abcd(yk,</w:t>
-      </w:r>
-      <w:r>
-        <w:rPr>
-          <w:rFonts w:ascii="Consolas" w:hAnsi="Consolas" w:cs="Consolas"/>
-          <w:color w:val="2B91AF"/>
-          <w:sz w:val="19"/>
-          <w:szCs w:val="19"/>
-          <w:lang w:val="en-US"/>
-        </w:rPr>
-        <w:t>hk</w:t>
-      </w:r>
-      <w:r>
-        <w:rPr>
-          <w:rFonts w:ascii="Consolas" w:hAnsi="Consolas" w:cs="Consolas"/>
-          <w:color w:val="000000"/>
-          <w:sz w:val="19"/>
-          <w:szCs w:val="19"/>
-          <w:lang w:val="en-US"/>
-        </w:rPr>
-        <w:t>,ypp)</w:t>
-      </w:r>
-    </w:p>
-    <w:p>
-      <w:pPr>
-        <w:autoSpaceDE w:val="0"/>
-        <w:autoSpaceDN w:val="0"/>
-        <w:adjustRightInd w:val="0"/>
-        <w:spacing w:after="0" w:line="240" w:lineRule="auto"/>
-        <w:rPr>
-          <w:rFonts w:ascii="Consolas" w:hAnsi="Consolas" w:cs="Consolas"/>
-          <w:color w:val="000000"/>
-          <w:sz w:val="19"/>
-          <w:szCs w:val="19"/>
-          <w:lang w:val="en-US"/>
-        </w:rPr>
-      </w:pPr>
-      <w:r>
-        <w:rPr>
-          <w:rFonts w:ascii="Consolas" w:hAnsi="Consolas" w:cs="Consolas"/>
-          <w:color w:val="000000"/>
-          <w:sz w:val="19"/>
-          <w:szCs w:val="19"/>
-          <w:lang w:val="en-US"/>
-        </w:rPr>
-        <w:t>print(</w:t>
-      </w:r>
-      <w:r>
-        <w:rPr>
-          <w:rFonts w:ascii="Consolas" w:hAnsi="Consolas" w:cs="Consolas"/>
-          <w:color w:val="A31515"/>
-          <w:sz w:val="19"/>
-          <w:szCs w:val="19"/>
-          <w:lang w:val="en-US"/>
-        </w:rPr>
-        <w:t>"asdsadsad"</w:t>
-      </w:r>
-      <w:r>
-        <w:rPr>
-          <w:rFonts w:ascii="Consolas" w:hAnsi="Consolas" w:cs="Consolas"/>
-          <w:color w:val="000000"/>
-          <w:sz w:val="19"/>
-          <w:szCs w:val="19"/>
-          <w:lang w:val="en-US"/>
-        </w:rPr>
-        <w:t>,a,</w:t>
-      </w:r>
-      <w:r>
-        <w:rPr>
-          <w:rFonts w:ascii="Consolas" w:hAnsi="Consolas" w:cs="Consolas"/>
-          <w:color w:val="2B91AF"/>
-          <w:sz w:val="19"/>
-          <w:szCs w:val="19"/>
-          <w:lang w:val="en-US"/>
-        </w:rPr>
-        <w:t>b</w:t>
-      </w:r>
-      <w:r>
-        <w:rPr>
-          <w:rFonts w:ascii="Consolas" w:hAnsi="Consolas" w:cs="Consolas"/>
-          <w:color w:val="000000"/>
-          <w:sz w:val="19"/>
-          <w:szCs w:val="19"/>
-          <w:lang w:val="en-US"/>
-        </w:rPr>
-        <w:t>,c,</w:t>
-      </w:r>
-      <w:r>
-        <w:rPr>
-          <w:rFonts w:ascii="Consolas" w:hAnsi="Consolas" w:cs="Consolas"/>
-          <w:color w:val="2B91AF"/>
-          <w:sz w:val="19"/>
-          <w:szCs w:val="19"/>
-          <w:lang w:val="en-US"/>
-        </w:rPr>
-        <w:t>d</w:t>
-      </w:r>
-      <w:r>
-        <w:rPr>
-          <w:rFonts w:ascii="Consolas" w:hAnsi="Consolas" w:cs="Consolas"/>
-          <w:color w:val="000000"/>
-          <w:sz w:val="19"/>
-          <w:szCs w:val="19"/>
-          <w:lang w:val="en-US"/>
-        </w:rPr>
-        <w:t>)</w:t>
-      </w:r>
-    </w:p>
-    <w:p>
-      <w:pPr>
-        <w:autoSpaceDE w:val="0"/>
-        <w:autoSpaceDN w:val="0"/>
-        <w:adjustRightInd w:val="0"/>
-        <w:spacing w:after="0" w:line="240" w:lineRule="auto"/>
-        <w:rPr>
-          <w:rFonts w:ascii="Consolas" w:hAnsi="Consolas" w:cs="Consolas"/>
-          <w:color w:val="000000"/>
-          <w:sz w:val="19"/>
-          <w:szCs w:val="19"/>
-          <w:lang w:val="en-US"/>
-        </w:rPr>
-      </w:pPr>
-    </w:p>
-    <w:p>
-      <w:pPr>
-        <w:autoSpaceDE w:val="0"/>
-        <w:autoSpaceDN w:val="0"/>
-        <w:adjustRightInd w:val="0"/>
-        <w:spacing w:after="0" w:line="240" w:lineRule="auto"/>
-        <w:rPr>
-          <w:rFonts w:ascii="Consolas" w:hAnsi="Consolas" w:cs="Consolas"/>
-          <w:color w:val="000000"/>
-          <w:sz w:val="19"/>
-          <w:szCs w:val="19"/>
-          <w:lang w:val="en-US"/>
-        </w:rPr>
-      </w:pPr>
-    </w:p>
-    <w:p>
-      <w:pPr>
-        <w:autoSpaceDE w:val="0"/>
-        <w:autoSpaceDN w:val="0"/>
-        <w:adjustRightInd w:val="0"/>
-        <w:spacing w:after="0" w:line="240" w:lineRule="auto"/>
-        <w:rPr>
-          <w:rFonts w:ascii="Consolas" w:hAnsi="Consolas" w:cs="Consolas"/>
-          <w:color w:val="000000"/>
-          <w:sz w:val="19"/>
-          <w:szCs w:val="19"/>
-          <w:lang w:val="en-US"/>
-        </w:rPr>
-      </w:pPr>
-      <w:r>
-        <w:rPr>
-          <w:rFonts w:ascii="Consolas" w:hAnsi="Consolas" w:cs="Consolas"/>
-          <w:color w:val="000000"/>
-          <w:sz w:val="19"/>
-          <w:szCs w:val="19"/>
-          <w:lang w:val="en-US"/>
-        </w:rPr>
-        <w:t>xkplot=</w:t>
-      </w:r>
-      <w:r>
-        <w:rPr>
-          <w:rFonts w:ascii="Consolas" w:hAnsi="Consolas" w:cs="Consolas"/>
-          <w:color w:val="6F008A"/>
-          <w:sz w:val="19"/>
-          <w:szCs w:val="19"/>
-          <w:lang w:val="en-US"/>
-        </w:rPr>
-        <w:t>np</w:t>
-      </w:r>
-      <w:r>
-        <w:rPr>
-          <w:rFonts w:ascii="Consolas" w:hAnsi="Consolas" w:cs="Consolas"/>
-          <w:color w:val="000000"/>
-          <w:sz w:val="19"/>
-          <w:szCs w:val="19"/>
-          <w:lang w:val="en-US"/>
-        </w:rPr>
-        <w:t>.linspace(xk[0],xk[-1],600)</w:t>
-      </w:r>
-    </w:p>
-    <w:p>
-      <w:pPr>
-        <w:autoSpaceDE w:val="0"/>
-        <w:autoSpaceDN w:val="0"/>
-        <w:adjustRightInd w:val="0"/>
-        <w:spacing w:after="0" w:line="240" w:lineRule="auto"/>
-        <w:rPr>
-          <w:rFonts w:ascii="Consolas" w:hAnsi="Consolas" w:cs="Consolas"/>
-          <w:color w:val="000000"/>
-          <w:sz w:val="19"/>
-          <w:szCs w:val="19"/>
-          <w:lang w:val="en-US"/>
-        </w:rPr>
-      </w:pPr>
-    </w:p>
-    <w:p>
-      <w:pPr>
-        <w:autoSpaceDE w:val="0"/>
-        <w:autoSpaceDN w:val="0"/>
-        <w:adjustRightInd w:val="0"/>
-        <w:spacing w:after="0" w:line="240" w:lineRule="auto"/>
-        <w:rPr>
-          <w:rFonts w:ascii="Consolas" w:hAnsi="Consolas" w:cs="Consolas"/>
-          <w:color w:val="000000"/>
-          <w:sz w:val="19"/>
-          <w:szCs w:val="19"/>
-          <w:lang w:val="en-US"/>
-        </w:rPr>
-      </w:pPr>
-      <w:r>
-        <w:rPr>
-          <w:rFonts w:ascii="Consolas" w:hAnsi="Consolas" w:cs="Consolas"/>
-          <w:color w:val="000000"/>
-          <w:sz w:val="19"/>
-          <w:szCs w:val="19"/>
-          <w:lang w:val="en-US"/>
-        </w:rPr>
-        <w:t>spline=[S(</w:t>
-      </w:r>
-      <w:r>
-        <w:rPr>
-          <w:rFonts w:ascii="Consolas" w:hAnsi="Consolas" w:cs="Consolas"/>
-          <w:color w:val="808080"/>
-          <w:sz w:val="19"/>
-          <w:szCs w:val="19"/>
-          <w:lang w:val="en-US"/>
-        </w:rPr>
-        <w:t>x</w:t>
-      </w:r>
-      <w:r>
-        <w:rPr>
-          <w:rFonts w:ascii="Consolas" w:hAnsi="Consolas" w:cs="Consolas"/>
-          <w:color w:val="000000"/>
-          <w:sz w:val="19"/>
-          <w:szCs w:val="19"/>
-          <w:lang w:val="en-US"/>
-        </w:rPr>
-        <w:t>,a,</w:t>
-      </w:r>
-      <w:r>
-        <w:rPr>
-          <w:rFonts w:ascii="Consolas" w:hAnsi="Consolas" w:cs="Consolas"/>
-          <w:color w:val="2B91AF"/>
-          <w:sz w:val="19"/>
-          <w:szCs w:val="19"/>
-          <w:lang w:val="en-US"/>
-        </w:rPr>
-        <w:t>b</w:t>
-      </w:r>
-      <w:r>
-        <w:rPr>
-          <w:rFonts w:ascii="Consolas" w:hAnsi="Consolas" w:cs="Consolas"/>
-          <w:color w:val="000000"/>
-          <w:sz w:val="19"/>
-          <w:szCs w:val="19"/>
-          <w:lang w:val="en-US"/>
-        </w:rPr>
-        <w:t>,c,</w:t>
-      </w:r>
-      <w:r>
-        <w:rPr>
-          <w:rFonts w:ascii="Consolas" w:hAnsi="Consolas" w:cs="Consolas"/>
-          <w:color w:val="2B91AF"/>
-          <w:sz w:val="19"/>
-          <w:szCs w:val="19"/>
-          <w:lang w:val="en-US"/>
-        </w:rPr>
-        <w:t>d</w:t>
-      </w:r>
-      <w:r>
-        <w:rPr>
-          <w:rFonts w:ascii="Consolas" w:hAnsi="Consolas" w:cs="Consolas"/>
-          <w:color w:val="000000"/>
-          <w:sz w:val="19"/>
-          <w:szCs w:val="19"/>
-          <w:lang w:val="en-US"/>
-        </w:rPr>
-        <w:t xml:space="preserve">,xk) </w:t>
-      </w:r>
-      <w:r>
-        <w:rPr>
-          <w:rFonts w:ascii="Consolas" w:hAnsi="Consolas" w:cs="Consolas"/>
-          <w:color w:val="0000FF"/>
-          <w:sz w:val="19"/>
-          <w:szCs w:val="19"/>
-          <w:lang w:val="en-US"/>
-        </w:rPr>
-        <w:t>for</w:t>
-      </w:r>
-      <w:r>
-        <w:rPr>
-          <w:rFonts w:ascii="Consolas" w:hAnsi="Consolas" w:cs="Consolas"/>
-          <w:color w:val="000000"/>
-          <w:sz w:val="19"/>
-          <w:szCs w:val="19"/>
-          <w:lang w:val="en-US"/>
-        </w:rPr>
-        <w:t xml:space="preserve"> </w:t>
-      </w:r>
-      <w:r>
-        <w:rPr>
-          <w:rFonts w:ascii="Consolas" w:hAnsi="Consolas" w:cs="Consolas"/>
-          <w:color w:val="808080"/>
-          <w:sz w:val="19"/>
-          <w:szCs w:val="19"/>
-          <w:lang w:val="en-US"/>
-        </w:rPr>
-        <w:t>x</w:t>
-      </w:r>
-      <w:r>
-        <w:rPr>
-          <w:rFonts w:ascii="Consolas" w:hAnsi="Consolas" w:cs="Consolas"/>
-          <w:color w:val="000000"/>
-          <w:sz w:val="19"/>
-          <w:szCs w:val="19"/>
-          <w:lang w:val="en-US"/>
-        </w:rPr>
-        <w:t xml:space="preserve"> </w:t>
-      </w:r>
-      <w:r>
-        <w:rPr>
-          <w:rFonts w:ascii="Consolas" w:hAnsi="Consolas" w:cs="Consolas"/>
-          <w:color w:val="0000FF"/>
-          <w:sz w:val="19"/>
-          <w:szCs w:val="19"/>
-          <w:lang w:val="en-US"/>
-        </w:rPr>
-        <w:t>in</w:t>
-      </w:r>
-      <w:r>
-        <w:rPr>
-          <w:rFonts w:ascii="Consolas" w:hAnsi="Consolas" w:cs="Consolas"/>
-          <w:color w:val="000000"/>
-          <w:sz w:val="19"/>
-          <w:szCs w:val="19"/>
-          <w:lang w:val="en-US"/>
-        </w:rPr>
-        <w:t xml:space="preserve"> xkplot]</w:t>
-      </w:r>
-    </w:p>
-    <w:p>
-      <w:pPr>
-        <w:autoSpaceDE w:val="0"/>
-        <w:autoSpaceDN w:val="0"/>
-        <w:adjustRightInd w:val="0"/>
-        <w:spacing w:after="0" w:line="240" w:lineRule="auto"/>
-        <w:rPr>
-          <w:rFonts w:ascii="Consolas" w:hAnsi="Consolas" w:cs="Consolas"/>
-          <w:color w:val="000000"/>
-          <w:sz w:val="19"/>
-          <w:szCs w:val="19"/>
-          <w:lang w:val="en-US"/>
-        </w:rPr>
-      </w:pPr>
-    </w:p>
-    <w:p>
-      <w:pPr>
-        <w:autoSpaceDE w:val="0"/>
-        <w:autoSpaceDN w:val="0"/>
-        <w:adjustRightInd w:val="0"/>
-        <w:spacing w:after="0" w:line="240" w:lineRule="auto"/>
-        <w:rPr>
-          <w:rFonts w:ascii="Consolas" w:hAnsi="Consolas" w:cs="Consolas"/>
-          <w:color w:val="000000"/>
-          <w:sz w:val="19"/>
-          <w:szCs w:val="19"/>
-          <w:lang w:val="en-US"/>
-        </w:rPr>
-      </w:pPr>
-      <w:r>
-        <w:rPr>
-          <w:rFonts w:ascii="Consolas" w:hAnsi="Consolas" w:cs="Consolas"/>
-          <w:color w:val="2B91AF"/>
-          <w:sz w:val="19"/>
-          <w:szCs w:val="19"/>
-          <w:lang w:val="en-US"/>
-        </w:rPr>
-        <w:t>ax</w:t>
-      </w:r>
-      <w:r>
-        <w:rPr>
-          <w:rFonts w:ascii="Consolas" w:hAnsi="Consolas" w:cs="Consolas"/>
-          <w:color w:val="000000"/>
-          <w:sz w:val="19"/>
-          <w:szCs w:val="19"/>
-          <w:lang w:val="en-US"/>
-        </w:rPr>
-        <w:t>=</w:t>
-      </w:r>
-      <w:r>
-        <w:rPr>
-          <w:rFonts w:ascii="Consolas" w:hAnsi="Consolas" w:cs="Consolas"/>
-          <w:color w:val="6F008A"/>
-          <w:sz w:val="19"/>
-          <w:szCs w:val="19"/>
-          <w:lang w:val="en-US"/>
         </w:rPr>
         <w:t>plt</w:t>
       </w:r>
@@ -7605,581 +7840,22 @@
           <w:color w:val="000000"/>
           <w:sz w:val="19"/>
           <w:szCs w:val="19"/>
-          <w:lang w:val="en-US"/>
-        </w:rPr>
-        <w:t>.subplot(1,1,1)</w:t>
-      </w:r>
-    </w:p>
-    <w:p>
-      <w:pPr>
-        <w:autoSpaceDE w:val="0"/>
-        <w:autoSpaceDN w:val="0"/>
-        <w:adjustRightInd w:val="0"/>
-        <w:spacing w:after="0" w:line="240" w:lineRule="auto"/>
-        <w:rPr>
-          <w:rFonts w:ascii="Consolas" w:hAnsi="Consolas" w:cs="Consolas"/>
-          <w:color w:val="000000"/>
-          <w:sz w:val="19"/>
-          <w:szCs w:val="19"/>
-          <w:lang w:val="en-US"/>
-        </w:rPr>
-      </w:pPr>
-    </w:p>
-    <w:p>
-      <w:pPr>
-        <w:autoSpaceDE w:val="0"/>
-        <w:autoSpaceDN w:val="0"/>
-        <w:adjustRightInd w:val="0"/>
-        <w:spacing w:after="0" w:line="240" w:lineRule="auto"/>
-        <w:rPr>
-          <w:rFonts w:ascii="Consolas" w:hAnsi="Consolas" w:cs="Consolas"/>
-          <w:color w:val="000000"/>
-          <w:sz w:val="19"/>
-          <w:szCs w:val="19"/>
-          <w:lang w:val="en-US"/>
-        </w:rPr>
-      </w:pPr>
-      <w:r>
-        <w:rPr>
-          <w:rFonts w:ascii="Consolas" w:hAnsi="Consolas" w:cs="Consolas"/>
-          <w:color w:val="2B91AF"/>
-          <w:sz w:val="19"/>
-          <w:szCs w:val="19"/>
-          <w:lang w:val="en-US"/>
-        </w:rPr>
-        <w:t>ax</w:t>
-      </w:r>
-      <w:r>
-        <w:rPr>
-          <w:rFonts w:ascii="Consolas" w:hAnsi="Consolas" w:cs="Consolas"/>
-          <w:color w:val="000000"/>
-          <w:sz w:val="19"/>
-          <w:szCs w:val="19"/>
-          <w:lang w:val="en-US"/>
-        </w:rPr>
-        <w:t>.set_title(</w:t>
-      </w:r>
-      <w:r>
-        <w:rPr>
-          <w:rFonts w:ascii="Consolas" w:hAnsi="Consolas" w:cs="Consolas"/>
-          <w:color w:val="A31515"/>
-          <w:sz w:val="19"/>
-          <w:szCs w:val="19"/>
-          <w:lang w:val="en-US"/>
-        </w:rPr>
-        <w:t>"Cubic spline interpolation"</w:t>
-      </w:r>
-      <w:r>
-        <w:rPr>
-          <w:rFonts w:ascii="Consolas" w:hAnsi="Consolas" w:cs="Consolas"/>
-          <w:color w:val="000000"/>
-          <w:sz w:val="19"/>
-          <w:szCs w:val="19"/>
-          <w:lang w:val="en-US"/>
-        </w:rPr>
-        <w:t>)</w:t>
-      </w:r>
-    </w:p>
-    <w:p>
-      <w:pPr>
-        <w:autoSpaceDE w:val="0"/>
-        <w:autoSpaceDN w:val="0"/>
-        <w:adjustRightInd w:val="0"/>
-        <w:spacing w:after="0" w:line="240" w:lineRule="auto"/>
-        <w:rPr>
-          <w:rFonts w:ascii="Consolas" w:hAnsi="Consolas" w:cs="Consolas"/>
-          <w:color w:val="000000"/>
-          <w:sz w:val="19"/>
-          <w:szCs w:val="19"/>
-          <w:lang w:val="en-US"/>
-        </w:rPr>
-      </w:pPr>
-      <w:r>
-        <w:rPr>
-          <w:rFonts w:ascii="Consolas" w:hAnsi="Consolas" w:cs="Consolas"/>
-          <w:color w:val="2B91AF"/>
-          <w:sz w:val="19"/>
-          <w:szCs w:val="19"/>
-          <w:lang w:val="en-US"/>
-        </w:rPr>
-        <w:t>ax</w:t>
-      </w:r>
-      <w:r>
-        <w:rPr>
-          <w:rFonts w:ascii="Consolas" w:hAnsi="Consolas" w:cs="Consolas"/>
-          <w:color w:val="000000"/>
-          <w:sz w:val="19"/>
-          <w:szCs w:val="19"/>
-          <w:lang w:val="en-US"/>
-        </w:rPr>
-        <w:t>.set_xlabel(</w:t>
-      </w:r>
-      <w:r>
-        <w:rPr>
-          <w:rFonts w:ascii="Consolas" w:hAnsi="Consolas" w:cs="Consolas"/>
-          <w:color w:val="A31515"/>
-          <w:sz w:val="19"/>
-          <w:szCs w:val="19"/>
-          <w:lang w:val="en-US"/>
-        </w:rPr>
-        <w:t>"x [degrees]"</w:t>
-      </w:r>
-      <w:r>
-        <w:rPr>
-          <w:rFonts w:ascii="Consolas" w:hAnsi="Consolas" w:cs="Consolas"/>
-          <w:color w:val="000000"/>
-          <w:sz w:val="19"/>
-          <w:szCs w:val="19"/>
-          <w:lang w:val="en-US"/>
-        </w:rPr>
-        <w:t>)</w:t>
-      </w:r>
-    </w:p>
-    <w:p>
-      <w:pPr>
-        <w:autoSpaceDE w:val="0"/>
-        <w:autoSpaceDN w:val="0"/>
-        <w:adjustRightInd w:val="0"/>
-        <w:spacing w:after="0" w:line="240" w:lineRule="auto"/>
-        <w:rPr>
-          <w:rFonts w:ascii="Consolas" w:hAnsi="Consolas" w:cs="Consolas"/>
-          <w:color w:val="000000"/>
-          <w:sz w:val="19"/>
-          <w:szCs w:val="19"/>
-          <w:lang w:val="en-US"/>
-        </w:rPr>
-      </w:pPr>
-      <w:r>
-        <w:rPr>
-          <w:rFonts w:ascii="Consolas" w:hAnsi="Consolas" w:cs="Consolas"/>
-          <w:color w:val="2B91AF"/>
-          <w:sz w:val="19"/>
-          <w:szCs w:val="19"/>
-          <w:lang w:val="en-US"/>
-        </w:rPr>
-        <w:t>ax</w:t>
-      </w:r>
-      <w:r>
-        <w:rPr>
-          <w:rFonts w:ascii="Consolas" w:hAnsi="Consolas" w:cs="Consolas"/>
-          <w:color w:val="000000"/>
-          <w:sz w:val="19"/>
-          <w:szCs w:val="19"/>
-          <w:lang w:val="en-US"/>
-        </w:rPr>
-        <w:t>.set_ylabel(</w:t>
-      </w:r>
-      <w:r>
-        <w:rPr>
-          <w:rFonts w:ascii="Consolas" w:hAnsi="Consolas" w:cs="Consolas"/>
-          <w:color w:val="A31515"/>
-          <w:sz w:val="19"/>
-          <w:szCs w:val="19"/>
-          <w:lang w:val="en-US"/>
-        </w:rPr>
-        <w:t>"y"</w:t>
-      </w:r>
-      <w:r>
-        <w:rPr>
-          <w:rFonts w:ascii="Consolas" w:hAnsi="Consolas" w:cs="Consolas"/>
-          <w:color w:val="000000"/>
-          <w:sz w:val="19"/>
-          <w:szCs w:val="19"/>
-          <w:lang w:val="en-US"/>
-        </w:rPr>
-        <w:t>)</w:t>
-      </w:r>
-    </w:p>
-    <w:p>
-      <w:pPr>
-        <w:autoSpaceDE w:val="0"/>
-        <w:autoSpaceDN w:val="0"/>
-        <w:adjustRightInd w:val="0"/>
-        <w:spacing w:after="0" w:line="240" w:lineRule="auto"/>
-        <w:rPr>
-          <w:rFonts w:ascii="Consolas" w:hAnsi="Consolas" w:cs="Consolas"/>
-          <w:color w:val="000000"/>
-          <w:sz w:val="19"/>
-          <w:szCs w:val="19"/>
-          <w:lang w:val="en-US"/>
-        </w:rPr>
-      </w:pPr>
-      <w:r>
-        <w:rPr>
-          <w:rFonts w:ascii="Consolas" w:hAnsi="Consolas" w:cs="Consolas"/>
-          <w:color w:val="2B91AF"/>
-          <w:sz w:val="19"/>
-          <w:szCs w:val="19"/>
-          <w:lang w:val="en-US"/>
-        </w:rPr>
-        <w:t>ax</w:t>
-      </w:r>
-      <w:r>
-        <w:rPr>
-          <w:rFonts w:ascii="Consolas" w:hAnsi="Consolas" w:cs="Consolas"/>
-          <w:color w:val="000000"/>
-          <w:sz w:val="19"/>
-          <w:szCs w:val="19"/>
-          <w:lang w:val="en-US"/>
-        </w:rPr>
-        <w:t>.grid(linestyle=</w:t>
-      </w:r>
-      <w:r>
-        <w:rPr>
-          <w:rFonts w:ascii="Consolas" w:hAnsi="Consolas" w:cs="Consolas"/>
-          <w:color w:val="A31515"/>
-          <w:sz w:val="19"/>
-          <w:szCs w:val="19"/>
-          <w:lang w:val="en-US"/>
-        </w:rPr>
-        <w:t>"dotted"</w:t>
-      </w:r>
-      <w:r>
-        <w:rPr>
-          <w:rFonts w:ascii="Consolas" w:hAnsi="Consolas" w:cs="Consolas"/>
-          <w:color w:val="000000"/>
-          <w:sz w:val="19"/>
-          <w:szCs w:val="19"/>
-          <w:lang w:val="en-US"/>
-        </w:rPr>
-        <w:t>)</w:t>
-      </w:r>
-    </w:p>
-    <w:p>
-      <w:pPr>
-        <w:autoSpaceDE w:val="0"/>
-        <w:autoSpaceDN w:val="0"/>
-        <w:adjustRightInd w:val="0"/>
-        <w:spacing w:after="0" w:line="240" w:lineRule="auto"/>
-        <w:rPr>
-          <w:rFonts w:ascii="Consolas" w:hAnsi="Consolas" w:cs="Consolas"/>
-          <w:color w:val="000000"/>
-          <w:sz w:val="19"/>
-          <w:szCs w:val="19"/>
-          <w:lang w:val="en-US"/>
-        </w:rPr>
-      </w:pPr>
-    </w:p>
-    <w:p>
-      <w:pPr>
-        <w:autoSpaceDE w:val="0"/>
-        <w:autoSpaceDN w:val="0"/>
-        <w:adjustRightInd w:val="0"/>
-        <w:spacing w:after="0" w:line="240" w:lineRule="auto"/>
-        <w:rPr>
-          <w:rFonts w:ascii="Consolas" w:hAnsi="Consolas" w:cs="Consolas"/>
-          <w:color w:val="000000"/>
-          <w:sz w:val="19"/>
-          <w:szCs w:val="19"/>
-          <w:lang w:val="en-US"/>
-        </w:rPr>
-      </w:pPr>
-      <w:r>
-        <w:rPr>
-          <w:rFonts w:ascii="Consolas" w:hAnsi="Consolas" w:cs="Consolas"/>
-          <w:color w:val="2B91AF"/>
-          <w:sz w:val="19"/>
-          <w:szCs w:val="19"/>
-          <w:lang w:val="en-US"/>
-        </w:rPr>
-        <w:t>ax</w:t>
-      </w:r>
-      <w:r>
-        <w:rPr>
-          <w:rFonts w:ascii="Consolas" w:hAnsi="Consolas" w:cs="Consolas"/>
-          <w:color w:val="000000"/>
-          <w:sz w:val="19"/>
-          <w:szCs w:val="19"/>
-          <w:lang w:val="en-US"/>
-        </w:rPr>
-        <w:t>.plot(xkplot,spline,label=</w:t>
-      </w:r>
-      <w:r>
-        <w:rPr>
-          <w:rFonts w:ascii="Consolas" w:hAnsi="Consolas" w:cs="Consolas"/>
-          <w:color w:val="A31515"/>
-          <w:sz w:val="19"/>
-          <w:szCs w:val="19"/>
-          <w:lang w:val="en-US"/>
-        </w:rPr>
-        <w:t>"spline"</w:t>
-      </w:r>
-      <w:r>
-        <w:rPr>
-          <w:rFonts w:ascii="Consolas" w:hAnsi="Consolas" w:cs="Consolas"/>
-          <w:color w:val="000000"/>
-          <w:sz w:val="19"/>
-          <w:szCs w:val="19"/>
-          <w:lang w:val="en-US"/>
-        </w:rPr>
-        <w:t>)</w:t>
-      </w:r>
-    </w:p>
-    <w:p>
-      <w:pPr>
-        <w:autoSpaceDE w:val="0"/>
-        <w:autoSpaceDN w:val="0"/>
-        <w:adjustRightInd w:val="0"/>
-        <w:spacing w:after="0" w:line="240" w:lineRule="auto"/>
-        <w:rPr>
-          <w:rFonts w:ascii="Consolas" w:hAnsi="Consolas" w:cs="Consolas"/>
-          <w:color w:val="000000"/>
-          <w:sz w:val="19"/>
-          <w:szCs w:val="19"/>
-          <w:lang w:val="en-US"/>
-        </w:rPr>
-      </w:pPr>
-      <w:r>
-        <w:rPr>
-          <w:rFonts w:ascii="Consolas" w:hAnsi="Consolas" w:cs="Consolas"/>
-          <w:color w:val="2B91AF"/>
-          <w:sz w:val="19"/>
-          <w:szCs w:val="19"/>
-          <w:lang w:val="en-US"/>
-        </w:rPr>
-        <w:t>ax</w:t>
-      </w:r>
-      <w:r>
-        <w:rPr>
-          <w:rFonts w:ascii="Consolas" w:hAnsi="Consolas" w:cs="Consolas"/>
-          <w:color w:val="000000"/>
-          <w:sz w:val="19"/>
-          <w:szCs w:val="19"/>
-          <w:lang w:val="en-US"/>
-        </w:rPr>
-        <w:t>.plot(xkplot,</w:t>
-      </w:r>
-      <w:r>
-        <w:rPr>
-          <w:rFonts w:ascii="Consolas" w:hAnsi="Consolas" w:cs="Consolas"/>
-          <w:color w:val="6F008A"/>
-          <w:sz w:val="19"/>
-          <w:szCs w:val="19"/>
-          <w:lang w:val="en-US"/>
-        </w:rPr>
-        <w:t>np</w:t>
-      </w:r>
-      <w:r>
-        <w:rPr>
-          <w:rFonts w:ascii="Consolas" w:hAnsi="Consolas" w:cs="Consolas"/>
-          <w:color w:val="000000"/>
-          <w:sz w:val="19"/>
-          <w:szCs w:val="19"/>
-          <w:lang w:val="en-US"/>
-        </w:rPr>
-        <w:t>.sin(xkplot/2)+xkplot**(1/3),label=</w:t>
-      </w:r>
-      <w:r>
-        <w:rPr>
-          <w:rFonts w:ascii="Consolas" w:hAnsi="Consolas" w:cs="Consolas"/>
-          <w:color w:val="A31515"/>
-          <w:sz w:val="19"/>
-          <w:szCs w:val="19"/>
-          <w:lang w:val="en-US"/>
-        </w:rPr>
-        <w:t>"np.sin(xk/2)+xk**(1/3)"</w:t>
-      </w:r>
-      <w:r>
-        <w:rPr>
-          <w:rFonts w:ascii="Consolas" w:hAnsi="Consolas" w:cs="Consolas"/>
-          <w:color w:val="000000"/>
-          <w:sz w:val="19"/>
-          <w:szCs w:val="19"/>
-          <w:lang w:val="en-US"/>
-        </w:rPr>
-        <w:t>)</w:t>
-      </w:r>
-    </w:p>
-    <w:p>
-      <w:pPr>
-        <w:autoSpaceDE w:val="0"/>
-        <w:autoSpaceDN w:val="0"/>
-        <w:adjustRightInd w:val="0"/>
-        <w:spacing w:after="0" w:line="240" w:lineRule="auto"/>
-        <w:rPr>
-          <w:rFonts w:ascii="Consolas" w:hAnsi="Consolas" w:cs="Consolas"/>
-          <w:color w:val="000000"/>
-          <w:sz w:val="19"/>
-          <w:szCs w:val="19"/>
-          <w:lang w:val="en-US"/>
-        </w:rPr>
-      </w:pPr>
-      <w:r>
-        <w:rPr>
-          <w:rFonts w:ascii="Consolas" w:hAnsi="Consolas" w:cs="Consolas"/>
-          <w:color w:val="2B91AF"/>
-          <w:sz w:val="19"/>
-          <w:szCs w:val="19"/>
-          <w:lang w:val="en-US"/>
-        </w:rPr>
-        <w:t>ax</w:t>
-      </w:r>
-      <w:r>
-        <w:rPr>
-          <w:rFonts w:ascii="Consolas" w:hAnsi="Consolas" w:cs="Consolas"/>
-          <w:color w:val="000000"/>
-          <w:sz w:val="19"/>
-          <w:szCs w:val="19"/>
-          <w:lang w:val="en-US"/>
-        </w:rPr>
-        <w:t>.plot(xk,yk,</w:t>
-      </w:r>
-      <w:r>
-        <w:rPr>
-          <w:rFonts w:ascii="Consolas" w:hAnsi="Consolas" w:cs="Consolas"/>
-          <w:color w:val="A31515"/>
-          <w:sz w:val="19"/>
-          <w:szCs w:val="19"/>
-          <w:lang w:val="en-US"/>
-        </w:rPr>
-        <w:t>"o"</w:t>
-      </w:r>
-      <w:r>
-        <w:rPr>
-          <w:rFonts w:ascii="Consolas" w:hAnsi="Consolas" w:cs="Consolas"/>
-          <w:color w:val="000000"/>
-          <w:sz w:val="19"/>
-          <w:szCs w:val="19"/>
-          <w:lang w:val="en-US"/>
-        </w:rPr>
-        <w:t>,label=</w:t>
-      </w:r>
-      <w:r>
-        <w:rPr>
-          <w:rFonts w:ascii="Consolas" w:hAnsi="Consolas" w:cs="Consolas"/>
-          <w:color w:val="A31515"/>
-          <w:sz w:val="19"/>
-          <w:szCs w:val="19"/>
-          <w:lang w:val="en-US"/>
-        </w:rPr>
-        <w:t>"knots"</w:t>
-      </w:r>
-      <w:r>
-        <w:rPr>
-          <w:rFonts w:ascii="Consolas" w:hAnsi="Consolas" w:cs="Consolas"/>
-          <w:color w:val="000000"/>
-          <w:sz w:val="19"/>
-          <w:szCs w:val="19"/>
-          <w:lang w:val="en-US"/>
-        </w:rPr>
-        <w:t>)</w:t>
-      </w:r>
-    </w:p>
-    <w:p>
-      <w:pPr>
-        <w:autoSpaceDE w:val="0"/>
-        <w:autoSpaceDN w:val="0"/>
-        <w:adjustRightInd w:val="0"/>
-        <w:spacing w:after="0" w:line="240" w:lineRule="auto"/>
-        <w:rPr>
-          <w:rFonts w:ascii="Consolas" w:hAnsi="Consolas" w:cs="Consolas"/>
-          <w:color w:val="000000"/>
-          <w:sz w:val="19"/>
-          <w:szCs w:val="19"/>
-          <w:lang w:val="en-US"/>
-        </w:rPr>
-      </w:pPr>
-    </w:p>
-    <w:p>
-      <w:pPr>
-        <w:autoSpaceDE w:val="0"/>
-        <w:autoSpaceDN w:val="0"/>
-        <w:adjustRightInd w:val="0"/>
-        <w:spacing w:after="0" w:line="240" w:lineRule="auto"/>
-        <w:rPr>
-          <w:rFonts w:ascii="Consolas" w:hAnsi="Consolas" w:cs="Consolas"/>
-          <w:color w:val="000000"/>
-          <w:sz w:val="19"/>
-          <w:szCs w:val="19"/>
-          <w:lang w:val="en-US"/>
-        </w:rPr>
-      </w:pPr>
-      <w:r>
-        <w:rPr>
-          <w:rFonts w:ascii="Consolas" w:hAnsi="Consolas" w:cs="Consolas"/>
-          <w:color w:val="2B91AF"/>
-          <w:sz w:val="19"/>
-          <w:szCs w:val="19"/>
-          <w:lang w:val="en-US"/>
-        </w:rPr>
-        <w:t>ax</w:t>
-      </w:r>
-      <w:r>
-        <w:rPr>
-          <w:rFonts w:ascii="Consolas" w:hAnsi="Consolas" w:cs="Consolas"/>
-          <w:color w:val="000000"/>
-          <w:sz w:val="19"/>
-          <w:szCs w:val="19"/>
-          <w:lang w:val="en-US"/>
-        </w:rPr>
-        <w:t>.legend(loc=</w:t>
-      </w:r>
-      <w:r>
-        <w:rPr>
-          <w:rFonts w:ascii="Consolas" w:hAnsi="Consolas" w:cs="Consolas"/>
-          <w:color w:val="A31515"/>
-          <w:sz w:val="19"/>
-          <w:szCs w:val="19"/>
-          <w:lang w:val="en-US"/>
-        </w:rPr>
-        <w:t>"upper right"</w:t>
-      </w:r>
-      <w:r>
-        <w:rPr>
-          <w:rFonts w:ascii="Consolas" w:hAnsi="Consolas" w:cs="Consolas"/>
-          <w:color w:val="000000"/>
-          <w:sz w:val="19"/>
-          <w:szCs w:val="19"/>
-          <w:lang w:val="en-US"/>
-        </w:rPr>
-        <w:t>)</w:t>
-      </w:r>
-    </w:p>
-    <w:p>
-      <w:pPr>
-        <w:autoSpaceDE w:val="0"/>
-        <w:autoSpaceDN w:val="0"/>
-        <w:adjustRightInd w:val="0"/>
-        <w:spacing w:after="0" w:line="240" w:lineRule="auto"/>
-        <w:rPr>
-          <w:rFonts w:ascii="Consolas" w:hAnsi="Consolas" w:cs="Consolas"/>
-          <w:color w:val="000000"/>
-          <w:sz w:val="19"/>
-          <w:szCs w:val="19"/>
-        </w:rPr>
-      </w:pPr>
-      <w:r>
-        <w:rPr>
-          <w:rFonts w:ascii="Consolas" w:hAnsi="Consolas" w:cs="Consolas"/>
-          <w:color w:val="6F008A"/>
-          <w:sz w:val="19"/>
-          <w:szCs w:val="19"/>
-        </w:rPr>
-        <w:t>plt</w:t>
-      </w:r>
-      <w:r>
-        <w:rPr>
-          <w:rFonts w:ascii="Consolas" w:hAnsi="Consolas" w:cs="Consolas"/>
-          <w:color w:val="000000"/>
-          <w:sz w:val="19"/>
-          <w:szCs w:val="19"/>
-        </w:rPr>
-        <w:t>.show()</w:t>
-      </w:r>
-    </w:p>
-    <w:p>
-      <w:pPr>
-        <w:autoSpaceDE w:val="0"/>
-        <w:autoSpaceDN w:val="0"/>
-        <w:adjustRightInd w:val="0"/>
-        <w:spacing w:after="0" w:line="240" w:lineRule="auto"/>
-        <w:rPr>
-          <w:rFonts w:ascii="Consolas" w:hAnsi="Consolas" w:cs="Consolas"/>
-          <w:color w:val="000000"/>
-          <w:sz w:val="19"/>
-          <w:szCs w:val="19"/>
-        </w:rPr>
-      </w:pPr>
+        </w:rPr>
+        <w:t>.show</w:t>
+      </w:r>
+      <w:proofErr w:type="spellEnd"/>
+      <w:proofErr w:type="gramEnd"/>
+      <w:r>
+        <w:rPr>
+          <w:rFonts w:ascii="Consolas" w:hAnsi="Consolas" w:cs="Consolas"/>
+          <w:color w:val="000000"/>
+          <w:sz w:val="19"/>
+          <w:szCs w:val="19"/>
+        </w:rPr>
+        <w:t>()</w:t>
+      </w:r>
+      <w:bookmarkStart w:id="0" w:name="_GoBack"/>
+      <w:bookmarkEnd w:id="0"/>
     </w:p>
     <w:p>
       <w:pPr>
@@ -8318,7 +7994,7 @@
           <w:rPr>
             <w:noProof/>
           </w:rPr>
-          <w:t>3</w:t>
+          <w:t>9</w:t>
         </w:r>
         <w:r>
           <w:rPr>
